--- a/NPM.docx
+++ b/NPM.docx
@@ -8,7 +8,7 @@
         <w:spacing w:before="100" w:beforeAutospacing="1" w:after="100" w:afterAutospacing="1" w:line="240" w:lineRule="auto"/>
         <w:jc w:val="center"/>
         <w:rPr>
-          <w:rFonts w:ascii="Arial" w:eastAsia="Times New Roman" w:hAnsi="Arial" w:cs="Arial"/>
+          <w:rFonts w:ascii="Times New Roman" w:eastAsia="Times New Roman" w:hAnsi="Times New Roman" w:cs="Times New Roman"/>
           <w:b/>
           <w:color w:val="333333"/>
           <w:sz w:val="72"/>
@@ -17,13 +17,78 @@
       </w:pPr>
       <w:r>
         <w:rPr>
-          <w:rFonts w:ascii="Arial" w:eastAsia="Times New Roman" w:hAnsi="Arial" w:cs="Arial"/>
+          <w:rFonts w:ascii="Times New Roman" w:eastAsia="Times New Roman" w:hAnsi="Times New Roman" w:cs="Times New Roman"/>
           <w:b/>
           <w:color w:val="333333"/>
           <w:sz w:val="72"/>
           <w:szCs w:val="72"/>
         </w:rPr>
         <w:t>NPM</w:t>
+      </w:r>
+    </w:p>
+    <w:p>
+      <w:pPr>
+        <w:shd w:val="clear" w:color="auto" w:fill="FFFFFF"/>
+        <w:spacing w:before="100" w:beforeAutospacing="1" w:after="100" w:afterAutospacing="1" w:line="240" w:lineRule="auto"/>
+        <w:jc w:val="center"/>
+        <w:rPr>
+          <w:rFonts w:ascii="Times New Roman" w:eastAsia="Times New Roman" w:hAnsi="Times New Roman" w:cs="Times New Roman"/>
+          <w:b/>
+          <w:color w:val="333333"/>
+          <w:sz w:val="72"/>
+          <w:szCs w:val="72"/>
+        </w:rPr>
+      </w:pPr>
+      <w:r>
+        <w:rPr>
+          <w:rFonts w:ascii="Times New Roman" w:eastAsia="Times New Roman" w:hAnsi="Times New Roman" w:cs="Times New Roman"/>
+          <w:b/>
+          <w:noProof/>
+          <w:color w:val="333333"/>
+          <w:sz w:val="72"/>
+          <w:szCs w:val="72"/>
+        </w:rPr>
+        <w:drawing>
+          <wp:inline distT="0" distB="0" distL="0" distR="0">
+            <wp:extent cx="4933950" cy="1924050"/>
+            <wp:effectExtent l="0" t="0" r="0" b="0"/>
+            <wp:docPr id="1" name="Picture 1"/>
+            <wp:cNvGraphicFramePr>
+              <a:graphicFrameLocks xmlns:a="http://schemas.openxmlformats.org/drawingml/2006/main" noChangeAspect="1"/>
+            </wp:cNvGraphicFramePr>
+            <a:graphic xmlns:a="http://schemas.openxmlformats.org/drawingml/2006/main">
+              <a:graphicData uri="http://schemas.openxmlformats.org/drawingml/2006/picture">
+                <pic:pic xmlns:pic="http://schemas.openxmlformats.org/drawingml/2006/picture">
+                  <pic:nvPicPr>
+                    <pic:cNvPr id="1" name="npm.png"/>
+                    <pic:cNvPicPr/>
+                  </pic:nvPicPr>
+                  <pic:blipFill>
+                    <a:blip r:embed="rId5">
+                      <a:extLst>
+                        <a:ext uri="{28A0092B-C50C-407E-A947-70E740481C1C}">
+                          <a14:useLocalDpi xmlns:a14="http://schemas.microsoft.com/office/drawing/2010/main" val="0"/>
+                        </a:ext>
+                      </a:extLst>
+                    </a:blip>
+                    <a:stretch>
+                      <a:fillRect/>
+                    </a:stretch>
+                  </pic:blipFill>
+                  <pic:spPr>
+                    <a:xfrm>
+                      <a:off x="0" y="0"/>
+                      <a:ext cx="4933950" cy="1924050"/>
+                    </a:xfrm>
+                    <a:prstGeom prst="rect">
+                      <a:avLst/>
+                    </a:prstGeom>
+                  </pic:spPr>
+                </pic:pic>
+              </a:graphicData>
+            </a:graphic>
+          </wp:inline>
+        </w:drawing>
       </w:r>
     </w:p>
     <w:p>
@@ -35,19 +100,19 @@
         <w:shd w:val="clear" w:color="auto" w:fill="FFFFFF"/>
         <w:spacing w:before="100" w:beforeAutospacing="1" w:after="100" w:afterAutospacing="1" w:line="240" w:lineRule="auto"/>
         <w:rPr>
-          <w:rFonts w:ascii="Arial" w:eastAsia="Times New Roman" w:hAnsi="Arial" w:cs="Arial"/>
-          <w:color w:val="333333"/>
-          <w:sz w:val="21"/>
-          <w:szCs w:val="21"/>
-        </w:rPr>
-      </w:pPr>
-      <w:hyperlink r:id="rId5" w:anchor="NPM-Introduction" w:history="1">
+          <w:rFonts w:ascii="Times New Roman" w:eastAsia="Times New Roman" w:hAnsi="Times New Roman" w:cs="Times New Roman"/>
+          <w:color w:val="333333"/>
+          <w:sz w:val="26"/>
+          <w:szCs w:val="26"/>
+        </w:rPr>
+      </w:pPr>
+      <w:hyperlink r:id="rId6" w:anchor="NPM-Introduction" w:history="1">
         <w:r>
           <w:rPr>
-            <w:rFonts w:ascii="Arial" w:eastAsia="Times New Roman" w:hAnsi="Arial" w:cs="Arial"/>
+            <w:rFonts w:ascii="Times New Roman" w:eastAsia="Times New Roman" w:hAnsi="Times New Roman" w:cs="Times New Roman"/>
             <w:color w:val="3B73AF"/>
-            <w:sz w:val="21"/>
-            <w:szCs w:val="21"/>
+            <w:sz w:val="26"/>
+            <w:szCs w:val="26"/>
           </w:rPr>
           <w:t>Introduction</w:t>
         </w:r>
@@ -62,29 +127,29 @@
         <w:shd w:val="clear" w:color="auto" w:fill="FFFFFF"/>
         <w:spacing w:before="100" w:beforeAutospacing="1" w:after="100" w:afterAutospacing="1" w:line="240" w:lineRule="auto"/>
         <w:rPr>
-          <w:rFonts w:ascii="Arial" w:eastAsia="Times New Roman" w:hAnsi="Arial" w:cs="Arial"/>
-          <w:color w:val="333333"/>
-          <w:sz w:val="21"/>
-          <w:szCs w:val="21"/>
-        </w:rPr>
-      </w:pPr>
-      <w:hyperlink r:id="rId6" w:anchor="NPM-Installingnpm" w:history="1">
+          <w:rFonts w:ascii="Times New Roman" w:eastAsia="Times New Roman" w:hAnsi="Times New Roman" w:cs="Times New Roman"/>
+          <w:color w:val="333333"/>
+          <w:sz w:val="26"/>
+          <w:szCs w:val="26"/>
+        </w:rPr>
+      </w:pPr>
+      <w:hyperlink r:id="rId7" w:anchor="NPM-Installingnpm" w:history="1">
         <w:r>
           <w:rPr>
-            <w:rFonts w:ascii="Arial" w:eastAsia="Times New Roman" w:hAnsi="Arial" w:cs="Arial"/>
+            <w:rFonts w:ascii="Times New Roman" w:eastAsia="Times New Roman" w:hAnsi="Times New Roman" w:cs="Times New Roman"/>
             <w:color w:val="3B73AF"/>
-            <w:sz w:val="21"/>
-            <w:szCs w:val="21"/>
+            <w:sz w:val="26"/>
+            <w:szCs w:val="26"/>
           </w:rPr>
           <w:t xml:space="preserve">Installing </w:t>
         </w:r>
         <w:proofErr w:type="spellStart"/>
         <w:r>
           <w:rPr>
-            <w:rFonts w:ascii="Arial" w:eastAsia="Times New Roman" w:hAnsi="Arial" w:cs="Arial"/>
+            <w:rFonts w:ascii="Times New Roman" w:eastAsia="Times New Roman" w:hAnsi="Times New Roman" w:cs="Times New Roman"/>
             <w:color w:val="3B73AF"/>
-            <w:sz w:val="21"/>
-            <w:szCs w:val="21"/>
+            <w:sz w:val="26"/>
+            <w:szCs w:val="26"/>
           </w:rPr>
           <w:t>npm</w:t>
         </w:r>
@@ -100,29 +165,29 @@
         <w:shd w:val="clear" w:color="auto" w:fill="FFFFFF"/>
         <w:spacing w:before="100" w:beforeAutospacing="1" w:after="100" w:afterAutospacing="1" w:line="240" w:lineRule="auto"/>
         <w:rPr>
-          <w:rFonts w:ascii="Arial" w:eastAsia="Times New Roman" w:hAnsi="Arial" w:cs="Arial"/>
-          <w:color w:val="333333"/>
-          <w:sz w:val="21"/>
-          <w:szCs w:val="21"/>
-        </w:rPr>
-      </w:pPr>
-      <w:hyperlink r:id="rId7" w:anchor="NPM-Understandingpackage.json" w:history="1">
+          <w:rFonts w:ascii="Times New Roman" w:eastAsia="Times New Roman" w:hAnsi="Times New Roman" w:cs="Times New Roman"/>
+          <w:color w:val="333333"/>
+          <w:sz w:val="26"/>
+          <w:szCs w:val="26"/>
+        </w:rPr>
+      </w:pPr>
+      <w:hyperlink r:id="rId8" w:anchor="NPM-Understandingpackage.json" w:history="1">
         <w:r>
           <w:rPr>
-            <w:rFonts w:ascii="Arial" w:eastAsia="Times New Roman" w:hAnsi="Arial" w:cs="Arial"/>
+            <w:rFonts w:ascii="Times New Roman" w:eastAsia="Times New Roman" w:hAnsi="Times New Roman" w:cs="Times New Roman"/>
             <w:color w:val="3B73AF"/>
-            <w:sz w:val="21"/>
-            <w:szCs w:val="21"/>
+            <w:sz w:val="26"/>
+            <w:szCs w:val="26"/>
           </w:rPr>
           <w:t xml:space="preserve">Understanding </w:t>
         </w:r>
         <w:proofErr w:type="spellStart"/>
         <w:r>
           <w:rPr>
-            <w:rFonts w:ascii="Arial" w:eastAsia="Times New Roman" w:hAnsi="Arial" w:cs="Arial"/>
+            <w:rFonts w:ascii="Times New Roman" w:eastAsia="Times New Roman" w:hAnsi="Times New Roman" w:cs="Times New Roman"/>
             <w:color w:val="3B73AF"/>
-            <w:sz w:val="21"/>
-            <w:szCs w:val="21"/>
+            <w:sz w:val="26"/>
+            <w:szCs w:val="26"/>
           </w:rPr>
           <w:t>package.json</w:t>
         </w:r>
@@ -138,19 +203,19 @@
         <w:shd w:val="clear" w:color="auto" w:fill="FFFFFF"/>
         <w:spacing w:before="100" w:beforeAutospacing="1" w:after="100" w:afterAutospacing="1" w:line="240" w:lineRule="auto"/>
         <w:rPr>
-          <w:rFonts w:ascii="Arial" w:eastAsia="Times New Roman" w:hAnsi="Arial" w:cs="Arial"/>
-          <w:color w:val="333333"/>
-          <w:sz w:val="21"/>
-          <w:szCs w:val="21"/>
-        </w:rPr>
-      </w:pPr>
-      <w:hyperlink r:id="rId8" w:anchor="NPM-WheretofindPackages?" w:history="1">
+          <w:rFonts w:ascii="Times New Roman" w:eastAsia="Times New Roman" w:hAnsi="Times New Roman" w:cs="Times New Roman"/>
+          <w:color w:val="333333"/>
+          <w:sz w:val="26"/>
+          <w:szCs w:val="26"/>
+        </w:rPr>
+      </w:pPr>
+      <w:hyperlink r:id="rId9" w:anchor="NPM-WheretofindPackages?" w:history="1">
         <w:r>
           <w:rPr>
-            <w:rFonts w:ascii="Arial" w:eastAsia="Times New Roman" w:hAnsi="Arial" w:cs="Arial"/>
+            <w:rFonts w:ascii="Times New Roman" w:eastAsia="Times New Roman" w:hAnsi="Times New Roman" w:cs="Times New Roman"/>
             <w:color w:val="3B73AF"/>
-            <w:sz w:val="21"/>
-            <w:szCs w:val="21"/>
+            <w:sz w:val="26"/>
+            <w:szCs w:val="26"/>
           </w:rPr>
           <w:t>Where to find Packages?</w:t>
         </w:r>
@@ -165,39 +230,39 @@
         <w:shd w:val="clear" w:color="auto" w:fill="FFFFFF"/>
         <w:spacing w:before="100" w:beforeAutospacing="1" w:after="100" w:afterAutospacing="1" w:line="240" w:lineRule="auto"/>
         <w:rPr>
-          <w:rFonts w:ascii="Arial" w:eastAsia="Times New Roman" w:hAnsi="Arial" w:cs="Arial"/>
-          <w:color w:val="333333"/>
-          <w:sz w:val="21"/>
-          <w:szCs w:val="21"/>
-        </w:rPr>
-      </w:pPr>
-      <w:hyperlink r:id="rId9" w:anchor="NPM-Wheretofindnpmdocumentation?" w:history="1">
+          <w:rFonts w:ascii="Times New Roman" w:eastAsia="Times New Roman" w:hAnsi="Times New Roman" w:cs="Times New Roman"/>
+          <w:color w:val="333333"/>
+          <w:sz w:val="26"/>
+          <w:szCs w:val="26"/>
+        </w:rPr>
+      </w:pPr>
+      <w:hyperlink r:id="rId10" w:anchor="NPM-Wheretofindnpmdocumentation?" w:history="1">
         <w:r>
           <w:rPr>
-            <w:rFonts w:ascii="Arial" w:eastAsia="Times New Roman" w:hAnsi="Arial" w:cs="Arial"/>
+            <w:rFonts w:ascii="Times New Roman" w:eastAsia="Times New Roman" w:hAnsi="Times New Roman" w:cs="Times New Roman"/>
             <w:color w:val="3B73AF"/>
-            <w:sz w:val="21"/>
-            <w:szCs w:val="21"/>
+            <w:sz w:val="26"/>
+            <w:szCs w:val="26"/>
           </w:rPr>
           <w:t xml:space="preserve">Where to find </w:t>
         </w:r>
         <w:proofErr w:type="spellStart"/>
         <w:r>
           <w:rPr>
-            <w:rFonts w:ascii="Arial" w:eastAsia="Times New Roman" w:hAnsi="Arial" w:cs="Arial"/>
+            <w:rFonts w:ascii="Times New Roman" w:eastAsia="Times New Roman" w:hAnsi="Times New Roman" w:cs="Times New Roman"/>
             <w:color w:val="3B73AF"/>
-            <w:sz w:val="21"/>
-            <w:szCs w:val="21"/>
+            <w:sz w:val="26"/>
+            <w:szCs w:val="26"/>
           </w:rPr>
           <w:t>npm</w:t>
         </w:r>
         <w:proofErr w:type="spellEnd"/>
         <w:r>
           <w:rPr>
-            <w:rFonts w:ascii="Arial" w:eastAsia="Times New Roman" w:hAnsi="Arial" w:cs="Arial"/>
+            <w:rFonts w:ascii="Times New Roman" w:eastAsia="Times New Roman" w:hAnsi="Times New Roman" w:cs="Times New Roman"/>
             <w:color w:val="3B73AF"/>
-            <w:sz w:val="21"/>
-            <w:szCs w:val="21"/>
+            <w:sz w:val="26"/>
+            <w:szCs w:val="26"/>
           </w:rPr>
           <w:t xml:space="preserve"> documentation?</w:t>
         </w:r>
@@ -212,19 +277,19 @@
         <w:shd w:val="clear" w:color="auto" w:fill="FFFFFF"/>
         <w:spacing w:before="100" w:beforeAutospacing="1" w:after="100" w:afterAutospacing="1" w:line="240" w:lineRule="auto"/>
         <w:rPr>
-          <w:rFonts w:ascii="Arial" w:eastAsia="Times New Roman" w:hAnsi="Arial" w:cs="Arial"/>
-          <w:color w:val="333333"/>
-          <w:sz w:val="21"/>
-          <w:szCs w:val="21"/>
-        </w:rPr>
-      </w:pPr>
-      <w:hyperlink r:id="rId10" w:anchor="NPM-InstallingPackages" w:history="1">
+          <w:rFonts w:ascii="Times New Roman" w:eastAsia="Times New Roman" w:hAnsi="Times New Roman" w:cs="Times New Roman"/>
+          <w:color w:val="333333"/>
+          <w:sz w:val="26"/>
+          <w:szCs w:val="26"/>
+        </w:rPr>
+      </w:pPr>
+      <w:hyperlink r:id="rId11" w:anchor="NPM-InstallingPackages" w:history="1">
         <w:r>
           <w:rPr>
-            <w:rFonts w:ascii="Arial" w:eastAsia="Times New Roman" w:hAnsi="Arial" w:cs="Arial"/>
+            <w:rFonts w:ascii="Times New Roman" w:eastAsia="Times New Roman" w:hAnsi="Times New Roman" w:cs="Times New Roman"/>
             <w:color w:val="3B73AF"/>
-            <w:sz w:val="21"/>
-            <w:szCs w:val="21"/>
+            <w:sz w:val="26"/>
+            <w:szCs w:val="26"/>
           </w:rPr>
           <w:t>Installing Packages</w:t>
         </w:r>
@@ -239,19 +304,19 @@
         <w:shd w:val="clear" w:color="auto" w:fill="FFFFFF"/>
         <w:spacing w:before="100" w:beforeAutospacing="1" w:after="100" w:afterAutospacing="1" w:line="240" w:lineRule="auto"/>
         <w:rPr>
-          <w:rFonts w:ascii="Arial" w:eastAsia="Times New Roman" w:hAnsi="Arial" w:cs="Arial"/>
-          <w:color w:val="333333"/>
-          <w:sz w:val="21"/>
-          <w:szCs w:val="21"/>
-        </w:rPr>
-      </w:pPr>
-      <w:hyperlink r:id="rId11" w:anchor="NPM-SearchingPackages" w:history="1">
+          <w:rFonts w:ascii="Times New Roman" w:eastAsia="Times New Roman" w:hAnsi="Times New Roman" w:cs="Times New Roman"/>
+          <w:color w:val="333333"/>
+          <w:sz w:val="26"/>
+          <w:szCs w:val="26"/>
+        </w:rPr>
+      </w:pPr>
+      <w:hyperlink r:id="rId12" w:anchor="NPM-SearchingPackages" w:history="1">
         <w:r>
           <w:rPr>
-            <w:rFonts w:ascii="Arial" w:eastAsia="Times New Roman" w:hAnsi="Arial" w:cs="Arial"/>
+            <w:rFonts w:ascii="Times New Roman" w:eastAsia="Times New Roman" w:hAnsi="Times New Roman" w:cs="Times New Roman"/>
             <w:color w:val="3B73AF"/>
-            <w:sz w:val="21"/>
-            <w:szCs w:val="21"/>
+            <w:sz w:val="26"/>
+            <w:szCs w:val="26"/>
           </w:rPr>
           <w:t>Searching Packages</w:t>
         </w:r>
@@ -266,19 +331,19 @@
         <w:shd w:val="clear" w:color="auto" w:fill="FFFFFF"/>
         <w:spacing w:before="100" w:beforeAutospacing="1" w:after="100" w:afterAutospacing="1" w:line="240" w:lineRule="auto"/>
         <w:rPr>
-          <w:rFonts w:ascii="Arial" w:eastAsia="Times New Roman" w:hAnsi="Arial" w:cs="Arial"/>
-          <w:color w:val="333333"/>
-          <w:sz w:val="21"/>
-          <w:szCs w:val="21"/>
-        </w:rPr>
-      </w:pPr>
-      <w:hyperlink r:id="rId12" w:anchor="NPM-WritingPackages" w:history="1">
+          <w:rFonts w:ascii="Times New Roman" w:eastAsia="Times New Roman" w:hAnsi="Times New Roman" w:cs="Times New Roman"/>
+          <w:color w:val="333333"/>
+          <w:sz w:val="26"/>
+          <w:szCs w:val="26"/>
+        </w:rPr>
+      </w:pPr>
+      <w:hyperlink r:id="rId13" w:anchor="NPM-WritingPackages" w:history="1">
         <w:r>
           <w:rPr>
-            <w:rFonts w:ascii="Arial" w:eastAsia="Times New Roman" w:hAnsi="Arial" w:cs="Arial"/>
+            <w:rFonts w:ascii="Times New Roman" w:eastAsia="Times New Roman" w:hAnsi="Times New Roman" w:cs="Times New Roman"/>
             <w:color w:val="3B73AF"/>
-            <w:sz w:val="21"/>
-            <w:szCs w:val="21"/>
+            <w:sz w:val="26"/>
+            <w:szCs w:val="26"/>
           </w:rPr>
           <w:t>Writing Packages</w:t>
         </w:r>
@@ -293,19 +358,19 @@
         <w:shd w:val="clear" w:color="auto" w:fill="FFFFFF"/>
         <w:spacing w:before="100" w:beforeAutospacing="1" w:after="100" w:afterAutospacing="1" w:line="240" w:lineRule="auto"/>
         <w:rPr>
-          <w:rFonts w:ascii="Arial" w:eastAsia="Times New Roman" w:hAnsi="Arial" w:cs="Arial"/>
-          <w:color w:val="333333"/>
-          <w:sz w:val="21"/>
-          <w:szCs w:val="21"/>
-        </w:rPr>
-      </w:pPr>
-      <w:hyperlink r:id="rId13" w:anchor="NPM-Showingthings" w:history="1">
+          <w:rFonts w:ascii="Times New Roman" w:eastAsia="Times New Roman" w:hAnsi="Times New Roman" w:cs="Times New Roman"/>
+          <w:color w:val="333333"/>
+          <w:sz w:val="26"/>
+          <w:szCs w:val="26"/>
+        </w:rPr>
+      </w:pPr>
+      <w:hyperlink r:id="rId14" w:anchor="NPM-Showingthings" w:history="1">
         <w:r>
           <w:rPr>
-            <w:rFonts w:ascii="Arial" w:eastAsia="Times New Roman" w:hAnsi="Arial" w:cs="Arial"/>
+            <w:rFonts w:ascii="Times New Roman" w:eastAsia="Times New Roman" w:hAnsi="Times New Roman" w:cs="Times New Roman"/>
             <w:color w:val="3B73AF"/>
-            <w:sz w:val="21"/>
-            <w:szCs w:val="21"/>
+            <w:sz w:val="26"/>
+            <w:szCs w:val="26"/>
           </w:rPr>
           <w:t>Showing things</w:t>
         </w:r>
@@ -320,19 +385,19 @@
         <w:shd w:val="clear" w:color="auto" w:fill="FFFFFF"/>
         <w:spacing w:before="100" w:beforeAutospacing="1" w:after="100" w:afterAutospacing="1" w:line="240" w:lineRule="auto"/>
         <w:rPr>
-          <w:rFonts w:ascii="Arial" w:eastAsia="Times New Roman" w:hAnsi="Arial" w:cs="Arial"/>
-          <w:color w:val="333333"/>
-          <w:sz w:val="21"/>
-          <w:szCs w:val="21"/>
-        </w:rPr>
-      </w:pPr>
-      <w:hyperlink r:id="rId14" w:anchor="NPM-UpdatingPackages" w:history="1">
+          <w:rFonts w:ascii="Times New Roman" w:eastAsia="Times New Roman" w:hAnsi="Times New Roman" w:cs="Times New Roman"/>
+          <w:color w:val="333333"/>
+          <w:sz w:val="26"/>
+          <w:szCs w:val="26"/>
+        </w:rPr>
+      </w:pPr>
+      <w:hyperlink r:id="rId15" w:anchor="NPM-UpdatingPackages" w:history="1">
         <w:r>
           <w:rPr>
-            <w:rFonts w:ascii="Arial" w:eastAsia="Times New Roman" w:hAnsi="Arial" w:cs="Arial"/>
+            <w:rFonts w:ascii="Times New Roman" w:eastAsia="Times New Roman" w:hAnsi="Times New Roman" w:cs="Times New Roman"/>
             <w:color w:val="3B73AF"/>
-            <w:sz w:val="21"/>
-            <w:szCs w:val="21"/>
+            <w:sz w:val="26"/>
+            <w:szCs w:val="26"/>
           </w:rPr>
           <w:t>Updating Packages</w:t>
         </w:r>
@@ -347,19 +412,19 @@
         <w:shd w:val="clear" w:color="auto" w:fill="FFFFFF"/>
         <w:spacing w:before="100" w:beforeAutospacing="1" w:after="100" w:afterAutospacing="1" w:line="240" w:lineRule="auto"/>
         <w:rPr>
-          <w:rFonts w:ascii="Arial" w:eastAsia="Times New Roman" w:hAnsi="Arial" w:cs="Arial"/>
-          <w:color w:val="333333"/>
-          <w:sz w:val="21"/>
-          <w:szCs w:val="21"/>
-        </w:rPr>
-      </w:pPr>
-      <w:hyperlink r:id="rId15" w:anchor="NPM-Development" w:history="1">
+          <w:rFonts w:ascii="Times New Roman" w:eastAsia="Times New Roman" w:hAnsi="Times New Roman" w:cs="Times New Roman"/>
+          <w:color w:val="333333"/>
+          <w:sz w:val="26"/>
+          <w:szCs w:val="26"/>
+        </w:rPr>
+      </w:pPr>
+      <w:hyperlink r:id="rId16" w:anchor="NPM-Development" w:history="1">
         <w:r>
           <w:rPr>
-            <w:rFonts w:ascii="Arial" w:eastAsia="Times New Roman" w:hAnsi="Arial" w:cs="Arial"/>
+            <w:rFonts w:ascii="Times New Roman" w:eastAsia="Times New Roman" w:hAnsi="Times New Roman" w:cs="Times New Roman"/>
             <w:color w:val="3B73AF"/>
-            <w:sz w:val="21"/>
-            <w:szCs w:val="21"/>
+            <w:sz w:val="26"/>
+            <w:szCs w:val="26"/>
           </w:rPr>
           <w:t>Development</w:t>
         </w:r>
@@ -374,19 +439,19 @@
         <w:shd w:val="clear" w:color="auto" w:fill="FFFFFF"/>
         <w:spacing w:before="100" w:beforeAutospacing="1" w:after="100" w:afterAutospacing="1" w:line="240" w:lineRule="auto"/>
         <w:rPr>
-          <w:rFonts w:ascii="Arial" w:eastAsia="Times New Roman" w:hAnsi="Arial" w:cs="Arial"/>
-          <w:color w:val="333333"/>
-          <w:sz w:val="21"/>
-          <w:szCs w:val="21"/>
-        </w:rPr>
-      </w:pPr>
-      <w:hyperlink r:id="rId16" w:anchor="NPM-PublishingPackages" w:history="1">
+          <w:rFonts w:ascii="Times New Roman" w:eastAsia="Times New Roman" w:hAnsi="Times New Roman" w:cs="Times New Roman"/>
+          <w:color w:val="333333"/>
+          <w:sz w:val="26"/>
+          <w:szCs w:val="26"/>
+        </w:rPr>
+      </w:pPr>
+      <w:hyperlink r:id="rId17" w:anchor="NPM-PublishingPackages" w:history="1">
         <w:r>
           <w:rPr>
-            <w:rFonts w:ascii="Arial" w:eastAsia="Times New Roman" w:hAnsi="Arial" w:cs="Arial"/>
+            <w:rFonts w:ascii="Times New Roman" w:eastAsia="Times New Roman" w:hAnsi="Times New Roman" w:cs="Times New Roman"/>
             <w:color w:val="3B73AF"/>
-            <w:sz w:val="21"/>
-            <w:szCs w:val="21"/>
+            <w:sz w:val="26"/>
+            <w:szCs w:val="26"/>
           </w:rPr>
           <w:t>Publishing Packages</w:t>
         </w:r>
@@ -401,19 +466,19 @@
         <w:shd w:val="clear" w:color="auto" w:fill="FFFFFF"/>
         <w:spacing w:before="100" w:beforeAutospacing="1" w:after="100" w:afterAutospacing="1" w:line="240" w:lineRule="auto"/>
         <w:rPr>
-          <w:rFonts w:ascii="Arial" w:eastAsia="Times New Roman" w:hAnsi="Arial" w:cs="Arial"/>
-          <w:color w:val="333333"/>
-          <w:sz w:val="21"/>
-          <w:szCs w:val="21"/>
-        </w:rPr>
-      </w:pPr>
-      <w:hyperlink r:id="rId17" w:anchor="NPM-Resources" w:history="1">
+          <w:rFonts w:ascii="Times New Roman" w:eastAsia="Times New Roman" w:hAnsi="Times New Roman" w:cs="Times New Roman"/>
+          <w:color w:val="333333"/>
+          <w:sz w:val="26"/>
+          <w:szCs w:val="26"/>
+        </w:rPr>
+      </w:pPr>
+      <w:hyperlink r:id="rId18" w:anchor="NPM-Resources" w:history="1">
         <w:r>
           <w:rPr>
-            <w:rFonts w:ascii="Arial" w:eastAsia="Times New Roman" w:hAnsi="Arial" w:cs="Arial"/>
+            <w:rFonts w:ascii="Times New Roman" w:eastAsia="Times New Roman" w:hAnsi="Times New Roman" w:cs="Times New Roman"/>
             <w:color w:val="3B73AF"/>
-            <w:sz w:val="21"/>
-            <w:szCs w:val="21"/>
+            <w:sz w:val="26"/>
+            <w:szCs w:val="26"/>
           </w:rPr>
           <w:t>Resources</w:t>
         </w:r>
@@ -425,20 +490,22 @@
         <w:spacing w:before="450" w:after="0" w:line="240" w:lineRule="auto"/>
         <w:outlineLvl w:val="1"/>
         <w:rPr>
-          <w:rFonts w:ascii="Arial" w:eastAsia="Times New Roman" w:hAnsi="Arial" w:cs="Arial"/>
+          <w:rFonts w:ascii="Times New Roman" w:eastAsia="Times New Roman" w:hAnsi="Times New Roman" w:cs="Times New Roman"/>
+          <w:b/>
           <w:color w:val="333333"/>
           <w:kern w:val="36"/>
-          <w:sz w:val="36"/>
-          <w:szCs w:val="36"/>
-        </w:rPr>
-      </w:pPr>
-      <w:r>
-        <w:rPr>
-          <w:rFonts w:ascii="Arial" w:eastAsia="Times New Roman" w:hAnsi="Arial" w:cs="Arial"/>
+          <w:sz w:val="26"/>
+          <w:szCs w:val="26"/>
+        </w:rPr>
+      </w:pPr>
+      <w:r>
+        <w:rPr>
+          <w:rFonts w:ascii="Times New Roman" w:eastAsia="Times New Roman" w:hAnsi="Times New Roman" w:cs="Times New Roman"/>
+          <w:b/>
           <w:color w:val="333333"/>
           <w:kern w:val="36"/>
-          <w:sz w:val="36"/>
-          <w:szCs w:val="36"/>
+          <w:sz w:val="26"/>
+          <w:szCs w:val="26"/>
         </w:rPr>
         <w:t>Introduction</w:t>
       </w:r>
@@ -447,49 +514,49 @@
       <w:pPr>
         <w:spacing w:before="150" w:after="0" w:line="240" w:lineRule="auto"/>
         <w:rPr>
-          <w:rFonts w:ascii="Arial" w:eastAsia="Times New Roman" w:hAnsi="Arial" w:cs="Arial"/>
-          <w:color w:val="333333"/>
-          <w:sz w:val="21"/>
-          <w:szCs w:val="21"/>
+          <w:rFonts w:ascii="Times New Roman" w:eastAsia="Times New Roman" w:hAnsi="Times New Roman" w:cs="Times New Roman"/>
+          <w:color w:val="333333"/>
+          <w:sz w:val="26"/>
+          <w:szCs w:val="26"/>
         </w:rPr>
       </w:pPr>
       <w:proofErr w:type="spellStart"/>
       <w:r>
         <w:rPr>
-          <w:rFonts w:ascii="Arial" w:eastAsia="Times New Roman" w:hAnsi="Arial" w:cs="Arial"/>
-          <w:color w:val="333333"/>
-          <w:sz w:val="21"/>
-          <w:szCs w:val="21"/>
+          <w:rFonts w:ascii="Times New Roman" w:eastAsia="Times New Roman" w:hAnsi="Times New Roman" w:cs="Times New Roman"/>
+          <w:color w:val="333333"/>
+          <w:sz w:val="26"/>
+          <w:szCs w:val="26"/>
         </w:rPr>
         <w:t>Npm</w:t>
       </w:r>
       <w:proofErr w:type="spellEnd"/>
       <w:r>
         <w:rPr>
-          <w:rFonts w:ascii="Arial" w:eastAsia="Times New Roman" w:hAnsi="Arial" w:cs="Arial"/>
-          <w:color w:val="333333"/>
-          <w:sz w:val="21"/>
-          <w:szCs w:val="21"/>
+          <w:rFonts w:ascii="Times New Roman" w:eastAsia="Times New Roman" w:hAnsi="Times New Roman" w:cs="Times New Roman"/>
+          <w:color w:val="333333"/>
+          <w:sz w:val="26"/>
+          <w:szCs w:val="26"/>
         </w:rPr>
         <w:t xml:space="preserve"> is the package manager that comes preinstalled with the Node.js server platform. It is used to install node programs from the </w:t>
       </w:r>
       <w:proofErr w:type="spellStart"/>
       <w:r>
         <w:rPr>
-          <w:rFonts w:ascii="Arial" w:eastAsia="Times New Roman" w:hAnsi="Arial" w:cs="Arial"/>
-          <w:color w:val="333333"/>
-          <w:sz w:val="21"/>
-          <w:szCs w:val="21"/>
+          <w:rFonts w:ascii="Times New Roman" w:eastAsia="Times New Roman" w:hAnsi="Times New Roman" w:cs="Times New Roman"/>
+          <w:color w:val="333333"/>
+          <w:sz w:val="26"/>
+          <w:szCs w:val="26"/>
         </w:rPr>
         <w:t>npm</w:t>
       </w:r>
       <w:proofErr w:type="spellEnd"/>
       <w:r>
         <w:rPr>
-          <w:rFonts w:ascii="Arial" w:eastAsia="Times New Roman" w:hAnsi="Arial" w:cs="Arial"/>
-          <w:color w:val="333333"/>
-          <w:sz w:val="21"/>
-          <w:szCs w:val="21"/>
+          <w:rFonts w:ascii="Times New Roman" w:eastAsia="Times New Roman" w:hAnsi="Times New Roman" w:cs="Times New Roman"/>
+          <w:color w:val="333333"/>
+          <w:sz w:val="26"/>
+          <w:szCs w:val="26"/>
         </w:rPr>
         <w:t xml:space="preserve"> registry. In short, it is a tool that aids a developer as they install and manager third party node programs.</w:t>
       </w:r>
@@ -500,31 +567,34 @@
         <w:spacing w:before="450" w:after="0" w:line="240" w:lineRule="auto"/>
         <w:outlineLvl w:val="1"/>
         <w:rPr>
-          <w:rFonts w:ascii="Arial" w:eastAsia="Times New Roman" w:hAnsi="Arial" w:cs="Arial"/>
+          <w:rFonts w:ascii="Times New Roman" w:eastAsia="Times New Roman" w:hAnsi="Times New Roman" w:cs="Times New Roman"/>
+          <w:b/>
           <w:color w:val="333333"/>
           <w:kern w:val="36"/>
-          <w:sz w:val="36"/>
-          <w:szCs w:val="36"/>
-        </w:rPr>
-      </w:pPr>
-      <w:r>
-        <w:rPr>
-          <w:rFonts w:ascii="Arial" w:eastAsia="Times New Roman" w:hAnsi="Arial" w:cs="Arial"/>
+          <w:sz w:val="26"/>
+          <w:szCs w:val="26"/>
+        </w:rPr>
+      </w:pPr>
+      <w:r>
+        <w:rPr>
+          <w:rFonts w:ascii="Times New Roman" w:eastAsia="Times New Roman" w:hAnsi="Times New Roman" w:cs="Times New Roman"/>
+          <w:b/>
           <w:color w:val="333333"/>
           <w:kern w:val="36"/>
-          <w:sz w:val="36"/>
-          <w:szCs w:val="36"/>
+          <w:sz w:val="26"/>
+          <w:szCs w:val="26"/>
         </w:rPr>
         <w:t xml:space="preserve">Installing </w:t>
       </w:r>
       <w:proofErr w:type="spellStart"/>
       <w:r>
         <w:rPr>
-          <w:rFonts w:ascii="Arial" w:eastAsia="Times New Roman" w:hAnsi="Arial" w:cs="Arial"/>
+          <w:rFonts w:ascii="Times New Roman" w:eastAsia="Times New Roman" w:hAnsi="Times New Roman" w:cs="Times New Roman"/>
+          <w:b/>
           <w:color w:val="333333"/>
           <w:kern w:val="36"/>
-          <w:sz w:val="36"/>
-          <w:szCs w:val="36"/>
+          <w:sz w:val="26"/>
+          <w:szCs w:val="26"/>
         </w:rPr>
         <w:t>npm</w:t>
       </w:r>
@@ -534,49 +604,49 @@
       <w:pPr>
         <w:spacing w:before="150" w:after="0" w:line="240" w:lineRule="auto"/>
         <w:rPr>
-          <w:rFonts w:ascii="Arial" w:eastAsia="Times New Roman" w:hAnsi="Arial" w:cs="Arial"/>
-          <w:color w:val="333333"/>
-          <w:sz w:val="21"/>
-          <w:szCs w:val="21"/>
-        </w:rPr>
-      </w:pPr>
-      <w:r>
-        <w:rPr>
-          <w:rFonts w:ascii="Arial" w:eastAsia="Times New Roman" w:hAnsi="Arial" w:cs="Arial"/>
-          <w:color w:val="333333"/>
-          <w:sz w:val="21"/>
-          <w:szCs w:val="21"/>
+          <w:rFonts w:ascii="Times New Roman" w:eastAsia="Times New Roman" w:hAnsi="Times New Roman" w:cs="Times New Roman"/>
+          <w:color w:val="333333"/>
+          <w:sz w:val="26"/>
+          <w:szCs w:val="26"/>
+        </w:rPr>
+      </w:pPr>
+      <w:r>
+        <w:rPr>
+          <w:rFonts w:ascii="Times New Roman" w:eastAsia="Times New Roman" w:hAnsi="Times New Roman" w:cs="Times New Roman"/>
+          <w:color w:val="333333"/>
+          <w:sz w:val="26"/>
+          <w:szCs w:val="26"/>
         </w:rPr>
         <w:t xml:space="preserve">Installing </w:t>
       </w:r>
       <w:proofErr w:type="spellStart"/>
       <w:r>
         <w:rPr>
-          <w:rFonts w:ascii="Arial" w:eastAsia="Times New Roman" w:hAnsi="Arial" w:cs="Arial"/>
-          <w:color w:val="333333"/>
-          <w:sz w:val="21"/>
-          <w:szCs w:val="21"/>
+          <w:rFonts w:ascii="Times New Roman" w:eastAsia="Times New Roman" w:hAnsi="Times New Roman" w:cs="Times New Roman"/>
+          <w:color w:val="333333"/>
+          <w:sz w:val="26"/>
+          <w:szCs w:val="26"/>
         </w:rPr>
         <w:t>npm</w:t>
       </w:r>
       <w:proofErr w:type="spellEnd"/>
       <w:r>
         <w:rPr>
-          <w:rFonts w:ascii="Arial" w:eastAsia="Times New Roman" w:hAnsi="Arial" w:cs="Arial"/>
-          <w:color w:val="333333"/>
-          <w:sz w:val="21"/>
-          <w:szCs w:val="21"/>
+          <w:rFonts w:ascii="Times New Roman" w:eastAsia="Times New Roman" w:hAnsi="Times New Roman" w:cs="Times New Roman"/>
+          <w:color w:val="333333"/>
+          <w:sz w:val="26"/>
+          <w:szCs w:val="26"/>
         </w:rPr>
         <w:t xml:space="preserve"> is simple, given that it is automatically installed when you install </w:t>
       </w:r>
-      <w:hyperlink r:id="rId18" w:history="1">
+      <w:hyperlink r:id="rId19" w:history="1">
         <w:proofErr w:type="spellStart"/>
         <w:r>
           <w:rPr>
-            <w:rFonts w:ascii="Arial" w:eastAsia="Times New Roman" w:hAnsi="Arial" w:cs="Arial"/>
+            <w:rFonts w:ascii="Times New Roman" w:eastAsia="Times New Roman" w:hAnsi="Times New Roman" w:cs="Times New Roman"/>
             <w:color w:val="3B73AF"/>
-            <w:sz w:val="21"/>
-            <w:szCs w:val="21"/>
+            <w:sz w:val="26"/>
+            <w:szCs w:val="26"/>
           </w:rPr>
           <w:t>NodeJS</w:t>
         </w:r>
@@ -584,10 +654,10 @@
       </w:hyperlink>
       <w:r>
         <w:rPr>
-          <w:rFonts w:ascii="Arial" w:eastAsia="Times New Roman" w:hAnsi="Arial" w:cs="Arial"/>
-          <w:color w:val="333333"/>
-          <w:sz w:val="21"/>
-          <w:szCs w:val="21"/>
+          <w:rFonts w:ascii="Times New Roman" w:eastAsia="Times New Roman" w:hAnsi="Times New Roman" w:cs="Times New Roman"/>
+          <w:color w:val="333333"/>
+          <w:sz w:val="26"/>
+          <w:szCs w:val="26"/>
         </w:rPr>
         <w:t>.  </w:t>
       </w:r>
@@ -596,35 +666,12 @@
       <w:pPr>
         <w:spacing w:before="150" w:after="0" w:line="240" w:lineRule="auto"/>
         <w:rPr>
-          <w:rFonts w:ascii="Arial" w:eastAsia="Times New Roman" w:hAnsi="Arial" w:cs="Arial"/>
-          <w:color w:val="333333"/>
-          <w:sz w:val="21"/>
-          <w:szCs w:val="21"/>
-        </w:rPr>
-      </w:pPr>
-    </w:p>
-    <w:p>
-      <w:pPr>
-        <w:shd w:val="clear" w:color="auto" w:fill="FFFFFF"/>
-        <w:spacing w:after="0" w:line="240" w:lineRule="auto"/>
-        <w:rPr>
-          <w:rFonts w:ascii="Arial" w:eastAsia="Times New Roman" w:hAnsi="Arial" w:cs="Arial"/>
-          <w:color w:val="333333"/>
-          <w:sz w:val="21"/>
-          <w:szCs w:val="21"/>
-        </w:rPr>
-      </w:pPr>
-      <w:r>
-        <w:rPr>
-          <w:rFonts w:ascii="Arial" w:eastAsia="Times New Roman" w:hAnsi="Arial" w:cs="Arial"/>
-          <w:b/>
-          <w:bCs/>
-          <w:color w:val="333333"/>
-          <w:sz w:val="21"/>
-          <w:szCs w:val="21"/>
-        </w:rPr>
-        <w:t>Command Prompt</w:t>
-      </w:r>
+          <w:rFonts w:ascii="Times New Roman" w:eastAsia="Times New Roman" w:hAnsi="Times New Roman" w:cs="Times New Roman"/>
+          <w:color w:val="333333"/>
+          <w:sz w:val="26"/>
+          <w:szCs w:val="26"/>
+        </w:rPr>
+      </w:pPr>
     </w:p>
     <w:tbl>
       <w:tblPr>
@@ -638,8 +685,8 @@
         <w:tblLook w:val="04A0" w:firstRow="1" w:lastRow="0" w:firstColumn="1" w:lastColumn="0" w:noHBand="0" w:noVBand="1"/>
       </w:tblPr>
       <w:tblGrid>
-        <w:gridCol w:w="331"/>
-        <w:gridCol w:w="8677"/>
+        <w:gridCol w:w="411"/>
+        <w:gridCol w:w="8597"/>
       </w:tblGrid>
       <w:tr>
         <w:trPr>
@@ -657,18 +704,18 @@
             <w:pPr>
               <w:spacing w:after="0" w:line="240" w:lineRule="auto"/>
               <w:rPr>
-                <w:rFonts w:ascii="Arial" w:eastAsia="Times New Roman" w:hAnsi="Arial" w:cs="Arial"/>
-                <w:color w:val="333333"/>
-                <w:sz w:val="21"/>
-                <w:szCs w:val="21"/>
-              </w:rPr>
-            </w:pPr>
-            <w:r>
-              <w:rPr>
-                <w:rFonts w:ascii="Arial" w:eastAsia="Times New Roman" w:hAnsi="Arial" w:cs="Arial"/>
-                <w:color w:val="333333"/>
-                <w:sz w:val="21"/>
-                <w:szCs w:val="21"/>
+                <w:rFonts w:ascii="Times New Roman" w:eastAsia="Times New Roman" w:hAnsi="Times New Roman" w:cs="Times New Roman"/>
+                <w:color w:val="333333"/>
+                <w:sz w:val="26"/>
+                <w:szCs w:val="26"/>
+              </w:rPr>
+            </w:pPr>
+            <w:r>
+              <w:rPr>
+                <w:rFonts w:ascii="Times New Roman" w:eastAsia="Times New Roman" w:hAnsi="Times New Roman" w:cs="Times New Roman"/>
+                <w:color w:val="333333"/>
+                <w:sz w:val="26"/>
+                <w:szCs w:val="26"/>
               </w:rPr>
               <w:t>1</w:t>
             </w:r>
@@ -677,18 +724,18 @@
             <w:pPr>
               <w:spacing w:after="0" w:line="240" w:lineRule="auto"/>
               <w:rPr>
-                <w:rFonts w:ascii="Arial" w:eastAsia="Times New Roman" w:hAnsi="Arial" w:cs="Arial"/>
-                <w:color w:val="333333"/>
-                <w:sz w:val="21"/>
-                <w:szCs w:val="21"/>
-              </w:rPr>
-            </w:pPr>
-            <w:r>
-              <w:rPr>
-                <w:rFonts w:ascii="Arial" w:eastAsia="Times New Roman" w:hAnsi="Arial" w:cs="Arial"/>
-                <w:color w:val="333333"/>
-                <w:sz w:val="21"/>
-                <w:szCs w:val="21"/>
+                <w:rFonts w:ascii="Times New Roman" w:eastAsia="Times New Roman" w:hAnsi="Times New Roman" w:cs="Times New Roman"/>
+                <w:color w:val="333333"/>
+                <w:sz w:val="26"/>
+                <w:szCs w:val="26"/>
+              </w:rPr>
+            </w:pPr>
+            <w:r>
+              <w:rPr>
+                <w:rFonts w:ascii="Times New Roman" w:eastAsia="Times New Roman" w:hAnsi="Times New Roman" w:cs="Times New Roman"/>
+                <w:color w:val="333333"/>
+                <w:sz w:val="26"/>
+                <w:szCs w:val="26"/>
               </w:rPr>
               <w:t>2</w:t>
             </w:r>
@@ -711,38 +758,48 @@
             <w:pPr>
               <w:spacing w:after="0" w:line="240" w:lineRule="auto"/>
               <w:rPr>
-                <w:rFonts w:ascii="Arial" w:eastAsia="Times New Roman" w:hAnsi="Arial" w:cs="Arial"/>
+                <w:rFonts w:ascii="Times New Roman" w:eastAsia="Times New Roman" w:hAnsi="Times New Roman" w:cs="Times New Roman"/>
                 <w:color w:val="385623" w:themeColor="accent6" w:themeShade="80"/>
-              </w:rPr>
-            </w:pPr>
-            <w:r>
-              <w:rPr>
-                <w:rFonts w:ascii="Courier New" w:eastAsia="Times New Roman" w:hAnsi="Courier New" w:cs="Courier New"/>
+                <w:sz w:val="26"/>
+                <w:szCs w:val="26"/>
+              </w:rPr>
+            </w:pPr>
+            <w:r>
+              <w:rPr>
+                <w:rFonts w:ascii="Times New Roman" w:eastAsia="Times New Roman" w:hAnsi="Times New Roman" w:cs="Times New Roman"/>
                 <w:color w:val="385623" w:themeColor="accent6" w:themeShade="80"/>
+                <w:sz w:val="26"/>
+                <w:szCs w:val="26"/>
               </w:rPr>
               <w:t xml:space="preserve"># the </w:t>
             </w:r>
             <w:proofErr w:type="spellStart"/>
             <w:r>
               <w:rPr>
-                <w:rFonts w:ascii="Courier New" w:eastAsia="Times New Roman" w:hAnsi="Courier New" w:cs="Courier New"/>
+                <w:rFonts w:ascii="Times New Roman" w:eastAsia="Times New Roman" w:hAnsi="Times New Roman" w:cs="Times New Roman"/>
                 <w:color w:val="385623" w:themeColor="accent6" w:themeShade="80"/>
+                <w:sz w:val="26"/>
+                <w:szCs w:val="26"/>
               </w:rPr>
               <w:t>verison</w:t>
             </w:r>
             <w:proofErr w:type="spellEnd"/>
             <w:r>
               <w:rPr>
-                <w:rFonts w:ascii="Courier New" w:eastAsia="Times New Roman" w:hAnsi="Courier New" w:cs="Courier New"/>
+                <w:rFonts w:ascii="Times New Roman" w:eastAsia="Times New Roman" w:hAnsi="Times New Roman" w:cs="Times New Roman"/>
                 <w:color w:val="385623" w:themeColor="accent6" w:themeShade="80"/>
+                <w:sz w:val="26"/>
+                <w:szCs w:val="26"/>
               </w:rPr>
               <w:t xml:space="preserve"> of </w:t>
             </w:r>
             <w:proofErr w:type="spellStart"/>
             <w:r>
               <w:rPr>
-                <w:rFonts w:ascii="Courier New" w:eastAsia="Times New Roman" w:hAnsi="Courier New" w:cs="Courier New"/>
+                <w:rFonts w:ascii="Times New Roman" w:eastAsia="Times New Roman" w:hAnsi="Times New Roman" w:cs="Times New Roman"/>
                 <w:color w:val="385623" w:themeColor="accent6" w:themeShade="80"/>
+                <w:sz w:val="26"/>
+                <w:szCs w:val="26"/>
               </w:rPr>
               <w:t>NodeJS</w:t>
             </w:r>
@@ -752,78 +809,89 @@
             <w:pPr>
               <w:spacing w:after="0" w:line="240" w:lineRule="auto"/>
               <w:rPr>
-                <w:rFonts w:ascii="Arial" w:eastAsia="Times New Roman" w:hAnsi="Arial" w:cs="Arial"/>
-                <w:color w:val="333333"/>
+                <w:rFonts w:ascii="Times New Roman" w:eastAsia="Times New Roman" w:hAnsi="Times New Roman" w:cs="Times New Roman"/>
+                <w:color w:val="333333"/>
+                <w:sz w:val="26"/>
+                <w:szCs w:val="26"/>
               </w:rPr>
             </w:pPr>
             <w:proofErr w:type="spellStart"/>
             <w:r>
               <w:rPr>
-                <w:rFonts w:ascii="Courier New" w:eastAsia="Times New Roman" w:hAnsi="Courier New" w:cs="Courier New"/>
+                <w:rFonts w:ascii="Times New Roman" w:eastAsia="Times New Roman" w:hAnsi="Times New Roman" w:cs="Times New Roman"/>
                 <w:b/>
                 <w:color w:val="333333"/>
+                <w:sz w:val="26"/>
+                <w:szCs w:val="26"/>
               </w:rPr>
               <w:t>npm</w:t>
             </w:r>
             <w:proofErr w:type="spellEnd"/>
             <w:r>
               <w:rPr>
-                <w:rFonts w:ascii="Courier New" w:eastAsia="Times New Roman" w:hAnsi="Courier New" w:cs="Courier New"/>
-                <w:color w:val="333333"/>
+                <w:rFonts w:ascii="Times New Roman" w:eastAsia="Times New Roman" w:hAnsi="Times New Roman" w:cs="Times New Roman"/>
+                <w:color w:val="333333"/>
+                <w:sz w:val="26"/>
+                <w:szCs w:val="26"/>
               </w:rPr>
               <w:t xml:space="preserve"> </w:t>
             </w:r>
             <w:r>
               <w:rPr>
-                <w:rFonts w:ascii="Courier New" w:eastAsia="Times New Roman" w:hAnsi="Courier New" w:cs="Courier New"/>
+                <w:rFonts w:ascii="Times New Roman" w:eastAsia="Times New Roman" w:hAnsi="Times New Roman" w:cs="Times New Roman"/>
                 <w:color w:val="FF0000"/>
+                <w:sz w:val="26"/>
+                <w:szCs w:val="26"/>
               </w:rPr>
               <w:t>--v</w:t>
             </w:r>
             <w:r>
               <w:rPr>
-                <w:rFonts w:ascii="Arial" w:eastAsia="Times New Roman" w:hAnsi="Arial" w:cs="Arial"/>
-                <w:color w:val="333333"/>
+                <w:rFonts w:ascii="Times New Roman" w:eastAsia="Times New Roman" w:hAnsi="Times New Roman" w:cs="Times New Roman"/>
+                <w:color w:val="333333"/>
+                <w:sz w:val="26"/>
+                <w:szCs w:val="26"/>
               </w:rPr>
               <w:t xml:space="preserve"> </w:t>
             </w:r>
             <w:r>
               <w:rPr>
-                <w:rFonts w:ascii="Courier New" w:eastAsia="Times New Roman" w:hAnsi="Courier New" w:cs="Courier New"/>
+                <w:rFonts w:ascii="Times New Roman" w:eastAsia="Times New Roman" w:hAnsi="Times New Roman" w:cs="Times New Roman"/>
                 <w:color w:val="385623" w:themeColor="accent6" w:themeShade="80"/>
+                <w:sz w:val="26"/>
+                <w:szCs w:val="26"/>
               </w:rPr>
               <w:t xml:space="preserve">or </w:t>
             </w:r>
             <w:proofErr w:type="spellStart"/>
             <w:r>
               <w:rPr>
-                <w:rFonts w:ascii="Courier New" w:eastAsia="Times New Roman" w:hAnsi="Courier New" w:cs="Courier New"/>
+                <w:rFonts w:ascii="Times New Roman" w:eastAsia="Times New Roman" w:hAnsi="Times New Roman" w:cs="Times New Roman"/>
                 <w:b/>
                 <w:color w:val="333333"/>
+                <w:sz w:val="26"/>
+                <w:szCs w:val="26"/>
               </w:rPr>
               <w:t>npm</w:t>
             </w:r>
             <w:proofErr w:type="spellEnd"/>
             <w:r>
               <w:rPr>
-                <w:rFonts w:ascii="Courier New" w:eastAsia="Times New Roman" w:hAnsi="Courier New" w:cs="Courier New"/>
-                <w:color w:val="333333"/>
+                <w:rFonts w:ascii="Times New Roman" w:eastAsia="Times New Roman" w:hAnsi="Times New Roman" w:cs="Times New Roman"/>
+                <w:color w:val="333333"/>
+                <w:sz w:val="26"/>
+                <w:szCs w:val="26"/>
               </w:rPr>
               <w:t xml:space="preserve"> </w:t>
             </w:r>
             <w:r>
               <w:rPr>
-                <w:rFonts w:ascii="Courier New" w:eastAsia="Times New Roman" w:hAnsi="Courier New" w:cs="Courier New"/>
+                <w:rFonts w:ascii="Times New Roman" w:eastAsia="Times New Roman" w:hAnsi="Times New Roman" w:cs="Times New Roman"/>
                 <w:color w:val="FF0000"/>
-              </w:rPr>
-              <w:t>–</w:t>
-            </w:r>
-            <w:r>
-              <w:rPr>
-                <w:rFonts w:ascii="Courier New" w:eastAsia="Times New Roman" w:hAnsi="Courier New" w:cs="Courier New"/>
-                <w:color w:val="FF0000"/>
-              </w:rPr>
-              <w:t>version</w:t>
+                <w:sz w:val="26"/>
+                <w:szCs w:val="26"/>
+              </w:rPr>
+              <w:t>–version</w:t>
             </w:r>
           </w:p>
         </w:tc>
@@ -835,31 +903,35 @@
         <w:spacing w:before="450" w:after="0" w:line="240" w:lineRule="auto"/>
         <w:outlineLvl w:val="1"/>
         <w:rPr>
-          <w:rFonts w:ascii="Arial" w:eastAsia="Times New Roman" w:hAnsi="Arial" w:cs="Arial"/>
+          <w:rFonts w:ascii="Times New Roman" w:eastAsia="Times New Roman" w:hAnsi="Times New Roman" w:cs="Times New Roman"/>
+          <w:b/>
           <w:color w:val="333333"/>
           <w:kern w:val="36"/>
-          <w:sz w:val="36"/>
-          <w:szCs w:val="36"/>
-        </w:rPr>
-      </w:pPr>
-      <w:r>
-        <w:rPr>
-          <w:rFonts w:ascii="Arial" w:eastAsia="Times New Roman" w:hAnsi="Arial" w:cs="Arial"/>
+          <w:sz w:val="26"/>
+          <w:szCs w:val="26"/>
+        </w:rPr>
+      </w:pPr>
+      <w:r>
+        <w:rPr>
+          <w:rFonts w:ascii="Times New Roman" w:eastAsia="Times New Roman" w:hAnsi="Times New Roman" w:cs="Times New Roman"/>
+          <w:b/>
           <w:color w:val="333333"/>
           <w:kern w:val="36"/>
-          <w:sz w:val="36"/>
-          <w:szCs w:val="36"/>
-        </w:rPr>
+          <w:sz w:val="26"/>
+          <w:szCs w:val="26"/>
+        </w:rPr>
+        <w:lastRenderedPageBreak/>
         <w:t xml:space="preserve">Understanding </w:t>
       </w:r>
       <w:proofErr w:type="spellStart"/>
       <w:r>
         <w:rPr>
-          <w:rFonts w:ascii="Arial" w:eastAsia="Times New Roman" w:hAnsi="Arial" w:cs="Arial"/>
+          <w:rFonts w:ascii="Times New Roman" w:eastAsia="Times New Roman" w:hAnsi="Times New Roman" w:cs="Times New Roman"/>
+          <w:b/>
           <w:color w:val="333333"/>
           <w:kern w:val="36"/>
-          <w:sz w:val="36"/>
-          <w:szCs w:val="36"/>
+          <w:sz w:val="26"/>
+          <w:szCs w:val="26"/>
         </w:rPr>
         <w:t>package.json</w:t>
       </w:r>
@@ -869,58 +941,58 @@
       <w:pPr>
         <w:spacing w:before="150" w:after="0" w:line="240" w:lineRule="auto"/>
         <w:rPr>
-          <w:rFonts w:ascii="Arial" w:eastAsia="Times New Roman" w:hAnsi="Arial" w:cs="Arial"/>
-          <w:color w:val="333333"/>
-          <w:sz w:val="21"/>
-          <w:szCs w:val="21"/>
-        </w:rPr>
-      </w:pPr>
-      <w:r>
-        <w:rPr>
-          <w:rFonts w:ascii="Arial" w:eastAsia="Times New Roman" w:hAnsi="Arial" w:cs="Arial"/>
-          <w:color w:val="333333"/>
-          <w:sz w:val="21"/>
-          <w:szCs w:val="21"/>
+          <w:rFonts w:ascii="Times New Roman" w:eastAsia="Times New Roman" w:hAnsi="Times New Roman" w:cs="Times New Roman"/>
+          <w:color w:val="333333"/>
+          <w:sz w:val="26"/>
+          <w:szCs w:val="26"/>
+        </w:rPr>
+      </w:pPr>
+      <w:r>
+        <w:rPr>
+          <w:rFonts w:ascii="Times New Roman" w:eastAsia="Times New Roman" w:hAnsi="Times New Roman" w:cs="Times New Roman"/>
+          <w:color w:val="333333"/>
+          <w:sz w:val="26"/>
+          <w:szCs w:val="26"/>
         </w:rPr>
         <w:t xml:space="preserve">The </w:t>
       </w:r>
       <w:proofErr w:type="spellStart"/>
       <w:r>
         <w:rPr>
-          <w:rFonts w:ascii="Arial" w:eastAsia="Times New Roman" w:hAnsi="Arial" w:cs="Arial"/>
-          <w:color w:val="333333"/>
-          <w:sz w:val="21"/>
-          <w:szCs w:val="21"/>
+          <w:rFonts w:ascii="Times New Roman" w:eastAsia="Times New Roman" w:hAnsi="Times New Roman" w:cs="Times New Roman"/>
+          <w:color w:val="333333"/>
+          <w:sz w:val="26"/>
+          <w:szCs w:val="26"/>
         </w:rPr>
         <w:t>package.json</w:t>
       </w:r>
       <w:proofErr w:type="spellEnd"/>
       <w:r>
         <w:rPr>
-          <w:rFonts w:ascii="Arial" w:eastAsia="Times New Roman" w:hAnsi="Arial" w:cs="Arial"/>
-          <w:color w:val="333333"/>
-          <w:sz w:val="21"/>
-          <w:szCs w:val="21"/>
+          <w:rFonts w:ascii="Times New Roman" w:eastAsia="Times New Roman" w:hAnsi="Times New Roman" w:cs="Times New Roman"/>
+          <w:color w:val="333333"/>
+          <w:sz w:val="26"/>
+          <w:szCs w:val="26"/>
         </w:rPr>
         <w:t xml:space="preserve"> file goes in the root of your package. It tells </w:t>
       </w:r>
       <w:proofErr w:type="spellStart"/>
       <w:r>
         <w:rPr>
-          <w:rFonts w:ascii="Arial" w:eastAsia="Times New Roman" w:hAnsi="Arial" w:cs="Arial"/>
-          <w:color w:val="333333"/>
-          <w:sz w:val="21"/>
-          <w:szCs w:val="21"/>
+          <w:rFonts w:ascii="Times New Roman" w:eastAsia="Times New Roman" w:hAnsi="Times New Roman" w:cs="Times New Roman"/>
+          <w:color w:val="333333"/>
+          <w:sz w:val="26"/>
+          <w:szCs w:val="26"/>
         </w:rPr>
         <w:t>npm</w:t>
       </w:r>
       <w:proofErr w:type="spellEnd"/>
       <w:r>
         <w:rPr>
-          <w:rFonts w:ascii="Arial" w:eastAsia="Times New Roman" w:hAnsi="Arial" w:cs="Arial"/>
-          <w:color w:val="333333"/>
-          <w:sz w:val="21"/>
-          <w:szCs w:val="21"/>
+          <w:rFonts w:ascii="Times New Roman" w:eastAsia="Times New Roman" w:hAnsi="Times New Roman" w:cs="Times New Roman"/>
+          <w:color w:val="333333"/>
+          <w:sz w:val="26"/>
+          <w:szCs w:val="26"/>
         </w:rPr>
         <w:t xml:space="preserve"> how your package is structured, and what to do to install it.</w:t>
       </w:r>
@@ -929,58 +1001,58 @@
       <w:pPr>
         <w:spacing w:before="150" w:after="0" w:line="240" w:lineRule="auto"/>
         <w:rPr>
-          <w:rFonts w:ascii="Arial" w:eastAsia="Times New Roman" w:hAnsi="Arial" w:cs="Arial"/>
-          <w:color w:val="333333"/>
-          <w:sz w:val="21"/>
-          <w:szCs w:val="21"/>
-        </w:rPr>
-      </w:pPr>
-      <w:r>
-        <w:rPr>
-          <w:rFonts w:ascii="Arial" w:eastAsia="Times New Roman" w:hAnsi="Arial" w:cs="Arial"/>
-          <w:color w:val="333333"/>
-          <w:sz w:val="21"/>
-          <w:szCs w:val="21"/>
+          <w:rFonts w:ascii="Times New Roman" w:eastAsia="Times New Roman" w:hAnsi="Times New Roman" w:cs="Times New Roman"/>
+          <w:color w:val="333333"/>
+          <w:sz w:val="26"/>
+          <w:szCs w:val="26"/>
+        </w:rPr>
+      </w:pPr>
+      <w:r>
+        <w:rPr>
+          <w:rFonts w:ascii="Times New Roman" w:eastAsia="Times New Roman" w:hAnsi="Times New Roman" w:cs="Times New Roman"/>
+          <w:color w:val="333333"/>
+          <w:sz w:val="26"/>
+          <w:szCs w:val="26"/>
         </w:rPr>
         <w:t>Most of the time, you only need the "name", "version", and "main" fields (even for node-</w:t>
       </w:r>
       <w:proofErr w:type="spellStart"/>
       <w:r>
         <w:rPr>
-          <w:rFonts w:ascii="Arial" w:eastAsia="Times New Roman" w:hAnsi="Arial" w:cs="Arial"/>
-          <w:color w:val="333333"/>
-          <w:sz w:val="21"/>
-          <w:szCs w:val="21"/>
+          <w:rFonts w:ascii="Times New Roman" w:eastAsia="Times New Roman" w:hAnsi="Times New Roman" w:cs="Times New Roman"/>
+          <w:color w:val="333333"/>
+          <w:sz w:val="26"/>
+          <w:szCs w:val="26"/>
         </w:rPr>
         <w:t>waf</w:t>
       </w:r>
       <w:proofErr w:type="spellEnd"/>
       <w:r>
         <w:rPr>
-          <w:rFonts w:ascii="Arial" w:eastAsia="Times New Roman" w:hAnsi="Arial" w:cs="Arial"/>
-          <w:color w:val="333333"/>
-          <w:sz w:val="21"/>
-          <w:szCs w:val="21"/>
+          <w:rFonts w:ascii="Times New Roman" w:eastAsia="Times New Roman" w:hAnsi="Times New Roman" w:cs="Times New Roman"/>
+          <w:color w:val="333333"/>
+          <w:sz w:val="26"/>
+          <w:szCs w:val="26"/>
         </w:rPr>
         <w:t xml:space="preserve"> compiled </w:t>
       </w:r>
       <w:proofErr w:type="spellStart"/>
       <w:r>
         <w:rPr>
-          <w:rFonts w:ascii="Arial" w:eastAsia="Times New Roman" w:hAnsi="Arial" w:cs="Arial"/>
-          <w:color w:val="333333"/>
-          <w:sz w:val="21"/>
-          <w:szCs w:val="21"/>
+          <w:rFonts w:ascii="Times New Roman" w:eastAsia="Times New Roman" w:hAnsi="Times New Roman" w:cs="Times New Roman"/>
+          <w:color w:val="333333"/>
+          <w:sz w:val="26"/>
+          <w:szCs w:val="26"/>
         </w:rPr>
         <w:t>addons</w:t>
       </w:r>
       <w:proofErr w:type="spellEnd"/>
       <w:r>
         <w:rPr>
-          <w:rFonts w:ascii="Arial" w:eastAsia="Times New Roman" w:hAnsi="Arial" w:cs="Arial"/>
-          <w:color w:val="333333"/>
-          <w:sz w:val="21"/>
-          <w:szCs w:val="21"/>
+          <w:rFonts w:ascii="Times New Roman" w:eastAsia="Times New Roman" w:hAnsi="Times New Roman" w:cs="Times New Roman"/>
+          <w:color w:val="333333"/>
+          <w:sz w:val="26"/>
+          <w:szCs w:val="26"/>
         </w:rPr>
         <w:t>).</w:t>
       </w:r>
@@ -989,28 +1061,28 @@
       <w:pPr>
         <w:spacing w:before="150" w:after="0" w:line="240" w:lineRule="auto"/>
         <w:rPr>
-          <w:rFonts w:ascii="Arial" w:eastAsia="Times New Roman" w:hAnsi="Arial" w:cs="Arial"/>
-          <w:color w:val="333333"/>
-          <w:sz w:val="21"/>
-          <w:szCs w:val="21"/>
-        </w:rPr>
-      </w:pPr>
-      <w:r>
-        <w:rPr>
-          <w:rFonts w:ascii="Arial" w:eastAsia="Times New Roman" w:hAnsi="Arial" w:cs="Arial"/>
-          <w:color w:val="333333"/>
-          <w:sz w:val="21"/>
-          <w:szCs w:val="21"/>
+          <w:rFonts w:ascii="Times New Roman" w:eastAsia="Times New Roman" w:hAnsi="Times New Roman" w:cs="Times New Roman"/>
+          <w:color w:val="333333"/>
+          <w:sz w:val="26"/>
+          <w:szCs w:val="26"/>
+        </w:rPr>
+      </w:pPr>
+      <w:r>
+        <w:rPr>
+          <w:rFonts w:ascii="Times New Roman" w:eastAsia="Times New Roman" w:hAnsi="Times New Roman" w:cs="Times New Roman"/>
+          <w:color w:val="333333"/>
+          <w:sz w:val="26"/>
+          <w:szCs w:val="26"/>
         </w:rPr>
         <w:t xml:space="preserve">Some used fields in </w:t>
       </w:r>
       <w:proofErr w:type="spellStart"/>
       <w:r>
         <w:rPr>
-          <w:rFonts w:ascii="Arial" w:eastAsia="Times New Roman" w:hAnsi="Arial" w:cs="Arial"/>
-          <w:color w:val="333333"/>
-          <w:sz w:val="21"/>
-          <w:szCs w:val="21"/>
+          <w:rFonts w:ascii="Times New Roman" w:eastAsia="Times New Roman" w:hAnsi="Times New Roman" w:cs="Times New Roman"/>
+          <w:color w:val="333333"/>
+          <w:sz w:val="26"/>
+          <w:szCs w:val="26"/>
         </w:rPr>
         <w:t>package.json</w:t>
       </w:r>
@@ -1026,18 +1098,18 @@
         <w:spacing w:before="100" w:beforeAutospacing="1" w:after="100" w:afterAutospacing="1" w:line="240" w:lineRule="auto"/>
         <w:ind w:left="990"/>
         <w:rPr>
-          <w:rFonts w:ascii="Arial" w:eastAsia="Times New Roman" w:hAnsi="Arial" w:cs="Arial"/>
-          <w:color w:val="333333"/>
-          <w:sz w:val="21"/>
-          <w:szCs w:val="21"/>
-        </w:rPr>
-      </w:pPr>
-      <w:r>
-        <w:rPr>
-          <w:rFonts w:ascii="Arial" w:eastAsia="Times New Roman" w:hAnsi="Arial" w:cs="Arial"/>
-          <w:color w:val="333333"/>
-          <w:sz w:val="21"/>
-          <w:szCs w:val="21"/>
+          <w:rFonts w:ascii="Times New Roman" w:eastAsia="Times New Roman" w:hAnsi="Times New Roman" w:cs="Times New Roman"/>
+          <w:color w:val="333333"/>
+          <w:sz w:val="26"/>
+          <w:szCs w:val="26"/>
+        </w:rPr>
+      </w:pPr>
+      <w:r>
+        <w:rPr>
+          <w:rFonts w:ascii="Times New Roman" w:eastAsia="Times New Roman" w:hAnsi="Times New Roman" w:cs="Times New Roman"/>
+          <w:color w:val="333333"/>
+          <w:sz w:val="26"/>
+          <w:szCs w:val="26"/>
         </w:rPr>
         <w:t>name</w:t>
       </w:r>
@@ -1052,18 +1124,18 @@
         <w:spacing w:before="100" w:beforeAutospacing="1" w:after="100" w:afterAutospacing="1" w:line="240" w:lineRule="auto"/>
         <w:ind w:left="990"/>
         <w:rPr>
-          <w:rFonts w:ascii="Arial" w:eastAsia="Times New Roman" w:hAnsi="Arial" w:cs="Arial"/>
-          <w:color w:val="333333"/>
-          <w:sz w:val="21"/>
-          <w:szCs w:val="21"/>
-        </w:rPr>
-      </w:pPr>
-      <w:r>
-        <w:rPr>
-          <w:rFonts w:ascii="Arial" w:eastAsia="Times New Roman" w:hAnsi="Arial" w:cs="Arial"/>
-          <w:color w:val="333333"/>
-          <w:sz w:val="21"/>
-          <w:szCs w:val="21"/>
+          <w:rFonts w:ascii="Times New Roman" w:eastAsia="Times New Roman" w:hAnsi="Times New Roman" w:cs="Times New Roman"/>
+          <w:color w:val="333333"/>
+          <w:sz w:val="26"/>
+          <w:szCs w:val="26"/>
+        </w:rPr>
+      </w:pPr>
+      <w:r>
+        <w:rPr>
+          <w:rFonts w:ascii="Times New Roman" w:eastAsia="Times New Roman" w:hAnsi="Times New Roman" w:cs="Times New Roman"/>
+          <w:color w:val="333333"/>
+          <w:sz w:val="26"/>
+          <w:szCs w:val="26"/>
         </w:rPr>
         <w:t>version</w:t>
       </w:r>
@@ -1078,18 +1150,18 @@
         <w:spacing w:before="100" w:beforeAutospacing="1" w:after="100" w:afterAutospacing="1" w:line="240" w:lineRule="auto"/>
         <w:ind w:left="990"/>
         <w:rPr>
-          <w:rFonts w:ascii="Arial" w:eastAsia="Times New Roman" w:hAnsi="Arial" w:cs="Arial"/>
-          <w:color w:val="333333"/>
-          <w:sz w:val="21"/>
-          <w:szCs w:val="21"/>
-        </w:rPr>
-      </w:pPr>
-      <w:r>
-        <w:rPr>
-          <w:rFonts w:ascii="Arial" w:eastAsia="Times New Roman" w:hAnsi="Arial" w:cs="Arial"/>
-          <w:color w:val="333333"/>
-          <w:sz w:val="21"/>
-          <w:szCs w:val="21"/>
+          <w:rFonts w:ascii="Times New Roman" w:eastAsia="Times New Roman" w:hAnsi="Times New Roman" w:cs="Times New Roman"/>
+          <w:color w:val="333333"/>
+          <w:sz w:val="26"/>
+          <w:szCs w:val="26"/>
+        </w:rPr>
+      </w:pPr>
+      <w:r>
+        <w:rPr>
+          <w:rFonts w:ascii="Times New Roman" w:eastAsia="Times New Roman" w:hAnsi="Times New Roman" w:cs="Times New Roman"/>
+          <w:color w:val="333333"/>
+          <w:sz w:val="26"/>
+          <w:szCs w:val="26"/>
         </w:rPr>
         <w:t>description</w:t>
       </w:r>
@@ -1104,18 +1176,18 @@
         <w:spacing w:before="100" w:beforeAutospacing="1" w:after="100" w:afterAutospacing="1" w:line="240" w:lineRule="auto"/>
         <w:ind w:left="990"/>
         <w:rPr>
-          <w:rFonts w:ascii="Arial" w:eastAsia="Times New Roman" w:hAnsi="Arial" w:cs="Arial"/>
-          <w:color w:val="333333"/>
-          <w:sz w:val="21"/>
-          <w:szCs w:val="21"/>
-        </w:rPr>
-      </w:pPr>
-      <w:r>
-        <w:rPr>
-          <w:rFonts w:ascii="Arial" w:eastAsia="Times New Roman" w:hAnsi="Arial" w:cs="Arial"/>
-          <w:color w:val="333333"/>
-          <w:sz w:val="21"/>
-          <w:szCs w:val="21"/>
+          <w:rFonts w:ascii="Times New Roman" w:eastAsia="Times New Roman" w:hAnsi="Times New Roman" w:cs="Times New Roman"/>
+          <w:color w:val="333333"/>
+          <w:sz w:val="26"/>
+          <w:szCs w:val="26"/>
+        </w:rPr>
+      </w:pPr>
+      <w:r>
+        <w:rPr>
+          <w:rFonts w:ascii="Times New Roman" w:eastAsia="Times New Roman" w:hAnsi="Times New Roman" w:cs="Times New Roman"/>
+          <w:color w:val="333333"/>
+          <w:sz w:val="26"/>
+          <w:szCs w:val="26"/>
         </w:rPr>
         <w:t>main</w:t>
       </w:r>
@@ -1130,18 +1202,18 @@
         <w:spacing w:before="100" w:beforeAutospacing="1" w:after="100" w:afterAutospacing="1" w:line="240" w:lineRule="auto"/>
         <w:ind w:left="990"/>
         <w:rPr>
-          <w:rFonts w:ascii="Arial" w:eastAsia="Times New Roman" w:hAnsi="Arial" w:cs="Arial"/>
-          <w:color w:val="333333"/>
-          <w:sz w:val="21"/>
-          <w:szCs w:val="21"/>
-        </w:rPr>
-      </w:pPr>
-      <w:r>
-        <w:rPr>
-          <w:rFonts w:ascii="Arial" w:eastAsia="Times New Roman" w:hAnsi="Arial" w:cs="Arial"/>
-          <w:color w:val="333333"/>
-          <w:sz w:val="21"/>
-          <w:szCs w:val="21"/>
+          <w:rFonts w:ascii="Times New Roman" w:eastAsia="Times New Roman" w:hAnsi="Times New Roman" w:cs="Times New Roman"/>
+          <w:color w:val="333333"/>
+          <w:sz w:val="26"/>
+          <w:szCs w:val="26"/>
+        </w:rPr>
+      </w:pPr>
+      <w:r>
+        <w:rPr>
+          <w:rFonts w:ascii="Times New Roman" w:eastAsia="Times New Roman" w:hAnsi="Times New Roman" w:cs="Times New Roman"/>
+          <w:color w:val="333333"/>
+          <w:sz w:val="26"/>
+          <w:szCs w:val="26"/>
         </w:rPr>
         <w:t>keywords</w:t>
       </w:r>
@@ -1156,18 +1228,18 @@
         <w:spacing w:before="100" w:beforeAutospacing="1" w:after="100" w:afterAutospacing="1" w:line="240" w:lineRule="auto"/>
         <w:ind w:left="990"/>
         <w:rPr>
-          <w:rFonts w:ascii="Arial" w:eastAsia="Times New Roman" w:hAnsi="Arial" w:cs="Arial"/>
-          <w:color w:val="333333"/>
-          <w:sz w:val="21"/>
-          <w:szCs w:val="21"/>
-        </w:rPr>
-      </w:pPr>
-      <w:r>
-        <w:rPr>
-          <w:rFonts w:ascii="Arial" w:eastAsia="Times New Roman" w:hAnsi="Arial" w:cs="Arial"/>
-          <w:color w:val="333333"/>
-          <w:sz w:val="21"/>
-          <w:szCs w:val="21"/>
+          <w:rFonts w:ascii="Times New Roman" w:eastAsia="Times New Roman" w:hAnsi="Times New Roman" w:cs="Times New Roman"/>
+          <w:color w:val="333333"/>
+          <w:sz w:val="26"/>
+          <w:szCs w:val="26"/>
+        </w:rPr>
+      </w:pPr>
+      <w:r>
+        <w:rPr>
+          <w:rFonts w:ascii="Times New Roman" w:eastAsia="Times New Roman" w:hAnsi="Times New Roman" w:cs="Times New Roman"/>
+          <w:color w:val="333333"/>
+          <w:sz w:val="26"/>
+          <w:szCs w:val="26"/>
         </w:rPr>
         <w:t>author &amp; contributors</w:t>
       </w:r>
@@ -1182,20 +1254,19 @@
         <w:spacing w:before="100" w:beforeAutospacing="1" w:after="100" w:afterAutospacing="1" w:line="240" w:lineRule="auto"/>
         <w:ind w:left="990"/>
         <w:rPr>
-          <w:rFonts w:ascii="Arial" w:eastAsia="Times New Roman" w:hAnsi="Arial" w:cs="Arial"/>
-          <w:color w:val="333333"/>
-          <w:sz w:val="21"/>
-          <w:szCs w:val="21"/>
-        </w:rPr>
-      </w:pPr>
-      <w:r>
-        <w:rPr>
-          <w:rFonts w:ascii="Arial" w:eastAsia="Times New Roman" w:hAnsi="Arial" w:cs="Arial"/>
-          <w:color w:val="333333"/>
-          <w:sz w:val="21"/>
-          <w:szCs w:val="21"/>
-        </w:rPr>
-        <w:lastRenderedPageBreak/>
+          <w:rFonts w:ascii="Times New Roman" w:eastAsia="Times New Roman" w:hAnsi="Times New Roman" w:cs="Times New Roman"/>
+          <w:color w:val="333333"/>
+          <w:sz w:val="26"/>
+          <w:szCs w:val="26"/>
+        </w:rPr>
+      </w:pPr>
+      <w:r>
+        <w:rPr>
+          <w:rFonts w:ascii="Times New Roman" w:eastAsia="Times New Roman" w:hAnsi="Times New Roman" w:cs="Times New Roman"/>
+          <w:color w:val="333333"/>
+          <w:sz w:val="26"/>
+          <w:szCs w:val="26"/>
+        </w:rPr>
         <w:t>dependencies</w:t>
       </w:r>
     </w:p>
@@ -1209,19 +1280,19 @@
         <w:spacing w:before="100" w:beforeAutospacing="1" w:after="100" w:afterAutospacing="1" w:line="240" w:lineRule="auto"/>
         <w:ind w:left="990"/>
         <w:rPr>
-          <w:rFonts w:ascii="Arial" w:eastAsia="Times New Roman" w:hAnsi="Arial" w:cs="Arial"/>
-          <w:color w:val="333333"/>
-          <w:sz w:val="21"/>
-          <w:szCs w:val="21"/>
+          <w:rFonts w:ascii="Times New Roman" w:eastAsia="Times New Roman" w:hAnsi="Times New Roman" w:cs="Times New Roman"/>
+          <w:color w:val="333333"/>
+          <w:sz w:val="26"/>
+          <w:szCs w:val="26"/>
         </w:rPr>
       </w:pPr>
       <w:proofErr w:type="spellStart"/>
       <w:r>
         <w:rPr>
-          <w:rFonts w:ascii="Arial" w:eastAsia="Times New Roman" w:hAnsi="Arial" w:cs="Arial"/>
-          <w:color w:val="333333"/>
-          <w:sz w:val="21"/>
-          <w:szCs w:val="21"/>
+          <w:rFonts w:ascii="Times New Roman" w:eastAsia="Times New Roman" w:hAnsi="Times New Roman" w:cs="Times New Roman"/>
+          <w:color w:val="333333"/>
+          <w:sz w:val="26"/>
+          <w:szCs w:val="26"/>
         </w:rPr>
         <w:t>devDependencies</w:t>
       </w:r>
@@ -1237,18 +1308,18 @@
         <w:spacing w:before="100" w:beforeAutospacing="1" w:after="100" w:afterAutospacing="1" w:line="240" w:lineRule="auto"/>
         <w:ind w:left="990"/>
         <w:rPr>
-          <w:rFonts w:ascii="Arial" w:eastAsia="Times New Roman" w:hAnsi="Arial" w:cs="Arial"/>
-          <w:color w:val="333333"/>
-          <w:sz w:val="21"/>
-          <w:szCs w:val="21"/>
-        </w:rPr>
-      </w:pPr>
-      <w:r>
-        <w:rPr>
-          <w:rFonts w:ascii="Arial" w:eastAsia="Times New Roman" w:hAnsi="Arial" w:cs="Arial"/>
-          <w:color w:val="333333"/>
-          <w:sz w:val="21"/>
-          <w:szCs w:val="21"/>
+          <w:rFonts w:ascii="Times New Roman" w:eastAsia="Times New Roman" w:hAnsi="Times New Roman" w:cs="Times New Roman"/>
+          <w:color w:val="333333"/>
+          <w:sz w:val="26"/>
+          <w:szCs w:val="26"/>
+        </w:rPr>
+      </w:pPr>
+      <w:r>
+        <w:rPr>
+          <w:rFonts w:ascii="Times New Roman" w:eastAsia="Times New Roman" w:hAnsi="Times New Roman" w:cs="Times New Roman"/>
+          <w:color w:val="333333"/>
+          <w:sz w:val="26"/>
+          <w:szCs w:val="26"/>
         </w:rPr>
         <w:t>engines</w:t>
       </w:r>
@@ -1263,18 +1334,18 @@
         <w:spacing w:before="100" w:beforeAutospacing="1" w:after="100" w:afterAutospacing="1" w:line="240" w:lineRule="auto"/>
         <w:ind w:left="990"/>
         <w:rPr>
-          <w:rFonts w:ascii="Arial" w:eastAsia="Times New Roman" w:hAnsi="Arial" w:cs="Arial"/>
-          <w:color w:val="333333"/>
-          <w:sz w:val="21"/>
-          <w:szCs w:val="21"/>
-        </w:rPr>
-      </w:pPr>
-      <w:r>
-        <w:rPr>
-          <w:rFonts w:ascii="Arial" w:eastAsia="Times New Roman" w:hAnsi="Arial" w:cs="Arial"/>
-          <w:color w:val="333333"/>
-          <w:sz w:val="21"/>
-          <w:szCs w:val="21"/>
+          <w:rFonts w:ascii="Times New Roman" w:eastAsia="Times New Roman" w:hAnsi="Times New Roman" w:cs="Times New Roman"/>
+          <w:color w:val="333333"/>
+          <w:sz w:val="26"/>
+          <w:szCs w:val="26"/>
+        </w:rPr>
+      </w:pPr>
+      <w:r>
+        <w:rPr>
+          <w:rFonts w:ascii="Times New Roman" w:eastAsia="Times New Roman" w:hAnsi="Times New Roman" w:cs="Times New Roman"/>
+          <w:color w:val="333333"/>
+          <w:sz w:val="26"/>
+          <w:szCs w:val="26"/>
         </w:rPr>
         <w:t>scripts</w:t>
       </w:r>
@@ -1283,18 +1354,18 @@
       <w:pPr>
         <w:spacing w:before="150" w:after="0" w:line="240" w:lineRule="auto"/>
         <w:rPr>
-          <w:rFonts w:ascii="Arial" w:eastAsia="Times New Roman" w:hAnsi="Arial" w:cs="Arial"/>
-          <w:color w:val="333333"/>
-          <w:sz w:val="21"/>
-          <w:szCs w:val="21"/>
-        </w:rPr>
-      </w:pPr>
-      <w:r>
-        <w:rPr>
-          <w:rFonts w:ascii="Arial" w:eastAsia="Times New Roman" w:hAnsi="Arial" w:cs="Arial"/>
-          <w:color w:val="333333"/>
-          <w:sz w:val="21"/>
-          <w:szCs w:val="21"/>
+          <w:rFonts w:ascii="Times New Roman" w:eastAsia="Times New Roman" w:hAnsi="Times New Roman" w:cs="Times New Roman"/>
+          <w:color w:val="333333"/>
+          <w:sz w:val="26"/>
+          <w:szCs w:val="26"/>
+        </w:rPr>
+      </w:pPr>
+      <w:r>
+        <w:rPr>
+          <w:rFonts w:ascii="Times New Roman" w:eastAsia="Times New Roman" w:hAnsi="Times New Roman" w:cs="Times New Roman"/>
+          <w:color w:val="333333"/>
+          <w:sz w:val="26"/>
+          <w:szCs w:val="26"/>
         </w:rPr>
         <w:t> It will probably look like this:</w:t>
       </w:r>
@@ -1303,10 +1374,10 @@
       <w:pPr>
         <w:spacing w:before="150" w:after="0" w:line="240" w:lineRule="auto"/>
         <w:rPr>
-          <w:rFonts w:ascii="Arial" w:eastAsia="Times New Roman" w:hAnsi="Arial" w:cs="Arial"/>
-          <w:color w:val="333333"/>
-          <w:sz w:val="21"/>
-          <w:szCs w:val="21"/>
+          <w:rFonts w:ascii="Times New Roman" w:eastAsia="Times New Roman" w:hAnsi="Times New Roman" w:cs="Times New Roman"/>
+          <w:color w:val="333333"/>
+          <w:sz w:val="26"/>
+          <w:szCs w:val="26"/>
         </w:rPr>
       </w:pPr>
     </w:p>
@@ -1315,31 +1386,30 @@
         <w:shd w:val="clear" w:color="auto" w:fill="FFFFFF"/>
         <w:spacing w:after="0" w:line="240" w:lineRule="auto"/>
         <w:rPr>
-          <w:rFonts w:ascii="Arial" w:eastAsia="Times New Roman" w:hAnsi="Arial" w:cs="Arial"/>
-          <w:color w:val="333333"/>
-          <w:sz w:val="21"/>
-          <w:szCs w:val="21"/>
+          <w:rFonts w:ascii="Times New Roman" w:eastAsia="Times New Roman" w:hAnsi="Times New Roman" w:cs="Times New Roman"/>
+          <w:color w:val="333333"/>
+          <w:sz w:val="26"/>
+          <w:szCs w:val="26"/>
         </w:rPr>
       </w:pPr>
       <w:proofErr w:type="spellStart"/>
       <w:r>
         <w:rPr>
-          <w:rFonts w:ascii="Arial" w:eastAsia="Times New Roman" w:hAnsi="Arial" w:cs="Arial"/>
-          <w:b/>
+          <w:rFonts w:ascii="Times New Roman" w:eastAsia="Times New Roman" w:hAnsi="Times New Roman" w:cs="Times New Roman"/>
           <w:bCs/>
           <w:color w:val="333333"/>
-          <w:sz w:val="21"/>
-          <w:szCs w:val="21"/>
+          <w:sz w:val="26"/>
+          <w:szCs w:val="26"/>
         </w:rPr>
         <w:t>bower.json</w:t>
       </w:r>
       <w:proofErr w:type="spellEnd"/>
       <w:r>
         <w:rPr>
-          <w:rFonts w:ascii="Arial" w:eastAsia="Times New Roman" w:hAnsi="Arial" w:cs="Arial"/>
-          <w:color w:val="333333"/>
-          <w:sz w:val="21"/>
-          <w:szCs w:val="21"/>
+          <w:rFonts w:ascii="Times New Roman" w:eastAsia="Times New Roman" w:hAnsi="Times New Roman" w:cs="Times New Roman"/>
+          <w:color w:val="333333"/>
+          <w:sz w:val="26"/>
+          <w:szCs w:val="26"/>
         </w:rPr>
         <w:t xml:space="preserve">   </w:t>
       </w:r>
@@ -1356,12 +1426,12 @@
         <w:tblLook w:val="04A0" w:firstRow="1" w:lastRow="0" w:firstColumn="1" w:lastColumn="0" w:noHBand="0" w:noVBand="1"/>
       </w:tblPr>
       <w:tblGrid>
-        <w:gridCol w:w="436"/>
-        <w:gridCol w:w="8657"/>
+        <w:gridCol w:w="611"/>
+        <w:gridCol w:w="8482"/>
       </w:tblGrid>
       <w:tr>
         <w:trPr>
-          <w:trHeight w:val="4334"/>
+          <w:trHeight w:val="705"/>
           <w:tblCellSpacing w:w="0" w:type="dxa"/>
         </w:trPr>
         <w:tc>
@@ -1375,18 +1445,18 @@
             <w:pPr>
               <w:spacing w:after="0" w:line="240" w:lineRule="auto"/>
               <w:rPr>
-                <w:rFonts w:ascii="Arial" w:eastAsia="Times New Roman" w:hAnsi="Arial" w:cs="Arial"/>
-                <w:color w:val="333333"/>
-                <w:sz w:val="21"/>
-                <w:szCs w:val="21"/>
-              </w:rPr>
-            </w:pPr>
-            <w:r>
-              <w:rPr>
-                <w:rFonts w:ascii="Arial" w:eastAsia="Times New Roman" w:hAnsi="Arial" w:cs="Arial"/>
-                <w:color w:val="333333"/>
-                <w:sz w:val="21"/>
-                <w:szCs w:val="21"/>
+                <w:rFonts w:ascii="Times New Roman" w:eastAsia="Times New Roman" w:hAnsi="Times New Roman" w:cs="Times New Roman"/>
+                <w:color w:val="333333"/>
+                <w:sz w:val="26"/>
+                <w:szCs w:val="26"/>
+              </w:rPr>
+            </w:pPr>
+            <w:r>
+              <w:rPr>
+                <w:rFonts w:ascii="Times New Roman" w:eastAsia="Times New Roman" w:hAnsi="Times New Roman" w:cs="Times New Roman"/>
+                <w:color w:val="333333"/>
+                <w:sz w:val="26"/>
+                <w:szCs w:val="26"/>
               </w:rPr>
               <w:t>1</w:t>
             </w:r>
@@ -1395,18 +1465,18 @@
             <w:pPr>
               <w:spacing w:after="0" w:line="240" w:lineRule="auto"/>
               <w:rPr>
-                <w:rFonts w:ascii="Arial" w:eastAsia="Times New Roman" w:hAnsi="Arial" w:cs="Arial"/>
-                <w:color w:val="333333"/>
-                <w:sz w:val="21"/>
-                <w:szCs w:val="21"/>
-              </w:rPr>
-            </w:pPr>
-            <w:r>
-              <w:rPr>
-                <w:rFonts w:ascii="Arial" w:eastAsia="Times New Roman" w:hAnsi="Arial" w:cs="Arial"/>
-                <w:color w:val="333333"/>
-                <w:sz w:val="21"/>
-                <w:szCs w:val="21"/>
+                <w:rFonts w:ascii="Times New Roman" w:eastAsia="Times New Roman" w:hAnsi="Times New Roman" w:cs="Times New Roman"/>
+                <w:color w:val="333333"/>
+                <w:sz w:val="26"/>
+                <w:szCs w:val="26"/>
+              </w:rPr>
+            </w:pPr>
+            <w:r>
+              <w:rPr>
+                <w:rFonts w:ascii="Times New Roman" w:eastAsia="Times New Roman" w:hAnsi="Times New Roman" w:cs="Times New Roman"/>
+                <w:color w:val="333333"/>
+                <w:sz w:val="26"/>
+                <w:szCs w:val="26"/>
               </w:rPr>
               <w:t>2</w:t>
             </w:r>
@@ -1415,18 +1485,18 @@
             <w:pPr>
               <w:spacing w:after="0" w:line="240" w:lineRule="auto"/>
               <w:rPr>
-                <w:rFonts w:ascii="Arial" w:eastAsia="Times New Roman" w:hAnsi="Arial" w:cs="Arial"/>
-                <w:color w:val="333333"/>
-                <w:sz w:val="21"/>
-                <w:szCs w:val="21"/>
-              </w:rPr>
-            </w:pPr>
-            <w:r>
-              <w:rPr>
-                <w:rFonts w:ascii="Arial" w:eastAsia="Times New Roman" w:hAnsi="Arial" w:cs="Arial"/>
-                <w:color w:val="333333"/>
-                <w:sz w:val="21"/>
-                <w:szCs w:val="21"/>
+                <w:rFonts w:ascii="Times New Roman" w:eastAsia="Times New Roman" w:hAnsi="Times New Roman" w:cs="Times New Roman"/>
+                <w:color w:val="333333"/>
+                <w:sz w:val="26"/>
+                <w:szCs w:val="26"/>
+              </w:rPr>
+            </w:pPr>
+            <w:r>
+              <w:rPr>
+                <w:rFonts w:ascii="Times New Roman" w:eastAsia="Times New Roman" w:hAnsi="Times New Roman" w:cs="Times New Roman"/>
+                <w:color w:val="333333"/>
+                <w:sz w:val="26"/>
+                <w:szCs w:val="26"/>
               </w:rPr>
               <w:t>3</w:t>
             </w:r>
@@ -1435,18 +1505,18 @@
             <w:pPr>
               <w:spacing w:after="0" w:line="240" w:lineRule="auto"/>
               <w:rPr>
-                <w:rFonts w:ascii="Arial" w:eastAsia="Times New Roman" w:hAnsi="Arial" w:cs="Arial"/>
-                <w:color w:val="333333"/>
-                <w:sz w:val="21"/>
-                <w:szCs w:val="21"/>
-              </w:rPr>
-            </w:pPr>
-            <w:r>
-              <w:rPr>
-                <w:rFonts w:ascii="Arial" w:eastAsia="Times New Roman" w:hAnsi="Arial" w:cs="Arial"/>
-                <w:color w:val="333333"/>
-                <w:sz w:val="21"/>
-                <w:szCs w:val="21"/>
+                <w:rFonts w:ascii="Times New Roman" w:eastAsia="Times New Roman" w:hAnsi="Times New Roman" w:cs="Times New Roman"/>
+                <w:color w:val="333333"/>
+                <w:sz w:val="26"/>
+                <w:szCs w:val="26"/>
+              </w:rPr>
+            </w:pPr>
+            <w:r>
+              <w:rPr>
+                <w:rFonts w:ascii="Times New Roman" w:eastAsia="Times New Roman" w:hAnsi="Times New Roman" w:cs="Times New Roman"/>
+                <w:color w:val="333333"/>
+                <w:sz w:val="26"/>
+                <w:szCs w:val="26"/>
               </w:rPr>
               <w:t>4</w:t>
             </w:r>
@@ -1455,18 +1525,18 @@
             <w:pPr>
               <w:spacing w:after="0" w:line="240" w:lineRule="auto"/>
               <w:rPr>
-                <w:rFonts w:ascii="Arial" w:eastAsia="Times New Roman" w:hAnsi="Arial" w:cs="Arial"/>
-                <w:color w:val="333333"/>
-                <w:sz w:val="21"/>
-                <w:szCs w:val="21"/>
-              </w:rPr>
-            </w:pPr>
-            <w:r>
-              <w:rPr>
-                <w:rFonts w:ascii="Arial" w:eastAsia="Times New Roman" w:hAnsi="Arial" w:cs="Arial"/>
-                <w:color w:val="333333"/>
-                <w:sz w:val="21"/>
-                <w:szCs w:val="21"/>
+                <w:rFonts w:ascii="Times New Roman" w:eastAsia="Times New Roman" w:hAnsi="Times New Roman" w:cs="Times New Roman"/>
+                <w:color w:val="333333"/>
+                <w:sz w:val="26"/>
+                <w:szCs w:val="26"/>
+              </w:rPr>
+            </w:pPr>
+            <w:r>
+              <w:rPr>
+                <w:rFonts w:ascii="Times New Roman" w:eastAsia="Times New Roman" w:hAnsi="Times New Roman" w:cs="Times New Roman"/>
+                <w:color w:val="333333"/>
+                <w:sz w:val="26"/>
+                <w:szCs w:val="26"/>
               </w:rPr>
               <w:t>5</w:t>
             </w:r>
@@ -1475,18 +1545,18 @@
             <w:pPr>
               <w:spacing w:after="0" w:line="240" w:lineRule="auto"/>
               <w:rPr>
-                <w:rFonts w:ascii="Arial" w:eastAsia="Times New Roman" w:hAnsi="Arial" w:cs="Arial"/>
-                <w:color w:val="333333"/>
-                <w:sz w:val="21"/>
-                <w:szCs w:val="21"/>
-              </w:rPr>
-            </w:pPr>
-            <w:r>
-              <w:rPr>
-                <w:rFonts w:ascii="Arial" w:eastAsia="Times New Roman" w:hAnsi="Arial" w:cs="Arial"/>
-                <w:color w:val="333333"/>
-                <w:sz w:val="21"/>
-                <w:szCs w:val="21"/>
+                <w:rFonts w:ascii="Times New Roman" w:eastAsia="Times New Roman" w:hAnsi="Times New Roman" w:cs="Times New Roman"/>
+                <w:color w:val="333333"/>
+                <w:sz w:val="26"/>
+                <w:szCs w:val="26"/>
+              </w:rPr>
+            </w:pPr>
+            <w:r>
+              <w:rPr>
+                <w:rFonts w:ascii="Times New Roman" w:eastAsia="Times New Roman" w:hAnsi="Times New Roman" w:cs="Times New Roman"/>
+                <w:color w:val="333333"/>
+                <w:sz w:val="26"/>
+                <w:szCs w:val="26"/>
               </w:rPr>
               <w:t>6</w:t>
             </w:r>
@@ -1495,18 +1565,18 @@
             <w:pPr>
               <w:spacing w:after="0" w:line="240" w:lineRule="auto"/>
               <w:rPr>
-                <w:rFonts w:ascii="Arial" w:eastAsia="Times New Roman" w:hAnsi="Arial" w:cs="Arial"/>
-                <w:color w:val="333333"/>
-                <w:sz w:val="21"/>
-                <w:szCs w:val="21"/>
-              </w:rPr>
-            </w:pPr>
-            <w:r>
-              <w:rPr>
-                <w:rFonts w:ascii="Arial" w:eastAsia="Times New Roman" w:hAnsi="Arial" w:cs="Arial"/>
-                <w:color w:val="333333"/>
-                <w:sz w:val="21"/>
-                <w:szCs w:val="21"/>
+                <w:rFonts w:ascii="Times New Roman" w:eastAsia="Times New Roman" w:hAnsi="Times New Roman" w:cs="Times New Roman"/>
+                <w:color w:val="333333"/>
+                <w:sz w:val="26"/>
+                <w:szCs w:val="26"/>
+              </w:rPr>
+            </w:pPr>
+            <w:r>
+              <w:rPr>
+                <w:rFonts w:ascii="Times New Roman" w:eastAsia="Times New Roman" w:hAnsi="Times New Roman" w:cs="Times New Roman"/>
+                <w:color w:val="333333"/>
+                <w:sz w:val="26"/>
+                <w:szCs w:val="26"/>
               </w:rPr>
               <w:t>7</w:t>
             </w:r>
@@ -1515,18 +1585,18 @@
             <w:pPr>
               <w:spacing w:after="0" w:line="240" w:lineRule="auto"/>
               <w:rPr>
-                <w:rFonts w:ascii="Arial" w:eastAsia="Times New Roman" w:hAnsi="Arial" w:cs="Arial"/>
-                <w:color w:val="333333"/>
-                <w:sz w:val="21"/>
-                <w:szCs w:val="21"/>
-              </w:rPr>
-            </w:pPr>
-            <w:r>
-              <w:rPr>
-                <w:rFonts w:ascii="Arial" w:eastAsia="Times New Roman" w:hAnsi="Arial" w:cs="Arial"/>
-                <w:color w:val="333333"/>
-                <w:sz w:val="21"/>
-                <w:szCs w:val="21"/>
+                <w:rFonts w:ascii="Times New Roman" w:eastAsia="Times New Roman" w:hAnsi="Times New Roman" w:cs="Times New Roman"/>
+                <w:color w:val="333333"/>
+                <w:sz w:val="26"/>
+                <w:szCs w:val="26"/>
+              </w:rPr>
+            </w:pPr>
+            <w:r>
+              <w:rPr>
+                <w:rFonts w:ascii="Times New Roman" w:eastAsia="Times New Roman" w:hAnsi="Times New Roman" w:cs="Times New Roman"/>
+                <w:color w:val="333333"/>
+                <w:sz w:val="26"/>
+                <w:szCs w:val="26"/>
               </w:rPr>
               <w:t>8</w:t>
             </w:r>
@@ -1535,18 +1605,18 @@
             <w:pPr>
               <w:spacing w:after="0" w:line="240" w:lineRule="auto"/>
               <w:rPr>
-                <w:rFonts w:ascii="Arial" w:eastAsia="Times New Roman" w:hAnsi="Arial" w:cs="Arial"/>
-                <w:color w:val="333333"/>
-                <w:sz w:val="21"/>
-                <w:szCs w:val="21"/>
-              </w:rPr>
-            </w:pPr>
-            <w:r>
-              <w:rPr>
-                <w:rFonts w:ascii="Arial" w:eastAsia="Times New Roman" w:hAnsi="Arial" w:cs="Arial"/>
-                <w:color w:val="333333"/>
-                <w:sz w:val="21"/>
-                <w:szCs w:val="21"/>
+                <w:rFonts w:ascii="Times New Roman" w:eastAsia="Times New Roman" w:hAnsi="Times New Roman" w:cs="Times New Roman"/>
+                <w:color w:val="333333"/>
+                <w:sz w:val="26"/>
+                <w:szCs w:val="26"/>
+              </w:rPr>
+            </w:pPr>
+            <w:r>
+              <w:rPr>
+                <w:rFonts w:ascii="Times New Roman" w:eastAsia="Times New Roman" w:hAnsi="Times New Roman" w:cs="Times New Roman"/>
+                <w:color w:val="333333"/>
+                <w:sz w:val="26"/>
+                <w:szCs w:val="26"/>
               </w:rPr>
               <w:t>9</w:t>
             </w:r>
@@ -1555,18 +1625,18 @@
             <w:pPr>
               <w:spacing w:after="0" w:line="240" w:lineRule="auto"/>
               <w:rPr>
-                <w:rFonts w:ascii="Arial" w:eastAsia="Times New Roman" w:hAnsi="Arial" w:cs="Arial"/>
-                <w:color w:val="333333"/>
-                <w:sz w:val="21"/>
-                <w:szCs w:val="21"/>
-              </w:rPr>
-            </w:pPr>
-            <w:r>
-              <w:rPr>
-                <w:rFonts w:ascii="Arial" w:eastAsia="Times New Roman" w:hAnsi="Arial" w:cs="Arial"/>
-                <w:color w:val="333333"/>
-                <w:sz w:val="21"/>
-                <w:szCs w:val="21"/>
+                <w:rFonts w:ascii="Times New Roman" w:eastAsia="Times New Roman" w:hAnsi="Times New Roman" w:cs="Times New Roman"/>
+                <w:color w:val="333333"/>
+                <w:sz w:val="26"/>
+                <w:szCs w:val="26"/>
+              </w:rPr>
+            </w:pPr>
+            <w:r>
+              <w:rPr>
+                <w:rFonts w:ascii="Times New Roman" w:eastAsia="Times New Roman" w:hAnsi="Times New Roman" w:cs="Times New Roman"/>
+                <w:color w:val="333333"/>
+                <w:sz w:val="26"/>
+                <w:szCs w:val="26"/>
               </w:rPr>
               <w:t>10</w:t>
             </w:r>
@@ -1575,18 +1645,18 @@
             <w:pPr>
               <w:spacing w:after="0" w:line="240" w:lineRule="auto"/>
               <w:rPr>
-                <w:rFonts w:ascii="Arial" w:eastAsia="Times New Roman" w:hAnsi="Arial" w:cs="Arial"/>
-                <w:color w:val="333333"/>
-                <w:sz w:val="21"/>
-                <w:szCs w:val="21"/>
-              </w:rPr>
-            </w:pPr>
-            <w:r>
-              <w:rPr>
-                <w:rFonts w:ascii="Arial" w:eastAsia="Times New Roman" w:hAnsi="Arial" w:cs="Arial"/>
-                <w:color w:val="333333"/>
-                <w:sz w:val="21"/>
-                <w:szCs w:val="21"/>
+                <w:rFonts w:ascii="Times New Roman" w:eastAsia="Times New Roman" w:hAnsi="Times New Roman" w:cs="Times New Roman"/>
+                <w:color w:val="333333"/>
+                <w:sz w:val="26"/>
+                <w:szCs w:val="26"/>
+              </w:rPr>
+            </w:pPr>
+            <w:r>
+              <w:rPr>
+                <w:rFonts w:ascii="Times New Roman" w:eastAsia="Times New Roman" w:hAnsi="Times New Roman" w:cs="Times New Roman"/>
+                <w:color w:val="333333"/>
+                <w:sz w:val="26"/>
+                <w:szCs w:val="26"/>
               </w:rPr>
               <w:t>11</w:t>
             </w:r>
@@ -1595,18 +1665,18 @@
             <w:pPr>
               <w:spacing w:after="0" w:line="240" w:lineRule="auto"/>
               <w:rPr>
-                <w:rFonts w:ascii="Arial" w:eastAsia="Times New Roman" w:hAnsi="Arial" w:cs="Arial"/>
-                <w:color w:val="333333"/>
-                <w:sz w:val="21"/>
-                <w:szCs w:val="21"/>
-              </w:rPr>
-            </w:pPr>
-            <w:r>
-              <w:rPr>
-                <w:rFonts w:ascii="Arial" w:eastAsia="Times New Roman" w:hAnsi="Arial" w:cs="Arial"/>
-                <w:color w:val="333333"/>
-                <w:sz w:val="21"/>
-                <w:szCs w:val="21"/>
+                <w:rFonts w:ascii="Times New Roman" w:eastAsia="Times New Roman" w:hAnsi="Times New Roman" w:cs="Times New Roman"/>
+                <w:color w:val="333333"/>
+                <w:sz w:val="26"/>
+                <w:szCs w:val="26"/>
+              </w:rPr>
+            </w:pPr>
+            <w:r>
+              <w:rPr>
+                <w:rFonts w:ascii="Times New Roman" w:eastAsia="Times New Roman" w:hAnsi="Times New Roman" w:cs="Times New Roman"/>
+                <w:color w:val="333333"/>
+                <w:sz w:val="26"/>
+                <w:szCs w:val="26"/>
               </w:rPr>
               <w:t>12</w:t>
             </w:r>
@@ -1615,18 +1685,18 @@
             <w:pPr>
               <w:spacing w:after="0" w:line="240" w:lineRule="auto"/>
               <w:rPr>
-                <w:rFonts w:ascii="Arial" w:eastAsia="Times New Roman" w:hAnsi="Arial" w:cs="Arial"/>
-                <w:color w:val="333333"/>
-                <w:sz w:val="21"/>
-                <w:szCs w:val="21"/>
-              </w:rPr>
-            </w:pPr>
-            <w:r>
-              <w:rPr>
-                <w:rFonts w:ascii="Arial" w:eastAsia="Times New Roman" w:hAnsi="Arial" w:cs="Arial"/>
-                <w:color w:val="333333"/>
-                <w:sz w:val="21"/>
-                <w:szCs w:val="21"/>
+                <w:rFonts w:ascii="Times New Roman" w:eastAsia="Times New Roman" w:hAnsi="Times New Roman" w:cs="Times New Roman"/>
+                <w:color w:val="333333"/>
+                <w:sz w:val="26"/>
+                <w:szCs w:val="26"/>
+              </w:rPr>
+            </w:pPr>
+            <w:r>
+              <w:rPr>
+                <w:rFonts w:ascii="Times New Roman" w:eastAsia="Times New Roman" w:hAnsi="Times New Roman" w:cs="Times New Roman"/>
+                <w:color w:val="333333"/>
+                <w:sz w:val="26"/>
+                <w:szCs w:val="26"/>
               </w:rPr>
               <w:t>13</w:t>
             </w:r>
@@ -1635,18 +1705,18 @@
             <w:pPr>
               <w:spacing w:after="0" w:line="240" w:lineRule="auto"/>
               <w:rPr>
-                <w:rFonts w:ascii="Arial" w:eastAsia="Times New Roman" w:hAnsi="Arial" w:cs="Arial"/>
-                <w:color w:val="333333"/>
-                <w:sz w:val="21"/>
-                <w:szCs w:val="21"/>
-              </w:rPr>
-            </w:pPr>
-            <w:r>
-              <w:rPr>
-                <w:rFonts w:ascii="Arial" w:eastAsia="Times New Roman" w:hAnsi="Arial" w:cs="Arial"/>
-                <w:color w:val="333333"/>
-                <w:sz w:val="21"/>
-                <w:szCs w:val="21"/>
+                <w:rFonts w:ascii="Times New Roman" w:eastAsia="Times New Roman" w:hAnsi="Times New Roman" w:cs="Times New Roman"/>
+                <w:color w:val="333333"/>
+                <w:sz w:val="26"/>
+                <w:szCs w:val="26"/>
+              </w:rPr>
+            </w:pPr>
+            <w:r>
+              <w:rPr>
+                <w:rFonts w:ascii="Times New Roman" w:eastAsia="Times New Roman" w:hAnsi="Times New Roman" w:cs="Times New Roman"/>
+                <w:color w:val="333333"/>
+                <w:sz w:val="26"/>
+                <w:szCs w:val="26"/>
               </w:rPr>
               <w:t>14</w:t>
             </w:r>
@@ -1655,18 +1725,18 @@
             <w:pPr>
               <w:spacing w:after="0" w:line="240" w:lineRule="auto"/>
               <w:rPr>
-                <w:rFonts w:ascii="Arial" w:eastAsia="Times New Roman" w:hAnsi="Arial" w:cs="Arial"/>
-                <w:color w:val="333333"/>
-                <w:sz w:val="21"/>
-                <w:szCs w:val="21"/>
-              </w:rPr>
-            </w:pPr>
-            <w:r>
-              <w:rPr>
-                <w:rFonts w:ascii="Arial" w:eastAsia="Times New Roman" w:hAnsi="Arial" w:cs="Arial"/>
-                <w:color w:val="333333"/>
-                <w:sz w:val="21"/>
-                <w:szCs w:val="21"/>
+                <w:rFonts w:ascii="Times New Roman" w:eastAsia="Times New Roman" w:hAnsi="Times New Roman" w:cs="Times New Roman"/>
+                <w:color w:val="333333"/>
+                <w:sz w:val="26"/>
+                <w:szCs w:val="26"/>
+              </w:rPr>
+            </w:pPr>
+            <w:r>
+              <w:rPr>
+                <w:rFonts w:ascii="Times New Roman" w:eastAsia="Times New Roman" w:hAnsi="Times New Roman" w:cs="Times New Roman"/>
+                <w:color w:val="333333"/>
+                <w:sz w:val="26"/>
+                <w:szCs w:val="26"/>
               </w:rPr>
               <w:t>15</w:t>
             </w:r>
@@ -1675,18 +1745,18 @@
             <w:pPr>
               <w:spacing w:after="0" w:line="240" w:lineRule="auto"/>
               <w:rPr>
-                <w:rFonts w:ascii="Arial" w:eastAsia="Times New Roman" w:hAnsi="Arial" w:cs="Arial"/>
-                <w:color w:val="333333"/>
-                <w:sz w:val="21"/>
-                <w:szCs w:val="21"/>
-              </w:rPr>
-            </w:pPr>
-            <w:r>
-              <w:rPr>
-                <w:rFonts w:ascii="Arial" w:eastAsia="Times New Roman" w:hAnsi="Arial" w:cs="Arial"/>
-                <w:color w:val="333333"/>
-                <w:sz w:val="21"/>
-                <w:szCs w:val="21"/>
+                <w:rFonts w:ascii="Times New Roman" w:eastAsia="Times New Roman" w:hAnsi="Times New Roman" w:cs="Times New Roman"/>
+                <w:color w:val="333333"/>
+                <w:sz w:val="26"/>
+                <w:szCs w:val="26"/>
+              </w:rPr>
+            </w:pPr>
+            <w:r>
+              <w:rPr>
+                <w:rFonts w:ascii="Times New Roman" w:eastAsia="Times New Roman" w:hAnsi="Times New Roman" w:cs="Times New Roman"/>
+                <w:color w:val="333333"/>
+                <w:sz w:val="26"/>
+                <w:szCs w:val="26"/>
               </w:rPr>
               <w:t>16</w:t>
             </w:r>
@@ -1695,18 +1765,18 @@
             <w:pPr>
               <w:spacing w:after="0" w:line="240" w:lineRule="auto"/>
               <w:rPr>
-                <w:rFonts w:ascii="Arial" w:eastAsia="Times New Roman" w:hAnsi="Arial" w:cs="Arial"/>
-                <w:color w:val="333333"/>
-                <w:sz w:val="21"/>
-                <w:szCs w:val="21"/>
-              </w:rPr>
-            </w:pPr>
-            <w:r>
-              <w:rPr>
-                <w:rFonts w:ascii="Arial" w:eastAsia="Times New Roman" w:hAnsi="Arial" w:cs="Arial"/>
-                <w:color w:val="333333"/>
-                <w:sz w:val="21"/>
-                <w:szCs w:val="21"/>
+                <w:rFonts w:ascii="Times New Roman" w:eastAsia="Times New Roman" w:hAnsi="Times New Roman" w:cs="Times New Roman"/>
+                <w:color w:val="333333"/>
+                <w:sz w:val="26"/>
+                <w:szCs w:val="26"/>
+              </w:rPr>
+            </w:pPr>
+            <w:r>
+              <w:rPr>
+                <w:rFonts w:ascii="Times New Roman" w:eastAsia="Times New Roman" w:hAnsi="Times New Roman" w:cs="Times New Roman"/>
+                <w:color w:val="333333"/>
+                <w:sz w:val="26"/>
+                <w:szCs w:val="26"/>
               </w:rPr>
               <w:t>17</w:t>
             </w:r>
@@ -1729,14 +1799,18 @@
             <w:pPr>
               <w:spacing w:after="0" w:line="240" w:lineRule="auto"/>
               <w:rPr>
-                <w:rFonts w:ascii="Arial" w:eastAsia="Times New Roman" w:hAnsi="Arial" w:cs="Arial"/>
-                <w:color w:val="333333"/>
-              </w:rPr>
-            </w:pPr>
-            <w:r>
-              <w:rPr>
-                <w:rFonts w:ascii="Courier New" w:eastAsia="Times New Roman" w:hAnsi="Courier New" w:cs="Courier New"/>
-                <w:color w:val="333333"/>
+                <w:rFonts w:ascii="Times New Roman" w:eastAsia="Times New Roman" w:hAnsi="Times New Roman" w:cs="Times New Roman"/>
+                <w:color w:val="333333"/>
+                <w:sz w:val="26"/>
+                <w:szCs w:val="26"/>
+              </w:rPr>
+            </w:pPr>
+            <w:r>
+              <w:rPr>
+                <w:rFonts w:ascii="Times New Roman" w:eastAsia="Times New Roman" w:hAnsi="Times New Roman" w:cs="Times New Roman"/>
+                <w:color w:val="333333"/>
+                <w:sz w:val="26"/>
+                <w:szCs w:val="26"/>
               </w:rPr>
               <w:t>{</w:t>
             </w:r>
@@ -1745,28 +1819,36 @@
             <w:pPr>
               <w:spacing w:after="0" w:line="240" w:lineRule="auto"/>
               <w:rPr>
-                <w:rFonts w:ascii="Arial" w:eastAsia="Times New Roman" w:hAnsi="Arial" w:cs="Arial"/>
-                <w:color w:val="333333"/>
-              </w:rPr>
-            </w:pPr>
-            <w:r>
-              <w:rPr>
-                <w:rFonts w:ascii="Courier New" w:eastAsia="Times New Roman" w:hAnsi="Courier New" w:cs="Courier New"/>
-                <w:color w:val="333333"/>
+                <w:rFonts w:ascii="Times New Roman" w:eastAsia="Times New Roman" w:hAnsi="Times New Roman" w:cs="Times New Roman"/>
+                <w:color w:val="333333"/>
+                <w:sz w:val="26"/>
+                <w:szCs w:val="26"/>
+              </w:rPr>
+            </w:pPr>
+            <w:r>
+              <w:rPr>
+                <w:rFonts w:ascii="Times New Roman" w:eastAsia="Times New Roman" w:hAnsi="Times New Roman" w:cs="Times New Roman"/>
+                <w:color w:val="333333"/>
+                <w:sz w:val="26"/>
+                <w:szCs w:val="26"/>
               </w:rPr>
               <w:t xml:space="preserve">  "name": </w:t>
             </w:r>
             <w:r>
               <w:rPr>
-                <w:rFonts w:ascii="Courier New" w:eastAsia="Times New Roman" w:hAnsi="Courier New" w:cs="Courier New"/>
+                <w:rFonts w:ascii="Times New Roman" w:eastAsia="Times New Roman" w:hAnsi="Times New Roman" w:cs="Times New Roman"/>
                 <w:color w:val="0070C0"/>
+                <w:sz w:val="26"/>
+                <w:szCs w:val="26"/>
               </w:rPr>
               <w:t>"example"</w:t>
             </w:r>
             <w:r>
               <w:rPr>
-                <w:rFonts w:ascii="Courier New" w:eastAsia="Times New Roman" w:hAnsi="Courier New" w:cs="Courier New"/>
-                <w:color w:val="333333"/>
+                <w:rFonts w:ascii="Times New Roman" w:eastAsia="Times New Roman" w:hAnsi="Times New Roman" w:cs="Times New Roman"/>
+                <w:color w:val="333333"/>
+                <w:sz w:val="26"/>
+                <w:szCs w:val="26"/>
               </w:rPr>
               <w:t>,</w:t>
             </w:r>
@@ -1775,28 +1857,36 @@
             <w:pPr>
               <w:spacing w:after="0" w:line="240" w:lineRule="auto"/>
               <w:rPr>
-                <w:rFonts w:ascii="Arial" w:eastAsia="Times New Roman" w:hAnsi="Arial" w:cs="Arial"/>
-                <w:color w:val="333333"/>
-              </w:rPr>
-            </w:pPr>
-            <w:r>
-              <w:rPr>
-                <w:rFonts w:ascii="Courier New" w:eastAsia="Times New Roman" w:hAnsi="Courier New" w:cs="Courier New"/>
-                <w:color w:val="333333"/>
+                <w:rFonts w:ascii="Times New Roman" w:eastAsia="Times New Roman" w:hAnsi="Times New Roman" w:cs="Times New Roman"/>
+                <w:color w:val="333333"/>
+                <w:sz w:val="26"/>
+                <w:szCs w:val="26"/>
+              </w:rPr>
+            </w:pPr>
+            <w:r>
+              <w:rPr>
+                <w:rFonts w:ascii="Times New Roman" w:eastAsia="Times New Roman" w:hAnsi="Times New Roman" w:cs="Times New Roman"/>
+                <w:color w:val="333333"/>
+                <w:sz w:val="26"/>
+                <w:szCs w:val="26"/>
               </w:rPr>
               <w:t xml:space="preserve">  "version": </w:t>
             </w:r>
             <w:r>
               <w:rPr>
-                <w:rFonts w:ascii="Courier New" w:eastAsia="Times New Roman" w:hAnsi="Courier New" w:cs="Courier New"/>
+                <w:rFonts w:ascii="Times New Roman" w:eastAsia="Times New Roman" w:hAnsi="Times New Roman" w:cs="Times New Roman"/>
                 <w:color w:val="0070C0"/>
+                <w:sz w:val="26"/>
+                <w:szCs w:val="26"/>
               </w:rPr>
               <w:t>"0.0.0"</w:t>
             </w:r>
             <w:r>
               <w:rPr>
-                <w:rFonts w:ascii="Courier New" w:eastAsia="Times New Roman" w:hAnsi="Courier New" w:cs="Courier New"/>
-                <w:color w:val="333333"/>
+                <w:rFonts w:ascii="Times New Roman" w:eastAsia="Times New Roman" w:hAnsi="Times New Roman" w:cs="Times New Roman"/>
+                <w:color w:val="333333"/>
+                <w:sz w:val="26"/>
+                <w:szCs w:val="26"/>
               </w:rPr>
               <w:t>,</w:t>
             </w:r>
@@ -1805,28 +1895,36 @@
             <w:pPr>
               <w:spacing w:after="0" w:line="240" w:lineRule="auto"/>
               <w:rPr>
-                <w:rFonts w:ascii="Arial" w:eastAsia="Times New Roman" w:hAnsi="Arial" w:cs="Arial"/>
-                <w:color w:val="333333"/>
-              </w:rPr>
-            </w:pPr>
-            <w:r>
-              <w:rPr>
-                <w:rFonts w:ascii="Courier New" w:eastAsia="Times New Roman" w:hAnsi="Courier New" w:cs="Courier New"/>
-                <w:color w:val="333333"/>
+                <w:rFonts w:ascii="Times New Roman" w:eastAsia="Times New Roman" w:hAnsi="Times New Roman" w:cs="Times New Roman"/>
+                <w:color w:val="333333"/>
+                <w:sz w:val="26"/>
+                <w:szCs w:val="26"/>
+              </w:rPr>
+            </w:pPr>
+            <w:r>
+              <w:rPr>
+                <w:rFonts w:ascii="Times New Roman" w:eastAsia="Times New Roman" w:hAnsi="Times New Roman" w:cs="Times New Roman"/>
+                <w:color w:val="333333"/>
+                <w:sz w:val="26"/>
+                <w:szCs w:val="26"/>
               </w:rPr>
               <w:t xml:space="preserve">  "description": </w:t>
             </w:r>
             <w:r>
               <w:rPr>
-                <w:rFonts w:ascii="Courier New" w:eastAsia="Times New Roman" w:hAnsi="Courier New" w:cs="Courier New"/>
+                <w:rFonts w:ascii="Times New Roman" w:eastAsia="Times New Roman" w:hAnsi="Times New Roman" w:cs="Times New Roman"/>
                 <w:color w:val="0070C0"/>
+                <w:sz w:val="26"/>
+                <w:szCs w:val="26"/>
               </w:rPr>
               <w:t>"example project"</w:t>
             </w:r>
             <w:r>
               <w:rPr>
-                <w:rFonts w:ascii="Courier New" w:eastAsia="Times New Roman" w:hAnsi="Courier New" w:cs="Courier New"/>
-                <w:color w:val="333333"/>
+                <w:rFonts w:ascii="Times New Roman" w:eastAsia="Times New Roman" w:hAnsi="Times New Roman" w:cs="Times New Roman"/>
+                <w:color w:val="333333"/>
+                <w:sz w:val="26"/>
+                <w:szCs w:val="26"/>
               </w:rPr>
               <w:t>,</w:t>
             </w:r>
@@ -1835,28 +1933,36 @@
             <w:pPr>
               <w:spacing w:after="0" w:line="240" w:lineRule="auto"/>
               <w:rPr>
-                <w:rFonts w:ascii="Arial" w:eastAsia="Times New Roman" w:hAnsi="Arial" w:cs="Arial"/>
-                <w:color w:val="333333"/>
-              </w:rPr>
-            </w:pPr>
-            <w:r>
-              <w:rPr>
-                <w:rFonts w:ascii="Courier New" w:eastAsia="Times New Roman" w:hAnsi="Courier New" w:cs="Courier New"/>
-                <w:color w:val="333333"/>
+                <w:rFonts w:ascii="Times New Roman" w:eastAsia="Times New Roman" w:hAnsi="Times New Roman" w:cs="Times New Roman"/>
+                <w:color w:val="333333"/>
+                <w:sz w:val="26"/>
+                <w:szCs w:val="26"/>
+              </w:rPr>
+            </w:pPr>
+            <w:r>
+              <w:rPr>
+                <w:rFonts w:ascii="Times New Roman" w:eastAsia="Times New Roman" w:hAnsi="Times New Roman" w:cs="Times New Roman"/>
+                <w:color w:val="333333"/>
+                <w:sz w:val="26"/>
+                <w:szCs w:val="26"/>
               </w:rPr>
               <w:t xml:space="preserve">  "main": </w:t>
             </w:r>
             <w:r>
               <w:rPr>
-                <w:rFonts w:ascii="Courier New" w:eastAsia="Times New Roman" w:hAnsi="Courier New" w:cs="Courier New"/>
+                <w:rFonts w:ascii="Times New Roman" w:eastAsia="Times New Roman" w:hAnsi="Times New Roman" w:cs="Times New Roman"/>
                 <w:color w:val="0070C0"/>
+                <w:sz w:val="26"/>
+                <w:szCs w:val="26"/>
               </w:rPr>
               <w:t>"index.js"</w:t>
             </w:r>
             <w:r>
               <w:rPr>
-                <w:rFonts w:ascii="Courier New" w:eastAsia="Times New Roman" w:hAnsi="Courier New" w:cs="Courier New"/>
-                <w:color w:val="333333"/>
+                <w:rFonts w:ascii="Times New Roman" w:eastAsia="Times New Roman" w:hAnsi="Times New Roman" w:cs="Times New Roman"/>
+                <w:color w:val="333333"/>
+                <w:sz w:val="26"/>
+                <w:szCs w:val="26"/>
               </w:rPr>
               <w:t>,</w:t>
             </w:r>
@@ -1865,30 +1971,38 @@
             <w:pPr>
               <w:spacing w:after="0" w:line="240" w:lineRule="auto"/>
               <w:rPr>
-                <w:rFonts w:ascii="Arial" w:eastAsia="Times New Roman" w:hAnsi="Arial" w:cs="Arial"/>
-                <w:color w:val="333333"/>
-              </w:rPr>
-            </w:pPr>
-            <w:r>
-              <w:rPr>
-                <w:rFonts w:ascii="Courier New" w:eastAsia="Times New Roman" w:hAnsi="Courier New" w:cs="Courier New"/>
-                <w:color w:val="333333"/>
+                <w:rFonts w:ascii="Times New Roman" w:eastAsia="Times New Roman" w:hAnsi="Times New Roman" w:cs="Times New Roman"/>
+                <w:color w:val="333333"/>
+                <w:sz w:val="26"/>
+                <w:szCs w:val="26"/>
+              </w:rPr>
+            </w:pPr>
+            <w:r>
+              <w:rPr>
+                <w:rFonts w:ascii="Times New Roman" w:eastAsia="Times New Roman" w:hAnsi="Times New Roman" w:cs="Times New Roman"/>
+                <w:color w:val="333333"/>
+                <w:sz w:val="26"/>
+                <w:szCs w:val="26"/>
               </w:rPr>
               <w:t>  "</w:t>
             </w:r>
             <w:proofErr w:type="spellStart"/>
             <w:r>
               <w:rPr>
-                <w:rFonts w:ascii="Courier New" w:eastAsia="Times New Roman" w:hAnsi="Courier New" w:cs="Courier New"/>
-                <w:color w:val="333333"/>
+                <w:rFonts w:ascii="Times New Roman" w:eastAsia="Times New Roman" w:hAnsi="Times New Roman" w:cs="Times New Roman"/>
+                <w:color w:val="333333"/>
+                <w:sz w:val="26"/>
+                <w:szCs w:val="26"/>
               </w:rPr>
               <w:t>devDependencies</w:t>
             </w:r>
             <w:proofErr w:type="spellEnd"/>
             <w:r>
               <w:rPr>
-                <w:rFonts w:ascii="Courier New" w:eastAsia="Times New Roman" w:hAnsi="Courier New" w:cs="Courier New"/>
-                <w:color w:val="333333"/>
+                <w:rFonts w:ascii="Times New Roman" w:eastAsia="Times New Roman" w:hAnsi="Times New Roman" w:cs="Times New Roman"/>
+                <w:color w:val="333333"/>
+                <w:sz w:val="26"/>
+                <w:szCs w:val="26"/>
               </w:rPr>
               <w:t>": {</w:t>
             </w:r>
@@ -1897,21 +2011,27 @@
             <w:pPr>
               <w:spacing w:after="0" w:line="240" w:lineRule="auto"/>
               <w:rPr>
-                <w:rFonts w:ascii="Arial" w:eastAsia="Times New Roman" w:hAnsi="Arial" w:cs="Arial"/>
-                <w:color w:val="333333"/>
-              </w:rPr>
-            </w:pPr>
-            <w:r>
-              <w:rPr>
-                <w:rFonts w:ascii="Courier New" w:eastAsia="Times New Roman" w:hAnsi="Courier New" w:cs="Courier New"/>
-                <w:color w:val="333333"/>
+                <w:rFonts w:ascii="Times New Roman" w:eastAsia="Times New Roman" w:hAnsi="Times New Roman" w:cs="Times New Roman"/>
+                <w:color w:val="333333"/>
+                <w:sz w:val="26"/>
+                <w:szCs w:val="26"/>
+              </w:rPr>
+            </w:pPr>
+            <w:r>
+              <w:rPr>
+                <w:rFonts w:ascii="Times New Roman" w:eastAsia="Times New Roman" w:hAnsi="Times New Roman" w:cs="Times New Roman"/>
+                <w:color w:val="333333"/>
+                <w:sz w:val="26"/>
+                <w:szCs w:val="26"/>
               </w:rPr>
               <w:t>    </w:t>
             </w:r>
             <w:r>
               <w:rPr>
-                <w:rFonts w:ascii="Courier New" w:eastAsia="Times New Roman" w:hAnsi="Courier New" w:cs="Courier New"/>
+                <w:rFonts w:ascii="Times New Roman" w:eastAsia="Times New Roman" w:hAnsi="Times New Roman" w:cs="Times New Roman"/>
                 <w:color w:val="0070C0"/>
+                <w:sz w:val="26"/>
+                <w:szCs w:val="26"/>
               </w:rPr>
               <w:t>...</w:t>
             </w:r>
@@ -1920,14 +2040,18 @@
             <w:pPr>
               <w:spacing w:after="0" w:line="240" w:lineRule="auto"/>
               <w:rPr>
-                <w:rFonts w:ascii="Arial" w:eastAsia="Times New Roman" w:hAnsi="Arial" w:cs="Arial"/>
-                <w:color w:val="333333"/>
-              </w:rPr>
-            </w:pPr>
-            <w:r>
-              <w:rPr>
-                <w:rFonts w:ascii="Courier New" w:eastAsia="Times New Roman" w:hAnsi="Courier New" w:cs="Courier New"/>
-                <w:color w:val="333333"/>
+                <w:rFonts w:ascii="Times New Roman" w:eastAsia="Times New Roman" w:hAnsi="Times New Roman" w:cs="Times New Roman"/>
+                <w:color w:val="333333"/>
+                <w:sz w:val="26"/>
+                <w:szCs w:val="26"/>
+              </w:rPr>
+            </w:pPr>
+            <w:r>
+              <w:rPr>
+                <w:rFonts w:ascii="Times New Roman" w:eastAsia="Times New Roman" w:hAnsi="Times New Roman" w:cs="Times New Roman"/>
+                <w:color w:val="333333"/>
+                <w:sz w:val="26"/>
+                <w:szCs w:val="26"/>
               </w:rPr>
               <w:t>  },</w:t>
             </w:r>
@@ -1936,14 +2060,18 @@
             <w:pPr>
               <w:spacing w:after="0" w:line="240" w:lineRule="auto"/>
               <w:rPr>
-                <w:rFonts w:ascii="Arial" w:eastAsia="Times New Roman" w:hAnsi="Arial" w:cs="Arial"/>
-                <w:color w:val="333333"/>
-              </w:rPr>
-            </w:pPr>
-            <w:r>
-              <w:rPr>
-                <w:rFonts w:ascii="Courier New" w:eastAsia="Times New Roman" w:hAnsi="Courier New" w:cs="Courier New"/>
-                <w:color w:val="333333"/>
+                <w:rFonts w:ascii="Times New Roman" w:eastAsia="Times New Roman" w:hAnsi="Times New Roman" w:cs="Times New Roman"/>
+                <w:color w:val="333333"/>
+                <w:sz w:val="26"/>
+                <w:szCs w:val="26"/>
+              </w:rPr>
+            </w:pPr>
+            <w:r>
+              <w:rPr>
+                <w:rFonts w:ascii="Times New Roman" w:eastAsia="Times New Roman" w:hAnsi="Times New Roman" w:cs="Times New Roman"/>
+                <w:color w:val="333333"/>
+                <w:sz w:val="26"/>
+                <w:szCs w:val="26"/>
               </w:rPr>
               <w:t>  "engines": {</w:t>
             </w:r>
@@ -1952,21 +2080,27 @@
             <w:pPr>
               <w:spacing w:after="0" w:line="240" w:lineRule="auto"/>
               <w:rPr>
-                <w:rFonts w:ascii="Arial" w:eastAsia="Times New Roman" w:hAnsi="Arial" w:cs="Arial"/>
-                <w:color w:val="333333"/>
-              </w:rPr>
-            </w:pPr>
-            <w:r>
-              <w:rPr>
-                <w:rFonts w:ascii="Courier New" w:eastAsia="Times New Roman" w:hAnsi="Courier New" w:cs="Courier New"/>
-                <w:color w:val="333333"/>
+                <w:rFonts w:ascii="Times New Roman" w:eastAsia="Times New Roman" w:hAnsi="Times New Roman" w:cs="Times New Roman"/>
+                <w:color w:val="333333"/>
+                <w:sz w:val="26"/>
+                <w:szCs w:val="26"/>
+              </w:rPr>
+            </w:pPr>
+            <w:r>
+              <w:rPr>
+                <w:rFonts w:ascii="Times New Roman" w:eastAsia="Times New Roman" w:hAnsi="Times New Roman" w:cs="Times New Roman"/>
+                <w:color w:val="333333"/>
+                <w:sz w:val="26"/>
+                <w:szCs w:val="26"/>
               </w:rPr>
               <w:t xml:space="preserve">    "node": </w:t>
             </w:r>
             <w:r>
               <w:rPr>
-                <w:rFonts w:ascii="Courier New" w:eastAsia="Times New Roman" w:hAnsi="Courier New" w:cs="Courier New"/>
+                <w:rFonts w:ascii="Times New Roman" w:eastAsia="Times New Roman" w:hAnsi="Times New Roman" w:cs="Times New Roman"/>
                 <w:color w:val="0070C0"/>
+                <w:sz w:val="26"/>
+                <w:szCs w:val="26"/>
               </w:rPr>
               <w:t>"&gt;=0.10.0"</w:t>
             </w:r>
@@ -1975,14 +2109,18 @@
             <w:pPr>
               <w:spacing w:after="0" w:line="240" w:lineRule="auto"/>
               <w:rPr>
-                <w:rFonts w:ascii="Arial" w:eastAsia="Times New Roman" w:hAnsi="Arial" w:cs="Arial"/>
-                <w:color w:val="333333"/>
-              </w:rPr>
-            </w:pPr>
-            <w:r>
-              <w:rPr>
-                <w:rFonts w:ascii="Courier New" w:eastAsia="Times New Roman" w:hAnsi="Courier New" w:cs="Courier New"/>
-                <w:color w:val="333333"/>
+                <w:rFonts w:ascii="Times New Roman" w:eastAsia="Times New Roman" w:hAnsi="Times New Roman" w:cs="Times New Roman"/>
+                <w:color w:val="333333"/>
+                <w:sz w:val="26"/>
+                <w:szCs w:val="26"/>
+              </w:rPr>
+            </w:pPr>
+            <w:r>
+              <w:rPr>
+                <w:rFonts w:ascii="Times New Roman" w:eastAsia="Times New Roman" w:hAnsi="Times New Roman" w:cs="Times New Roman"/>
+                <w:color w:val="333333"/>
+                <w:sz w:val="26"/>
+                <w:szCs w:val="26"/>
               </w:rPr>
               <w:t>  },</w:t>
             </w:r>
@@ -1991,14 +2129,18 @@
             <w:pPr>
               <w:spacing w:after="0" w:line="240" w:lineRule="auto"/>
               <w:rPr>
-                <w:rFonts w:ascii="Arial" w:eastAsia="Times New Roman" w:hAnsi="Arial" w:cs="Arial"/>
-                <w:color w:val="333333"/>
-              </w:rPr>
-            </w:pPr>
-            <w:r>
-              <w:rPr>
-                <w:rFonts w:ascii="Courier New" w:eastAsia="Times New Roman" w:hAnsi="Courier New" w:cs="Courier New"/>
-                <w:color w:val="333333"/>
+                <w:rFonts w:ascii="Times New Roman" w:eastAsia="Times New Roman" w:hAnsi="Times New Roman" w:cs="Times New Roman"/>
+                <w:color w:val="333333"/>
+                <w:sz w:val="26"/>
+                <w:szCs w:val="26"/>
+              </w:rPr>
+            </w:pPr>
+            <w:r>
+              <w:rPr>
+                <w:rFonts w:ascii="Times New Roman" w:eastAsia="Times New Roman" w:hAnsi="Times New Roman" w:cs="Times New Roman"/>
+                <w:color w:val="333333"/>
+                <w:sz w:val="26"/>
+                <w:szCs w:val="26"/>
               </w:rPr>
               <w:t>  "scripts": {</w:t>
             </w:r>
@@ -2007,14 +2149,18 @@
             <w:pPr>
               <w:spacing w:after="0" w:line="240" w:lineRule="auto"/>
               <w:rPr>
-                <w:rFonts w:ascii="Arial" w:eastAsia="Times New Roman" w:hAnsi="Arial" w:cs="Arial"/>
+                <w:rFonts w:ascii="Times New Roman" w:eastAsia="Times New Roman" w:hAnsi="Times New Roman" w:cs="Times New Roman"/>
                 <w:color w:val="0070C0"/>
-              </w:rPr>
-            </w:pPr>
-            <w:r>
-              <w:rPr>
-                <w:rFonts w:ascii="Courier New" w:eastAsia="Times New Roman" w:hAnsi="Courier New" w:cs="Courier New"/>
+                <w:sz w:val="26"/>
+                <w:szCs w:val="26"/>
+              </w:rPr>
+            </w:pPr>
+            <w:r>
+              <w:rPr>
+                <w:rFonts w:ascii="Times New Roman" w:eastAsia="Times New Roman" w:hAnsi="Times New Roman" w:cs="Times New Roman"/>
                 <w:color w:val="0070C0"/>
+                <w:sz w:val="26"/>
+                <w:szCs w:val="26"/>
               </w:rPr>
               <w:t>    ...</w:t>
             </w:r>
@@ -2023,14 +2169,18 @@
             <w:pPr>
               <w:spacing w:after="0" w:line="240" w:lineRule="auto"/>
               <w:rPr>
-                <w:rFonts w:ascii="Arial" w:eastAsia="Times New Roman" w:hAnsi="Arial" w:cs="Arial"/>
-                <w:color w:val="333333"/>
-              </w:rPr>
-            </w:pPr>
-            <w:r>
-              <w:rPr>
-                <w:rFonts w:ascii="Courier New" w:eastAsia="Times New Roman" w:hAnsi="Courier New" w:cs="Courier New"/>
-                <w:color w:val="333333"/>
+                <w:rFonts w:ascii="Times New Roman" w:eastAsia="Times New Roman" w:hAnsi="Times New Roman" w:cs="Times New Roman"/>
+                <w:color w:val="333333"/>
+                <w:sz w:val="26"/>
+                <w:szCs w:val="26"/>
+              </w:rPr>
+            </w:pPr>
+            <w:r>
+              <w:rPr>
+                <w:rFonts w:ascii="Times New Roman" w:eastAsia="Times New Roman" w:hAnsi="Times New Roman" w:cs="Times New Roman"/>
+                <w:color w:val="333333"/>
+                <w:sz w:val="26"/>
+                <w:szCs w:val="26"/>
               </w:rPr>
               <w:t>  },</w:t>
             </w:r>
@@ -2039,44 +2189,56 @@
             <w:pPr>
               <w:spacing w:after="0" w:line="240" w:lineRule="auto"/>
               <w:rPr>
-                <w:rFonts w:ascii="Arial" w:eastAsia="Times New Roman" w:hAnsi="Arial" w:cs="Arial"/>
-                <w:color w:val="333333"/>
-              </w:rPr>
-            </w:pPr>
-            <w:r>
-              <w:rPr>
-                <w:rFonts w:ascii="Courier New" w:eastAsia="Times New Roman" w:hAnsi="Courier New" w:cs="Courier New"/>
-                <w:color w:val="333333"/>
+                <w:rFonts w:ascii="Times New Roman" w:eastAsia="Times New Roman" w:hAnsi="Times New Roman" w:cs="Times New Roman"/>
+                <w:color w:val="333333"/>
+                <w:sz w:val="26"/>
+                <w:szCs w:val="26"/>
+              </w:rPr>
+            </w:pPr>
+            <w:r>
+              <w:rPr>
+                <w:rFonts w:ascii="Times New Roman" w:eastAsia="Times New Roman" w:hAnsi="Times New Roman" w:cs="Times New Roman"/>
+                <w:color w:val="333333"/>
+                <w:sz w:val="26"/>
+                <w:szCs w:val="26"/>
               </w:rPr>
               <w:t xml:space="preserve">  "author": </w:t>
             </w:r>
             <w:r>
               <w:rPr>
-                <w:rFonts w:ascii="Courier New" w:eastAsia="Times New Roman" w:hAnsi="Courier New" w:cs="Courier New"/>
+                <w:rFonts w:ascii="Times New Roman" w:eastAsia="Times New Roman" w:hAnsi="Times New Roman" w:cs="Times New Roman"/>
                 <w:color w:val="0070C0"/>
+                <w:sz w:val="26"/>
+                <w:szCs w:val="26"/>
               </w:rPr>
               <w:t>"</w:t>
             </w:r>
             <w:proofErr w:type="spellStart"/>
             <w:r>
               <w:rPr>
-                <w:rFonts w:ascii="Courier New" w:eastAsia="Times New Roman" w:hAnsi="Courier New" w:cs="Courier New"/>
+                <w:rFonts w:ascii="Times New Roman" w:eastAsia="Times New Roman" w:hAnsi="Times New Roman" w:cs="Times New Roman"/>
                 <w:color w:val="0070C0"/>
+                <w:sz w:val="26"/>
+                <w:szCs w:val="26"/>
               </w:rPr>
               <w:t>hmchung</w:t>
             </w:r>
             <w:proofErr w:type="spellEnd"/>
             <w:r>
               <w:rPr>
-                <w:rFonts w:ascii="Courier New" w:eastAsia="Times New Roman" w:hAnsi="Courier New" w:cs="Courier New"/>
+                <w:rFonts w:ascii="Times New Roman" w:eastAsia="Times New Roman" w:hAnsi="Times New Roman" w:cs="Times New Roman"/>
                 <w:color w:val="0070C0"/>
+                <w:sz w:val="26"/>
+                <w:szCs w:val="26"/>
               </w:rPr>
               <w:t>"</w:t>
             </w:r>
             <w:r>
               <w:rPr>
-                <w:rFonts w:ascii="Courier New" w:eastAsia="Times New Roman" w:hAnsi="Courier New" w:cs="Courier New"/>
-                <w:color w:val="333333"/>
+                <w:rFonts w:ascii="Times New Roman" w:eastAsia="Times New Roman" w:hAnsi="Times New Roman" w:cs="Times New Roman"/>
+                <w:color w:val="333333"/>
+                <w:sz w:val="26"/>
+                <w:szCs w:val="26"/>
               </w:rPr>
               <w:t>,</w:t>
             </w:r>
@@ -2085,37 +2247,47 @@
             <w:pPr>
               <w:spacing w:after="0" w:line="240" w:lineRule="auto"/>
               <w:rPr>
-                <w:rFonts w:ascii="Arial" w:eastAsia="Times New Roman" w:hAnsi="Arial" w:cs="Arial"/>
-                <w:color w:val="333333"/>
-              </w:rPr>
-            </w:pPr>
-            <w:r>
-              <w:rPr>
-                <w:rFonts w:ascii="Courier New" w:eastAsia="Times New Roman" w:hAnsi="Courier New" w:cs="Courier New"/>
-                <w:color w:val="333333"/>
+                <w:rFonts w:ascii="Times New Roman" w:eastAsia="Times New Roman" w:hAnsi="Times New Roman" w:cs="Times New Roman"/>
+                <w:color w:val="333333"/>
+                <w:sz w:val="26"/>
+                <w:szCs w:val="26"/>
+              </w:rPr>
+            </w:pPr>
+            <w:r>
+              <w:rPr>
+                <w:rFonts w:ascii="Times New Roman" w:eastAsia="Times New Roman" w:hAnsi="Times New Roman" w:cs="Times New Roman"/>
+                <w:color w:val="333333"/>
+                <w:sz w:val="26"/>
+                <w:szCs w:val="26"/>
               </w:rPr>
               <w:t>  "</w:t>
             </w:r>
             <w:proofErr w:type="gramStart"/>
             <w:r>
               <w:rPr>
-                <w:rFonts w:ascii="Courier New" w:eastAsia="Times New Roman" w:hAnsi="Courier New" w:cs="Courier New"/>
-                <w:color w:val="333333"/>
+                <w:rFonts w:ascii="Times New Roman" w:eastAsia="Times New Roman" w:hAnsi="Times New Roman" w:cs="Times New Roman"/>
+                <w:color w:val="333333"/>
+                <w:sz w:val="26"/>
+                <w:szCs w:val="26"/>
               </w:rPr>
               <w:t>license</w:t>
             </w:r>
             <w:proofErr w:type="gramEnd"/>
             <w:r>
               <w:rPr>
-                <w:rFonts w:ascii="Courier New" w:eastAsia="Times New Roman" w:hAnsi="Courier New" w:cs="Courier New"/>
-                <w:color w:val="333333"/>
+                <w:rFonts w:ascii="Times New Roman" w:eastAsia="Times New Roman" w:hAnsi="Times New Roman" w:cs="Times New Roman"/>
+                <w:color w:val="333333"/>
+                <w:sz w:val="26"/>
+                <w:szCs w:val="26"/>
               </w:rPr>
               <w:t xml:space="preserve">": </w:t>
             </w:r>
             <w:r>
               <w:rPr>
-                <w:rFonts w:ascii="Courier New" w:eastAsia="Times New Roman" w:hAnsi="Courier New" w:cs="Courier New"/>
+                <w:rFonts w:ascii="Times New Roman" w:eastAsia="Times New Roman" w:hAnsi="Times New Roman" w:cs="Times New Roman"/>
                 <w:color w:val="0070C0"/>
+                <w:sz w:val="26"/>
+                <w:szCs w:val="26"/>
               </w:rPr>
               <w:t>"..."</w:t>
             </w:r>
@@ -2124,16 +2296,18 @@
             <w:pPr>
               <w:spacing w:after="0" w:line="240" w:lineRule="auto"/>
               <w:rPr>
-                <w:rFonts w:ascii="Arial" w:eastAsia="Times New Roman" w:hAnsi="Arial" w:cs="Arial"/>
-                <w:color w:val="333333"/>
-                <w:sz w:val="21"/>
-                <w:szCs w:val="21"/>
-              </w:rPr>
-            </w:pPr>
-            <w:r>
-              <w:rPr>
-                <w:rFonts w:ascii="Courier New" w:eastAsia="Times New Roman" w:hAnsi="Courier New" w:cs="Courier New"/>
-                <w:color w:val="333333"/>
+                <w:rFonts w:ascii="Times New Roman" w:eastAsia="Times New Roman" w:hAnsi="Times New Roman" w:cs="Times New Roman"/>
+                <w:color w:val="333333"/>
+                <w:sz w:val="26"/>
+                <w:szCs w:val="26"/>
+              </w:rPr>
+            </w:pPr>
+            <w:r>
+              <w:rPr>
+                <w:rFonts w:ascii="Times New Roman" w:eastAsia="Times New Roman" w:hAnsi="Times New Roman" w:cs="Times New Roman"/>
+                <w:color w:val="333333"/>
+                <w:sz w:val="26"/>
+                <w:szCs w:val="26"/>
               </w:rPr>
               <w:t>}</w:t>
             </w:r>
@@ -2147,21 +2321,39 @@
         <w:spacing w:before="450" w:after="0" w:line="240" w:lineRule="auto"/>
         <w:outlineLvl w:val="1"/>
         <w:rPr>
-          <w:rFonts w:ascii="Arial" w:eastAsia="Times New Roman" w:hAnsi="Arial" w:cs="Arial"/>
+          <w:rFonts w:ascii="Times New Roman" w:eastAsia="Times New Roman" w:hAnsi="Times New Roman" w:cs="Times New Roman"/>
+          <w:b/>
           <w:color w:val="333333"/>
           <w:kern w:val="36"/>
-          <w:sz w:val="36"/>
-          <w:szCs w:val="36"/>
-        </w:rPr>
-      </w:pPr>
-      <w:r>
-        <w:rPr>
-          <w:rFonts w:ascii="Arial" w:eastAsia="Times New Roman" w:hAnsi="Arial" w:cs="Arial"/>
+          <w:sz w:val="26"/>
+          <w:szCs w:val="26"/>
+        </w:rPr>
+      </w:pPr>
+    </w:p>
+    <w:p>
+      <w:pPr>
+        <w:shd w:val="clear" w:color="auto" w:fill="FFFFFF"/>
+        <w:spacing w:before="450" w:after="0" w:line="240" w:lineRule="auto"/>
+        <w:outlineLvl w:val="1"/>
+        <w:rPr>
+          <w:rFonts w:ascii="Times New Roman" w:eastAsia="Times New Roman" w:hAnsi="Times New Roman" w:cs="Times New Roman"/>
+          <w:b/>
           <w:color w:val="333333"/>
           <w:kern w:val="36"/>
-          <w:sz w:val="36"/>
-          <w:szCs w:val="36"/>
-        </w:rPr>
+          <w:sz w:val="26"/>
+          <w:szCs w:val="26"/>
+        </w:rPr>
+      </w:pPr>
+      <w:r>
+        <w:rPr>
+          <w:rFonts w:ascii="Times New Roman" w:eastAsia="Times New Roman" w:hAnsi="Times New Roman" w:cs="Times New Roman"/>
+          <w:b/>
+          <w:color w:val="333333"/>
+          <w:kern w:val="36"/>
+          <w:sz w:val="26"/>
+          <w:szCs w:val="26"/>
+        </w:rPr>
+        <w:lastRenderedPageBreak/>
         <w:t>Where to find Packages?</w:t>
       </w:r>
     </w:p>
@@ -2175,19 +2367,19 @@
         <w:spacing w:before="100" w:beforeAutospacing="1" w:after="100" w:afterAutospacing="1" w:line="240" w:lineRule="auto"/>
         <w:ind w:left="630"/>
         <w:rPr>
-          <w:rFonts w:ascii="Arial" w:eastAsia="Times New Roman" w:hAnsi="Arial" w:cs="Arial"/>
-          <w:color w:val="333333"/>
-          <w:sz w:val="21"/>
-          <w:szCs w:val="21"/>
-        </w:rPr>
-      </w:pPr>
-      <w:hyperlink r:id="rId19" w:history="1">
+          <w:rFonts w:ascii="Times New Roman" w:eastAsia="Times New Roman" w:hAnsi="Times New Roman" w:cs="Times New Roman"/>
+          <w:color w:val="333333"/>
+          <w:sz w:val="26"/>
+          <w:szCs w:val="26"/>
+        </w:rPr>
+      </w:pPr>
+      <w:hyperlink r:id="rId20" w:history="1">
         <w:r>
           <w:rPr>
-            <w:rFonts w:ascii="Arial" w:eastAsia="Times New Roman" w:hAnsi="Arial" w:cs="Arial"/>
+            <w:rFonts w:ascii="Times New Roman" w:eastAsia="Times New Roman" w:hAnsi="Times New Roman" w:cs="Times New Roman"/>
             <w:color w:val="3B73AF"/>
-            <w:sz w:val="21"/>
-            <w:szCs w:val="21"/>
+            <w:sz w:val="26"/>
+            <w:szCs w:val="26"/>
           </w:rPr>
           <w:t>https://www.npmjs.org/</w:t>
         </w:r>
@@ -2199,42 +2391,46 @@
         <w:spacing w:before="450" w:after="0" w:line="240" w:lineRule="auto"/>
         <w:outlineLvl w:val="1"/>
         <w:rPr>
-          <w:rFonts w:ascii="Arial" w:eastAsia="Times New Roman" w:hAnsi="Arial" w:cs="Arial"/>
+          <w:rFonts w:ascii="Times New Roman" w:eastAsia="Times New Roman" w:hAnsi="Times New Roman" w:cs="Times New Roman"/>
+          <w:b/>
           <w:color w:val="333333"/>
           <w:kern w:val="36"/>
-          <w:sz w:val="36"/>
-          <w:szCs w:val="36"/>
-        </w:rPr>
-      </w:pPr>
-      <w:r>
-        <w:rPr>
-          <w:rFonts w:ascii="Arial" w:eastAsia="Times New Roman" w:hAnsi="Arial" w:cs="Arial"/>
+          <w:sz w:val="26"/>
+          <w:szCs w:val="26"/>
+        </w:rPr>
+      </w:pPr>
+      <w:r>
+        <w:rPr>
+          <w:rFonts w:ascii="Times New Roman" w:eastAsia="Times New Roman" w:hAnsi="Times New Roman" w:cs="Times New Roman"/>
+          <w:b/>
           <w:color w:val="333333"/>
           <w:kern w:val="36"/>
-          <w:sz w:val="36"/>
-          <w:szCs w:val="36"/>
+          <w:sz w:val="26"/>
+          <w:szCs w:val="26"/>
         </w:rPr>
         <w:t xml:space="preserve">Where to find </w:t>
       </w:r>
       <w:proofErr w:type="spellStart"/>
       <w:r>
         <w:rPr>
-          <w:rFonts w:ascii="Arial" w:eastAsia="Times New Roman" w:hAnsi="Arial" w:cs="Arial"/>
+          <w:rFonts w:ascii="Times New Roman" w:eastAsia="Times New Roman" w:hAnsi="Times New Roman" w:cs="Times New Roman"/>
+          <w:b/>
           <w:color w:val="333333"/>
           <w:kern w:val="36"/>
-          <w:sz w:val="36"/>
-          <w:szCs w:val="36"/>
+          <w:sz w:val="26"/>
+          <w:szCs w:val="26"/>
         </w:rPr>
         <w:t>npm</w:t>
       </w:r>
       <w:proofErr w:type="spellEnd"/>
       <w:r>
         <w:rPr>
-          <w:rFonts w:ascii="Arial" w:eastAsia="Times New Roman" w:hAnsi="Arial" w:cs="Arial"/>
+          <w:rFonts w:ascii="Times New Roman" w:eastAsia="Times New Roman" w:hAnsi="Times New Roman" w:cs="Times New Roman"/>
+          <w:b/>
           <w:color w:val="333333"/>
           <w:kern w:val="36"/>
-          <w:sz w:val="36"/>
-          <w:szCs w:val="36"/>
+          <w:sz w:val="26"/>
+          <w:szCs w:val="26"/>
         </w:rPr>
         <w:t xml:space="preserve"> documentation?</w:t>
       </w:r>
@@ -2248,28 +2444,28 @@
         <w:shd w:val="clear" w:color="auto" w:fill="FFFFFF"/>
         <w:spacing w:before="100" w:beforeAutospacing="1" w:after="100" w:afterAutospacing="1" w:line="240" w:lineRule="auto"/>
         <w:rPr>
-          <w:rFonts w:ascii="Arial" w:eastAsia="Times New Roman" w:hAnsi="Arial" w:cs="Arial"/>
-          <w:color w:val="333333"/>
-          <w:sz w:val="21"/>
-          <w:szCs w:val="21"/>
-        </w:rPr>
-      </w:pPr>
-      <w:r>
-        <w:rPr>
-          <w:rFonts w:ascii="Arial" w:eastAsia="Times New Roman" w:hAnsi="Arial" w:cs="Arial"/>
-          <w:color w:val="333333"/>
-          <w:sz w:val="21"/>
-          <w:szCs w:val="21"/>
+          <w:rFonts w:ascii="Times New Roman" w:eastAsia="Times New Roman" w:hAnsi="Times New Roman" w:cs="Times New Roman"/>
+          <w:color w:val="333333"/>
+          <w:sz w:val="26"/>
+          <w:szCs w:val="26"/>
+        </w:rPr>
+      </w:pPr>
+      <w:r>
+        <w:rPr>
+          <w:rFonts w:ascii="Times New Roman" w:eastAsia="Times New Roman" w:hAnsi="Times New Roman" w:cs="Times New Roman"/>
+          <w:color w:val="333333"/>
+          <w:sz w:val="26"/>
+          <w:szCs w:val="26"/>
         </w:rPr>
         <w:t xml:space="preserve">You can find a project readme at </w:t>
       </w:r>
-      <w:hyperlink r:id="rId20" w:history="1">
+      <w:hyperlink r:id="rId21" w:history="1">
         <w:r>
           <w:rPr>
-            <w:rFonts w:ascii="Arial" w:eastAsia="Times New Roman" w:hAnsi="Arial" w:cs="Arial"/>
+            <w:rFonts w:ascii="Times New Roman" w:eastAsia="Times New Roman" w:hAnsi="Times New Roman" w:cs="Times New Roman"/>
             <w:color w:val="3B73AF"/>
-            <w:sz w:val="21"/>
-            <w:szCs w:val="21"/>
+            <w:sz w:val="26"/>
+            <w:szCs w:val="26"/>
           </w:rPr>
           <w:t>https://npmjs.org/doc/README.html</w:t>
         </w:r>
@@ -2284,63 +2480,40 @@
         <w:shd w:val="clear" w:color="auto" w:fill="FFFFFF"/>
         <w:spacing w:before="100" w:beforeAutospacing="1" w:after="100" w:afterAutospacing="1" w:line="240" w:lineRule="auto"/>
         <w:rPr>
-          <w:rFonts w:ascii="Arial" w:eastAsia="Times New Roman" w:hAnsi="Arial" w:cs="Arial"/>
-          <w:color w:val="333333"/>
-          <w:sz w:val="21"/>
-          <w:szCs w:val="21"/>
-        </w:rPr>
-      </w:pPr>
-      <w:r>
-        <w:rPr>
-          <w:rFonts w:ascii="Arial" w:eastAsia="Times New Roman" w:hAnsi="Arial" w:cs="Arial"/>
-          <w:color w:val="333333"/>
-          <w:sz w:val="21"/>
-          <w:szCs w:val="21"/>
+          <w:rFonts w:ascii="Times New Roman" w:eastAsia="Times New Roman" w:hAnsi="Times New Roman" w:cs="Times New Roman"/>
+          <w:color w:val="333333"/>
+          <w:sz w:val="26"/>
+          <w:szCs w:val="26"/>
+        </w:rPr>
+      </w:pPr>
+      <w:r>
+        <w:rPr>
+          <w:rFonts w:ascii="Times New Roman" w:eastAsia="Times New Roman" w:hAnsi="Times New Roman" w:cs="Times New Roman"/>
+          <w:color w:val="333333"/>
+          <w:sz w:val="26"/>
+          <w:szCs w:val="26"/>
         </w:rPr>
         <w:t xml:space="preserve">Using the help command, we can view a summary of </w:t>
       </w:r>
       <w:proofErr w:type="spellStart"/>
       <w:r>
         <w:rPr>
-          <w:rFonts w:ascii="Arial" w:eastAsia="Times New Roman" w:hAnsi="Arial" w:cs="Arial"/>
-          <w:color w:val="333333"/>
-          <w:sz w:val="21"/>
-          <w:szCs w:val="21"/>
+          <w:rFonts w:ascii="Times New Roman" w:eastAsia="Times New Roman" w:hAnsi="Times New Roman" w:cs="Times New Roman"/>
+          <w:color w:val="333333"/>
+          <w:sz w:val="26"/>
+          <w:szCs w:val="26"/>
         </w:rPr>
         <w:t>npm</w:t>
       </w:r>
       <w:proofErr w:type="spellEnd"/>
       <w:r>
         <w:rPr>
-          <w:rFonts w:ascii="Arial" w:eastAsia="Times New Roman" w:hAnsi="Arial" w:cs="Arial"/>
-          <w:color w:val="333333"/>
-          <w:sz w:val="21"/>
-          <w:szCs w:val="21"/>
+          <w:rFonts w:ascii="Times New Roman" w:eastAsia="Times New Roman" w:hAnsi="Times New Roman" w:cs="Times New Roman"/>
+          <w:color w:val="333333"/>
+          <w:sz w:val="26"/>
+          <w:szCs w:val="26"/>
         </w:rPr>
         <w:t xml:space="preserve"> commands.</w:t>
-      </w:r>
-    </w:p>
-    <w:p>
-      <w:pPr>
-        <w:shd w:val="clear" w:color="auto" w:fill="FFFFFF"/>
-        <w:spacing w:after="0" w:line="240" w:lineRule="auto"/>
-        <w:rPr>
-          <w:rFonts w:ascii="Arial" w:eastAsia="Times New Roman" w:hAnsi="Arial" w:cs="Arial"/>
-          <w:color w:val="333333"/>
-          <w:sz w:val="21"/>
-          <w:szCs w:val="21"/>
-        </w:rPr>
-      </w:pPr>
-      <w:r>
-        <w:rPr>
-          <w:rFonts w:ascii="Arial" w:eastAsia="Times New Roman" w:hAnsi="Arial" w:cs="Arial"/>
-          <w:b/>
-          <w:bCs/>
-          <w:color w:val="333333"/>
-          <w:sz w:val="21"/>
-          <w:szCs w:val="21"/>
-        </w:rPr>
-        <w:t>Command Prompt</w:t>
       </w:r>
     </w:p>
     <w:tbl>
@@ -2374,18 +2547,18 @@
             <w:pPr>
               <w:spacing w:after="0" w:line="240" w:lineRule="auto"/>
               <w:rPr>
-                <w:rFonts w:ascii="Arial" w:eastAsia="Times New Roman" w:hAnsi="Arial" w:cs="Arial"/>
-                <w:color w:val="333333"/>
-                <w:sz w:val="21"/>
-                <w:szCs w:val="21"/>
-              </w:rPr>
-            </w:pPr>
-            <w:r>
-              <w:rPr>
-                <w:rFonts w:ascii="Arial" w:eastAsia="Times New Roman" w:hAnsi="Arial" w:cs="Arial"/>
-                <w:color w:val="333333"/>
-                <w:sz w:val="21"/>
-                <w:szCs w:val="21"/>
+                <w:rFonts w:ascii="Times New Roman" w:eastAsia="Times New Roman" w:hAnsi="Times New Roman" w:cs="Times New Roman"/>
+                <w:color w:val="333333"/>
+                <w:sz w:val="26"/>
+                <w:szCs w:val="26"/>
+              </w:rPr>
+            </w:pPr>
+            <w:r>
+              <w:rPr>
+                <w:rFonts w:ascii="Times New Roman" w:eastAsia="Times New Roman" w:hAnsi="Times New Roman" w:cs="Times New Roman"/>
+                <w:color w:val="333333"/>
+                <w:sz w:val="26"/>
+                <w:szCs w:val="26"/>
               </w:rPr>
               <w:t>1</w:t>
             </w:r>
@@ -2408,31 +2581,39 @@
             <w:pPr>
               <w:spacing w:after="0" w:line="240" w:lineRule="auto"/>
               <w:rPr>
-                <w:rFonts w:ascii="Arial" w:eastAsia="Times New Roman" w:hAnsi="Arial" w:cs="Arial"/>
-                <w:color w:val="333333"/>
+                <w:rFonts w:ascii="Times New Roman" w:eastAsia="Times New Roman" w:hAnsi="Times New Roman" w:cs="Times New Roman"/>
+                <w:color w:val="333333"/>
+                <w:sz w:val="26"/>
+                <w:szCs w:val="26"/>
               </w:rPr>
             </w:pPr>
             <w:proofErr w:type="spellStart"/>
             <w:r>
               <w:rPr>
-                <w:rFonts w:ascii="Courier New" w:eastAsia="Times New Roman" w:hAnsi="Courier New" w:cs="Courier New"/>
+                <w:rFonts w:ascii="Times New Roman" w:eastAsia="Times New Roman" w:hAnsi="Times New Roman" w:cs="Times New Roman"/>
                 <w:b/>
                 <w:color w:val="333333"/>
+                <w:sz w:val="26"/>
+                <w:szCs w:val="26"/>
               </w:rPr>
               <w:t>npm</w:t>
             </w:r>
             <w:proofErr w:type="spellEnd"/>
             <w:r>
               <w:rPr>
-                <w:rFonts w:ascii="Courier New" w:eastAsia="Times New Roman" w:hAnsi="Courier New" w:cs="Courier New"/>
-                <w:color w:val="333333"/>
+                <w:rFonts w:ascii="Times New Roman" w:eastAsia="Times New Roman" w:hAnsi="Times New Roman" w:cs="Times New Roman"/>
+                <w:color w:val="333333"/>
+                <w:sz w:val="26"/>
+                <w:szCs w:val="26"/>
               </w:rPr>
               <w:t xml:space="preserve"> </w:t>
             </w:r>
             <w:r>
               <w:rPr>
-                <w:rFonts w:ascii="Courier New" w:eastAsia="Times New Roman" w:hAnsi="Courier New" w:cs="Courier New"/>
+                <w:rFonts w:ascii="Times New Roman" w:eastAsia="Times New Roman" w:hAnsi="Times New Roman" w:cs="Times New Roman"/>
                 <w:color w:val="FF0000"/>
+                <w:sz w:val="26"/>
+                <w:szCs w:val="26"/>
               </w:rPr>
               <w:t>help</w:t>
             </w:r>
@@ -2446,20 +2627,22 @@
         <w:spacing w:before="450" w:after="0" w:line="240" w:lineRule="auto"/>
         <w:outlineLvl w:val="1"/>
         <w:rPr>
-          <w:rFonts w:ascii="Arial" w:eastAsia="Times New Roman" w:hAnsi="Arial" w:cs="Arial"/>
+          <w:rFonts w:ascii="Times New Roman" w:eastAsia="Times New Roman" w:hAnsi="Times New Roman" w:cs="Times New Roman"/>
+          <w:b/>
           <w:color w:val="333333"/>
           <w:kern w:val="36"/>
-          <w:sz w:val="36"/>
-          <w:szCs w:val="36"/>
-        </w:rPr>
-      </w:pPr>
-      <w:r>
-        <w:rPr>
-          <w:rFonts w:ascii="Arial" w:eastAsia="Times New Roman" w:hAnsi="Arial" w:cs="Arial"/>
+          <w:sz w:val="26"/>
+          <w:szCs w:val="26"/>
+        </w:rPr>
+      </w:pPr>
+      <w:r>
+        <w:rPr>
+          <w:rFonts w:ascii="Times New Roman" w:eastAsia="Times New Roman" w:hAnsi="Times New Roman" w:cs="Times New Roman"/>
+          <w:b/>
           <w:color w:val="333333"/>
           <w:kern w:val="36"/>
-          <w:sz w:val="36"/>
-          <w:szCs w:val="36"/>
+          <w:sz w:val="26"/>
+          <w:szCs w:val="26"/>
         </w:rPr>
         <w:t>Installing Packages</w:t>
       </w:r>
@@ -2468,38 +2651,38 @@
       <w:pPr>
         <w:spacing w:before="150" w:after="0" w:line="240" w:lineRule="auto"/>
         <w:rPr>
-          <w:rFonts w:ascii="Arial" w:eastAsia="Times New Roman" w:hAnsi="Arial" w:cs="Arial"/>
-          <w:color w:val="333333"/>
-          <w:sz w:val="21"/>
-          <w:szCs w:val="21"/>
-        </w:rPr>
-      </w:pPr>
-      <w:r>
-        <w:rPr>
-          <w:rFonts w:ascii="Arial" w:eastAsia="Times New Roman" w:hAnsi="Arial" w:cs="Arial"/>
-          <w:color w:val="333333"/>
-          <w:sz w:val="21"/>
-          <w:szCs w:val="21"/>
+          <w:rFonts w:ascii="Times New Roman" w:eastAsia="Times New Roman" w:hAnsi="Times New Roman" w:cs="Times New Roman"/>
+          <w:color w:val="333333"/>
+          <w:sz w:val="26"/>
+          <w:szCs w:val="26"/>
+        </w:rPr>
+      </w:pPr>
+      <w:r>
+        <w:rPr>
+          <w:rFonts w:ascii="Times New Roman" w:eastAsia="Times New Roman" w:hAnsi="Times New Roman" w:cs="Times New Roman"/>
+          <w:color w:val="333333"/>
+          <w:sz w:val="26"/>
+          <w:szCs w:val="26"/>
         </w:rPr>
         <w:t xml:space="preserve">You probably got </w:t>
       </w:r>
       <w:proofErr w:type="spellStart"/>
       <w:r>
         <w:rPr>
-          <w:rFonts w:ascii="Arial" w:eastAsia="Times New Roman" w:hAnsi="Arial" w:cs="Arial"/>
-          <w:color w:val="333333"/>
-          <w:sz w:val="21"/>
-          <w:szCs w:val="21"/>
+          <w:rFonts w:ascii="Times New Roman" w:eastAsia="Times New Roman" w:hAnsi="Times New Roman" w:cs="Times New Roman"/>
+          <w:color w:val="333333"/>
+          <w:sz w:val="26"/>
+          <w:szCs w:val="26"/>
         </w:rPr>
         <w:t>npm</w:t>
       </w:r>
       <w:proofErr w:type="spellEnd"/>
       <w:r>
         <w:rPr>
-          <w:rFonts w:ascii="Arial" w:eastAsia="Times New Roman" w:hAnsi="Arial" w:cs="Arial"/>
-          <w:color w:val="333333"/>
-          <w:sz w:val="21"/>
-          <w:szCs w:val="21"/>
+          <w:rFonts w:ascii="Times New Roman" w:eastAsia="Times New Roman" w:hAnsi="Times New Roman" w:cs="Times New Roman"/>
+          <w:color w:val="333333"/>
+          <w:sz w:val="26"/>
+          <w:szCs w:val="26"/>
         </w:rPr>
         <w:t xml:space="preserve"> because you want to install stuff. That's what package managers do, they install stuff.</w:t>
       </w:r>
@@ -2508,56 +2691,33 @@
       <w:pPr>
         <w:spacing w:before="150" w:after="0" w:line="240" w:lineRule="auto"/>
         <w:rPr>
-          <w:rFonts w:ascii="Arial" w:eastAsia="Times New Roman" w:hAnsi="Arial" w:cs="Arial"/>
-          <w:color w:val="333333"/>
-          <w:sz w:val="21"/>
-          <w:szCs w:val="21"/>
-        </w:rPr>
-      </w:pPr>
-      <w:r>
-        <w:rPr>
-          <w:rFonts w:ascii="Arial" w:eastAsia="Times New Roman" w:hAnsi="Arial" w:cs="Arial"/>
-          <w:color w:val="333333"/>
-          <w:sz w:val="21"/>
-          <w:szCs w:val="21"/>
+          <w:rFonts w:ascii="Times New Roman" w:eastAsia="Times New Roman" w:hAnsi="Times New Roman" w:cs="Times New Roman"/>
+          <w:color w:val="333333"/>
+          <w:sz w:val="26"/>
+          <w:szCs w:val="26"/>
+        </w:rPr>
+      </w:pPr>
+      <w:r>
+        <w:rPr>
+          <w:rFonts w:ascii="Times New Roman" w:eastAsia="Times New Roman" w:hAnsi="Times New Roman" w:cs="Times New Roman"/>
+          <w:color w:val="333333"/>
+          <w:sz w:val="26"/>
+          <w:szCs w:val="26"/>
         </w:rPr>
         <w:t>Any package can be installed by using:</w:t>
       </w:r>
-    </w:p>
-    <w:p>
-      <w:pPr>
-        <w:spacing w:before="150" w:after="0" w:line="240" w:lineRule="auto"/>
-        <w:rPr>
-          <w:rFonts w:ascii="Arial" w:eastAsia="Times New Roman" w:hAnsi="Arial" w:cs="Arial"/>
-          <w:color w:val="333333"/>
-          <w:sz w:val="21"/>
-          <w:szCs w:val="21"/>
-        </w:rPr>
-      </w:pPr>
     </w:p>
     <w:p>
       <w:pPr>
         <w:shd w:val="clear" w:color="auto" w:fill="FFFFFF"/>
         <w:spacing w:after="0" w:line="240" w:lineRule="auto"/>
         <w:rPr>
-          <w:rFonts w:ascii="Arial" w:eastAsia="Times New Roman" w:hAnsi="Arial" w:cs="Arial"/>
-          <w:color w:val="333333"/>
-          <w:sz w:val="21"/>
-          <w:szCs w:val="21"/>
-        </w:rPr>
-      </w:pPr>
-      <w:r>
-        <w:rPr>
-          <w:rFonts w:ascii="Arial" w:eastAsia="Times New Roman" w:hAnsi="Arial" w:cs="Arial"/>
-          <w:b/>
-          <w:bCs/>
-          <w:color w:val="333333"/>
-          <w:sz w:val="21"/>
-          <w:szCs w:val="21"/>
-        </w:rPr>
-        <w:lastRenderedPageBreak/>
-        <w:t>Command Prompt</w:t>
-      </w:r>
+          <w:rFonts w:ascii="Times New Roman" w:eastAsia="Times New Roman" w:hAnsi="Times New Roman" w:cs="Times New Roman"/>
+          <w:color w:val="333333"/>
+          <w:sz w:val="26"/>
+          <w:szCs w:val="26"/>
+        </w:rPr>
+      </w:pPr>
     </w:p>
     <w:tbl>
       <w:tblPr>
@@ -2571,8 +2731,8 @@
         <w:tblLook w:val="04A0" w:firstRow="1" w:lastRow="0" w:firstColumn="1" w:lastColumn="0" w:noHBand="0" w:noVBand="1"/>
       </w:tblPr>
       <w:tblGrid>
-        <w:gridCol w:w="269"/>
-        <w:gridCol w:w="8696"/>
+        <w:gridCol w:w="334"/>
+        <w:gridCol w:w="8631"/>
       </w:tblGrid>
       <w:tr>
         <w:trPr>
@@ -2590,18 +2750,18 @@
             <w:pPr>
               <w:spacing w:after="0" w:line="240" w:lineRule="auto"/>
               <w:rPr>
-                <w:rFonts w:ascii="Arial" w:eastAsia="Times New Roman" w:hAnsi="Arial" w:cs="Arial"/>
-                <w:color w:val="333333"/>
-                <w:sz w:val="21"/>
-                <w:szCs w:val="21"/>
-              </w:rPr>
-            </w:pPr>
-            <w:r>
-              <w:rPr>
-                <w:rFonts w:ascii="Arial" w:eastAsia="Times New Roman" w:hAnsi="Arial" w:cs="Arial"/>
-                <w:color w:val="333333"/>
-                <w:sz w:val="21"/>
-                <w:szCs w:val="21"/>
+                <w:rFonts w:ascii="Times New Roman" w:eastAsia="Times New Roman" w:hAnsi="Times New Roman" w:cs="Times New Roman"/>
+                <w:color w:val="333333"/>
+                <w:sz w:val="26"/>
+                <w:szCs w:val="26"/>
+              </w:rPr>
+            </w:pPr>
+            <w:r>
+              <w:rPr>
+                <w:rFonts w:ascii="Times New Roman" w:eastAsia="Times New Roman" w:hAnsi="Times New Roman" w:cs="Times New Roman"/>
+                <w:color w:val="333333"/>
+                <w:sz w:val="26"/>
+                <w:szCs w:val="26"/>
               </w:rPr>
               <w:t>1</w:t>
             </w:r>
@@ -2610,18 +2770,18 @@
             <w:pPr>
               <w:spacing w:after="0" w:line="240" w:lineRule="auto"/>
               <w:rPr>
-                <w:rFonts w:ascii="Arial" w:eastAsia="Times New Roman" w:hAnsi="Arial" w:cs="Arial"/>
-                <w:color w:val="333333"/>
-                <w:sz w:val="21"/>
-                <w:szCs w:val="21"/>
-              </w:rPr>
-            </w:pPr>
-            <w:r>
-              <w:rPr>
-                <w:rFonts w:ascii="Arial" w:eastAsia="Times New Roman" w:hAnsi="Arial" w:cs="Arial"/>
-                <w:color w:val="333333"/>
-                <w:sz w:val="21"/>
-                <w:szCs w:val="21"/>
+                <w:rFonts w:ascii="Times New Roman" w:eastAsia="Times New Roman" w:hAnsi="Times New Roman" w:cs="Times New Roman"/>
+                <w:color w:val="333333"/>
+                <w:sz w:val="26"/>
+                <w:szCs w:val="26"/>
+              </w:rPr>
+            </w:pPr>
+            <w:r>
+              <w:rPr>
+                <w:rFonts w:ascii="Times New Roman" w:eastAsia="Times New Roman" w:hAnsi="Times New Roman" w:cs="Times New Roman"/>
+                <w:color w:val="333333"/>
+                <w:sz w:val="26"/>
+                <w:szCs w:val="26"/>
               </w:rPr>
               <w:t>2</w:t>
             </w:r>
@@ -2630,18 +2790,18 @@
             <w:pPr>
               <w:spacing w:after="0" w:line="240" w:lineRule="auto"/>
               <w:rPr>
-                <w:rFonts w:ascii="Arial" w:eastAsia="Times New Roman" w:hAnsi="Arial" w:cs="Arial"/>
-                <w:color w:val="333333"/>
-                <w:sz w:val="21"/>
-                <w:szCs w:val="21"/>
-              </w:rPr>
-            </w:pPr>
-            <w:r>
-              <w:rPr>
-                <w:rFonts w:ascii="Arial" w:eastAsia="Times New Roman" w:hAnsi="Arial" w:cs="Arial"/>
-                <w:color w:val="333333"/>
-                <w:sz w:val="21"/>
-                <w:szCs w:val="21"/>
+                <w:rFonts w:ascii="Times New Roman" w:eastAsia="Times New Roman" w:hAnsi="Times New Roman" w:cs="Times New Roman"/>
+                <w:color w:val="333333"/>
+                <w:sz w:val="26"/>
+                <w:szCs w:val="26"/>
+              </w:rPr>
+            </w:pPr>
+            <w:r>
+              <w:rPr>
+                <w:rFonts w:ascii="Times New Roman" w:eastAsia="Times New Roman" w:hAnsi="Times New Roman" w:cs="Times New Roman"/>
+                <w:color w:val="333333"/>
+                <w:sz w:val="26"/>
+                <w:szCs w:val="26"/>
               </w:rPr>
               <w:t>3</w:t>
             </w:r>
@@ -2650,18 +2810,18 @@
             <w:pPr>
               <w:spacing w:after="0" w:line="240" w:lineRule="auto"/>
               <w:rPr>
-                <w:rFonts w:ascii="Arial" w:eastAsia="Times New Roman" w:hAnsi="Arial" w:cs="Arial"/>
-                <w:color w:val="333333"/>
-                <w:sz w:val="21"/>
-                <w:szCs w:val="21"/>
-              </w:rPr>
-            </w:pPr>
-            <w:r>
-              <w:rPr>
-                <w:rFonts w:ascii="Arial" w:eastAsia="Times New Roman" w:hAnsi="Arial" w:cs="Arial"/>
-                <w:color w:val="333333"/>
-                <w:sz w:val="21"/>
-                <w:szCs w:val="21"/>
+                <w:rFonts w:ascii="Times New Roman" w:eastAsia="Times New Roman" w:hAnsi="Times New Roman" w:cs="Times New Roman"/>
+                <w:color w:val="333333"/>
+                <w:sz w:val="26"/>
+                <w:szCs w:val="26"/>
+              </w:rPr>
+            </w:pPr>
+            <w:r>
+              <w:rPr>
+                <w:rFonts w:ascii="Times New Roman" w:eastAsia="Times New Roman" w:hAnsi="Times New Roman" w:cs="Times New Roman"/>
+                <w:color w:val="333333"/>
+                <w:sz w:val="26"/>
+                <w:szCs w:val="26"/>
               </w:rPr>
               <w:t>4</w:t>
             </w:r>
@@ -2670,18 +2830,18 @@
             <w:pPr>
               <w:spacing w:after="0" w:line="240" w:lineRule="auto"/>
               <w:rPr>
-                <w:rFonts w:ascii="Arial" w:eastAsia="Times New Roman" w:hAnsi="Arial" w:cs="Arial"/>
-                <w:color w:val="333333"/>
-                <w:sz w:val="21"/>
-                <w:szCs w:val="21"/>
-              </w:rPr>
-            </w:pPr>
-            <w:r>
-              <w:rPr>
-                <w:rFonts w:ascii="Arial" w:eastAsia="Times New Roman" w:hAnsi="Arial" w:cs="Arial"/>
-                <w:color w:val="333333"/>
-                <w:sz w:val="21"/>
-                <w:szCs w:val="21"/>
+                <w:rFonts w:ascii="Times New Roman" w:eastAsia="Times New Roman" w:hAnsi="Times New Roman" w:cs="Times New Roman"/>
+                <w:color w:val="333333"/>
+                <w:sz w:val="26"/>
+                <w:szCs w:val="26"/>
+              </w:rPr>
+            </w:pPr>
+            <w:r>
+              <w:rPr>
+                <w:rFonts w:ascii="Times New Roman" w:eastAsia="Times New Roman" w:hAnsi="Times New Roman" w:cs="Times New Roman"/>
+                <w:color w:val="333333"/>
+                <w:sz w:val="26"/>
+                <w:szCs w:val="26"/>
               </w:rPr>
               <w:t>5</w:t>
             </w:r>
@@ -2690,18 +2850,18 @@
             <w:pPr>
               <w:spacing w:after="0" w:line="240" w:lineRule="auto"/>
               <w:rPr>
-                <w:rFonts w:ascii="Arial" w:eastAsia="Times New Roman" w:hAnsi="Arial" w:cs="Arial"/>
-                <w:color w:val="333333"/>
-                <w:sz w:val="21"/>
-                <w:szCs w:val="21"/>
-              </w:rPr>
-            </w:pPr>
-            <w:r>
-              <w:rPr>
-                <w:rFonts w:ascii="Arial" w:eastAsia="Times New Roman" w:hAnsi="Arial" w:cs="Arial"/>
-                <w:color w:val="333333"/>
-                <w:sz w:val="21"/>
-                <w:szCs w:val="21"/>
+                <w:rFonts w:ascii="Times New Roman" w:eastAsia="Times New Roman" w:hAnsi="Times New Roman" w:cs="Times New Roman"/>
+                <w:color w:val="333333"/>
+                <w:sz w:val="26"/>
+                <w:szCs w:val="26"/>
+              </w:rPr>
+            </w:pPr>
+            <w:r>
+              <w:rPr>
+                <w:rFonts w:ascii="Times New Roman" w:eastAsia="Times New Roman" w:hAnsi="Times New Roman" w:cs="Times New Roman"/>
+                <w:color w:val="333333"/>
+                <w:sz w:val="26"/>
+                <w:szCs w:val="26"/>
               </w:rPr>
               <w:t>6</w:t>
             </w:r>
@@ -2724,303 +2884,343 @@
             <w:pPr>
               <w:spacing w:after="0" w:line="240" w:lineRule="auto"/>
               <w:rPr>
-                <w:rFonts w:ascii="Arial" w:eastAsia="Times New Roman" w:hAnsi="Arial" w:cs="Arial"/>
-                <w:color w:val="333333"/>
+                <w:rFonts w:ascii="Times New Roman" w:eastAsia="Times New Roman" w:hAnsi="Times New Roman" w:cs="Times New Roman"/>
+                <w:color w:val="333333"/>
+                <w:sz w:val="26"/>
+                <w:szCs w:val="26"/>
               </w:rPr>
             </w:pPr>
             <w:proofErr w:type="spellStart"/>
             <w:r>
               <w:rPr>
-                <w:rFonts w:ascii="Courier New" w:eastAsia="Times New Roman" w:hAnsi="Courier New" w:cs="Courier New"/>
+                <w:rFonts w:ascii="Times New Roman" w:eastAsia="Times New Roman" w:hAnsi="Times New Roman" w:cs="Times New Roman"/>
                 <w:b/>
                 <w:color w:val="333333"/>
+                <w:sz w:val="26"/>
+                <w:szCs w:val="26"/>
               </w:rPr>
               <w:t>npm</w:t>
             </w:r>
             <w:proofErr w:type="spellEnd"/>
             <w:r>
               <w:rPr>
-                <w:rFonts w:ascii="Courier New" w:eastAsia="Times New Roman" w:hAnsi="Courier New" w:cs="Courier New"/>
-                <w:color w:val="333333"/>
+                <w:rFonts w:ascii="Times New Roman" w:eastAsia="Times New Roman" w:hAnsi="Times New Roman" w:cs="Times New Roman"/>
+                <w:color w:val="333333"/>
+                <w:sz w:val="26"/>
+                <w:szCs w:val="26"/>
               </w:rPr>
               <w:t xml:space="preserve"> </w:t>
             </w:r>
             <w:r>
               <w:rPr>
-                <w:rFonts w:ascii="Courier New" w:eastAsia="Times New Roman" w:hAnsi="Courier New" w:cs="Courier New"/>
+                <w:rFonts w:ascii="Times New Roman" w:eastAsia="Times New Roman" w:hAnsi="Times New Roman" w:cs="Times New Roman"/>
                 <w:color w:val="FF0000"/>
-              </w:rPr>
-              <w:t>install</w:t>
-            </w:r>
-            <w:r>
-              <w:rPr>
-                <w:rFonts w:ascii="Arial" w:eastAsia="Times New Roman" w:hAnsi="Arial" w:cs="Arial"/>
+                <w:sz w:val="26"/>
+                <w:szCs w:val="26"/>
+              </w:rPr>
+              <w:t xml:space="preserve">install </w:t>
+            </w:r>
+            <w:r>
+              <w:rPr>
+                <w:rFonts w:ascii="Times New Roman" w:eastAsia="Times New Roman" w:hAnsi="Times New Roman" w:cs="Times New Roman"/>
+                <w:color w:val="333333"/>
+                <w:sz w:val="26"/>
+                <w:szCs w:val="26"/>
+              </w:rPr>
+              <w:t>&lt;</w:t>
+            </w:r>
+            <w:r>
+              <w:rPr>
+                <w:rFonts w:ascii="Times New Roman" w:eastAsia="Times New Roman" w:hAnsi="Times New Roman" w:cs="Times New Roman"/>
+                <w:color w:val="0070C0"/>
+                <w:sz w:val="26"/>
+                <w:szCs w:val="26"/>
+              </w:rPr>
+              <w:t xml:space="preserve">package </w:t>
+            </w:r>
+            <w:r>
+              <w:rPr>
+                <w:rFonts w:ascii="Times New Roman" w:eastAsia="Times New Roman" w:hAnsi="Times New Roman" w:cs="Times New Roman"/>
+                <w:color w:val="333333"/>
+                <w:sz w:val="26"/>
+                <w:szCs w:val="26"/>
+              </w:rPr>
+              <w:t>name&gt;</w:t>
+            </w:r>
+          </w:p>
+          <w:p>
+            <w:pPr>
+              <w:spacing w:after="0" w:line="240" w:lineRule="auto"/>
+              <w:rPr>
+                <w:rFonts w:ascii="Times New Roman" w:eastAsia="Times New Roman" w:hAnsi="Times New Roman" w:cs="Times New Roman"/>
+                <w:color w:val="333333"/>
+                <w:sz w:val="26"/>
+                <w:szCs w:val="26"/>
+              </w:rPr>
+            </w:pPr>
+            <w:proofErr w:type="spellStart"/>
+            <w:r>
+              <w:rPr>
+                <w:rFonts w:ascii="Times New Roman" w:eastAsia="Times New Roman" w:hAnsi="Times New Roman" w:cs="Times New Roman"/>
+                <w:b/>
+                <w:color w:val="333333"/>
+                <w:sz w:val="26"/>
+                <w:szCs w:val="26"/>
+              </w:rPr>
+              <w:t>npm</w:t>
+            </w:r>
+            <w:proofErr w:type="spellEnd"/>
+            <w:r>
+              <w:rPr>
+                <w:rFonts w:ascii="Times New Roman" w:eastAsia="Times New Roman" w:hAnsi="Times New Roman" w:cs="Times New Roman"/>
+                <w:color w:val="333333"/>
+                <w:sz w:val="26"/>
+                <w:szCs w:val="26"/>
+              </w:rPr>
+              <w:t xml:space="preserve"> </w:t>
+            </w:r>
+            <w:r>
+              <w:rPr>
+                <w:rFonts w:ascii="Times New Roman" w:eastAsia="Times New Roman" w:hAnsi="Times New Roman" w:cs="Times New Roman"/>
                 <w:color w:val="FF0000"/>
+                <w:sz w:val="26"/>
+                <w:szCs w:val="26"/>
+              </w:rPr>
+              <w:t xml:space="preserve">install </w:t>
+            </w:r>
+            <w:r>
+              <w:rPr>
+                <w:rFonts w:ascii="Times New Roman" w:eastAsia="Times New Roman" w:hAnsi="Times New Roman" w:cs="Times New Roman"/>
+                <w:color w:val="333333"/>
+                <w:sz w:val="26"/>
+                <w:szCs w:val="26"/>
+              </w:rPr>
+              <w:t>&lt;</w:t>
+            </w:r>
+            <w:proofErr w:type="spellStart"/>
+            <w:r>
+              <w:rPr>
+                <w:rFonts w:ascii="Times New Roman" w:eastAsia="Times New Roman" w:hAnsi="Times New Roman" w:cs="Times New Roman"/>
+                <w:color w:val="0070C0"/>
+                <w:sz w:val="26"/>
+                <w:szCs w:val="26"/>
+              </w:rPr>
+              <w:t>tarball</w:t>
+            </w:r>
+            <w:proofErr w:type="spellEnd"/>
+            <w:r>
+              <w:rPr>
+                <w:rFonts w:ascii="Times New Roman" w:eastAsia="Times New Roman" w:hAnsi="Times New Roman" w:cs="Times New Roman"/>
+                <w:color w:val="0070C0"/>
+                <w:sz w:val="26"/>
+                <w:szCs w:val="26"/>
               </w:rPr>
               <w:t xml:space="preserve"> </w:t>
             </w:r>
             <w:r>
               <w:rPr>
-                <w:rFonts w:ascii="Courier New" w:eastAsia="Times New Roman" w:hAnsi="Courier New" w:cs="Courier New"/>
-                <w:color w:val="333333"/>
+                <w:rFonts w:ascii="Times New Roman" w:eastAsia="Times New Roman" w:hAnsi="Times New Roman" w:cs="Times New Roman"/>
+                <w:color w:val="333333"/>
+                <w:sz w:val="26"/>
+                <w:szCs w:val="26"/>
+              </w:rPr>
+              <w:t>file&gt;</w:t>
+            </w:r>
+          </w:p>
+          <w:p>
+            <w:pPr>
+              <w:spacing w:after="0" w:line="240" w:lineRule="auto"/>
+              <w:rPr>
+                <w:rFonts w:ascii="Times New Roman" w:eastAsia="Times New Roman" w:hAnsi="Times New Roman" w:cs="Times New Roman"/>
+                <w:color w:val="333333"/>
+                <w:sz w:val="26"/>
+                <w:szCs w:val="26"/>
+              </w:rPr>
+            </w:pPr>
+            <w:proofErr w:type="spellStart"/>
+            <w:r>
+              <w:rPr>
+                <w:rFonts w:ascii="Times New Roman" w:eastAsia="Times New Roman" w:hAnsi="Times New Roman" w:cs="Times New Roman"/>
+                <w:b/>
+                <w:color w:val="333333"/>
+                <w:sz w:val="26"/>
+                <w:szCs w:val="26"/>
+              </w:rPr>
+              <w:t>npm</w:t>
+            </w:r>
+            <w:proofErr w:type="spellEnd"/>
+            <w:r>
+              <w:rPr>
+                <w:rFonts w:ascii="Times New Roman" w:eastAsia="Times New Roman" w:hAnsi="Times New Roman" w:cs="Times New Roman"/>
+                <w:color w:val="333333"/>
+                <w:sz w:val="26"/>
+                <w:szCs w:val="26"/>
+              </w:rPr>
+              <w:t xml:space="preserve"> </w:t>
+            </w:r>
+            <w:r>
+              <w:rPr>
+                <w:rFonts w:ascii="Times New Roman" w:eastAsia="Times New Roman" w:hAnsi="Times New Roman" w:cs="Times New Roman"/>
+                <w:color w:val="FF0000"/>
+                <w:sz w:val="26"/>
+                <w:szCs w:val="26"/>
+              </w:rPr>
+              <w:t xml:space="preserve">install </w:t>
+            </w:r>
+            <w:r>
+              <w:rPr>
+                <w:rFonts w:ascii="Times New Roman" w:eastAsia="Times New Roman" w:hAnsi="Times New Roman" w:cs="Times New Roman"/>
+                <w:color w:val="333333"/>
+                <w:sz w:val="26"/>
+                <w:szCs w:val="26"/>
               </w:rPr>
               <w:t>&lt;</w:t>
             </w:r>
-            <w:r>
-              <w:rPr>
-                <w:rFonts w:ascii="Courier New" w:eastAsia="Times New Roman" w:hAnsi="Courier New" w:cs="Courier New"/>
+            <w:proofErr w:type="spellStart"/>
+            <w:r>
+              <w:rPr>
+                <w:rFonts w:ascii="Times New Roman" w:eastAsia="Times New Roman" w:hAnsi="Times New Roman" w:cs="Times New Roman"/>
                 <w:color w:val="0070C0"/>
+                <w:sz w:val="26"/>
+                <w:szCs w:val="26"/>
+              </w:rPr>
+              <w:t>tarball</w:t>
+            </w:r>
+            <w:proofErr w:type="spellEnd"/>
+            <w:r>
+              <w:rPr>
+                <w:rFonts w:ascii="Times New Roman" w:eastAsia="Times New Roman" w:hAnsi="Times New Roman" w:cs="Times New Roman"/>
+                <w:color w:val="0070C0"/>
+                <w:sz w:val="26"/>
+                <w:szCs w:val="26"/>
+              </w:rPr>
+              <w:t xml:space="preserve"> </w:t>
+            </w:r>
+            <w:proofErr w:type="spellStart"/>
+            <w:r>
+              <w:rPr>
+                <w:rFonts w:ascii="Times New Roman" w:eastAsia="Times New Roman" w:hAnsi="Times New Roman" w:cs="Times New Roman"/>
+                <w:color w:val="333333"/>
+                <w:sz w:val="26"/>
+                <w:szCs w:val="26"/>
+              </w:rPr>
+              <w:t>url</w:t>
+            </w:r>
+            <w:proofErr w:type="spellEnd"/>
+            <w:r>
+              <w:rPr>
+                <w:rFonts w:ascii="Times New Roman" w:eastAsia="Times New Roman" w:hAnsi="Times New Roman" w:cs="Times New Roman"/>
+                <w:color w:val="333333"/>
+                <w:sz w:val="26"/>
+                <w:szCs w:val="26"/>
+              </w:rPr>
+              <w:t>&gt;</w:t>
+            </w:r>
+          </w:p>
+          <w:p>
+            <w:pPr>
+              <w:spacing w:after="0" w:line="240" w:lineRule="auto"/>
+              <w:rPr>
+                <w:rFonts w:ascii="Times New Roman" w:eastAsia="Times New Roman" w:hAnsi="Times New Roman" w:cs="Times New Roman"/>
+                <w:color w:val="333333"/>
+                <w:sz w:val="26"/>
+                <w:szCs w:val="26"/>
+              </w:rPr>
+            </w:pPr>
+            <w:r>
+              <w:rPr>
+                <w:rFonts w:ascii="Times New Roman" w:eastAsia="Times New Roman" w:hAnsi="Times New Roman" w:cs="Times New Roman"/>
+                <w:color w:val="333333"/>
+                <w:sz w:val="26"/>
+                <w:szCs w:val="26"/>
+              </w:rPr>
+              <w:t> </w:t>
+            </w:r>
+          </w:p>
+          <w:p>
+            <w:pPr>
+              <w:spacing w:after="0" w:line="240" w:lineRule="auto"/>
+              <w:rPr>
+                <w:rFonts w:ascii="Times New Roman" w:eastAsia="Times New Roman" w:hAnsi="Times New Roman" w:cs="Times New Roman"/>
+                <w:color w:val="385623" w:themeColor="accent6" w:themeShade="80"/>
+                <w:sz w:val="26"/>
+                <w:szCs w:val="26"/>
+              </w:rPr>
+            </w:pPr>
+            <w:r>
+              <w:rPr>
+                <w:rFonts w:ascii="Times New Roman" w:eastAsia="Times New Roman" w:hAnsi="Times New Roman" w:cs="Times New Roman"/>
+                <w:color w:val="385623" w:themeColor="accent6" w:themeShade="80"/>
+                <w:sz w:val="26"/>
+                <w:szCs w:val="26"/>
+              </w:rPr>
+              <w:t># Install a package globally</w:t>
+            </w:r>
+          </w:p>
+          <w:p>
+            <w:pPr>
+              <w:spacing w:after="0" w:line="240" w:lineRule="auto"/>
+              <w:rPr>
+                <w:rFonts w:ascii="Times New Roman" w:eastAsia="Times New Roman" w:hAnsi="Times New Roman" w:cs="Times New Roman"/>
+                <w:color w:val="333333"/>
+                <w:sz w:val="26"/>
+                <w:szCs w:val="26"/>
+              </w:rPr>
+            </w:pPr>
+            <w:proofErr w:type="spellStart"/>
+            <w:r>
+              <w:rPr>
+                <w:rFonts w:ascii="Times New Roman" w:eastAsia="Times New Roman" w:hAnsi="Times New Roman" w:cs="Times New Roman"/>
+                <w:b/>
+                <w:color w:val="333333"/>
+                <w:sz w:val="26"/>
+                <w:szCs w:val="26"/>
+              </w:rPr>
+              <w:t>npm</w:t>
+            </w:r>
+            <w:proofErr w:type="spellEnd"/>
+            <w:r>
+              <w:rPr>
+                <w:rFonts w:ascii="Times New Roman" w:eastAsia="Times New Roman" w:hAnsi="Times New Roman" w:cs="Times New Roman"/>
+                <w:color w:val="333333"/>
+                <w:sz w:val="26"/>
+                <w:szCs w:val="26"/>
+              </w:rPr>
+              <w:t xml:space="preserve"> </w:t>
+            </w:r>
+            <w:r>
+              <w:rPr>
+                <w:rFonts w:ascii="Times New Roman" w:eastAsia="Times New Roman" w:hAnsi="Times New Roman" w:cs="Times New Roman"/>
+                <w:color w:val="FF0000"/>
+                <w:sz w:val="26"/>
+                <w:szCs w:val="26"/>
+              </w:rPr>
+              <w:t xml:space="preserve">install </w:t>
+            </w:r>
+            <w:r>
+              <w:rPr>
+                <w:rFonts w:ascii="Times New Roman" w:eastAsia="Times New Roman" w:hAnsi="Times New Roman" w:cs="Times New Roman"/>
+                <w:color w:val="333333"/>
+                <w:sz w:val="26"/>
+                <w:szCs w:val="26"/>
+              </w:rPr>
+              <w:t>-g &lt;</w:t>
+            </w:r>
+            <w:r>
+              <w:rPr>
+                <w:rFonts w:ascii="Times New Roman" w:eastAsia="Times New Roman" w:hAnsi="Times New Roman" w:cs="Times New Roman"/>
+                <w:color w:val="0070C0"/>
+                <w:sz w:val="26"/>
+                <w:szCs w:val="26"/>
               </w:rPr>
               <w:t xml:space="preserve">package </w:t>
             </w:r>
             <w:r>
               <w:rPr>
-                <w:rFonts w:ascii="Courier New" w:eastAsia="Times New Roman" w:hAnsi="Courier New" w:cs="Courier New"/>
-                <w:color w:val="333333"/>
-              </w:rPr>
-              <w:t>name&gt;</w:t>
-            </w:r>
-          </w:p>
-          <w:p>
-            <w:pPr>
-              <w:spacing w:after="0" w:line="240" w:lineRule="auto"/>
-              <w:rPr>
-                <w:rFonts w:ascii="Arial" w:eastAsia="Times New Roman" w:hAnsi="Arial" w:cs="Arial"/>
-                <w:color w:val="333333"/>
-              </w:rPr>
-            </w:pPr>
-            <w:proofErr w:type="spellStart"/>
-            <w:r>
-              <w:rPr>
-                <w:rFonts w:ascii="Courier New" w:eastAsia="Times New Roman" w:hAnsi="Courier New" w:cs="Courier New"/>
-                <w:b/>
-                <w:color w:val="333333"/>
-              </w:rPr>
-              <w:t>npm</w:t>
-            </w:r>
-            <w:proofErr w:type="spellEnd"/>
-            <w:r>
-              <w:rPr>
-                <w:rFonts w:ascii="Courier New" w:eastAsia="Times New Roman" w:hAnsi="Courier New" w:cs="Courier New"/>
-                <w:color w:val="333333"/>
-              </w:rPr>
-              <w:t xml:space="preserve"> </w:t>
-            </w:r>
-            <w:r>
-              <w:rPr>
-                <w:rFonts w:ascii="Courier New" w:eastAsia="Times New Roman" w:hAnsi="Courier New" w:cs="Courier New"/>
-                <w:color w:val="FF0000"/>
-              </w:rPr>
-              <w:t>install</w:t>
-            </w:r>
-            <w:r>
-              <w:rPr>
-                <w:rFonts w:ascii="Arial" w:eastAsia="Times New Roman" w:hAnsi="Arial" w:cs="Arial"/>
-                <w:color w:val="FF0000"/>
-              </w:rPr>
-              <w:t xml:space="preserve"> </w:t>
-            </w:r>
-            <w:r>
-              <w:rPr>
-                <w:rFonts w:ascii="Courier New" w:eastAsia="Times New Roman" w:hAnsi="Courier New" w:cs="Courier New"/>
-                <w:color w:val="333333"/>
-              </w:rPr>
-              <w:t>&lt;</w:t>
-            </w:r>
-            <w:proofErr w:type="spellStart"/>
-            <w:r>
-              <w:rPr>
-                <w:rFonts w:ascii="Courier New" w:eastAsia="Times New Roman" w:hAnsi="Courier New" w:cs="Courier New"/>
-                <w:color w:val="0070C0"/>
-              </w:rPr>
-              <w:t>tarball</w:t>
-            </w:r>
-            <w:proofErr w:type="spellEnd"/>
-            <w:r>
-              <w:rPr>
-                <w:rFonts w:ascii="Courier New" w:eastAsia="Times New Roman" w:hAnsi="Courier New" w:cs="Courier New"/>
-                <w:color w:val="0070C0"/>
-              </w:rPr>
-              <w:t xml:space="preserve"> </w:t>
-            </w:r>
-            <w:r>
-              <w:rPr>
-                <w:rFonts w:ascii="Courier New" w:eastAsia="Times New Roman" w:hAnsi="Courier New" w:cs="Courier New"/>
-                <w:color w:val="333333"/>
-              </w:rPr>
-              <w:t>file&gt;</w:t>
-            </w:r>
-          </w:p>
-          <w:p>
-            <w:pPr>
-              <w:spacing w:after="0" w:line="240" w:lineRule="auto"/>
-              <w:rPr>
-                <w:rFonts w:ascii="Arial" w:eastAsia="Times New Roman" w:hAnsi="Arial" w:cs="Arial"/>
-                <w:color w:val="333333"/>
-              </w:rPr>
-            </w:pPr>
-            <w:proofErr w:type="spellStart"/>
-            <w:r>
-              <w:rPr>
-                <w:rFonts w:ascii="Courier New" w:eastAsia="Times New Roman" w:hAnsi="Courier New" w:cs="Courier New"/>
-                <w:b/>
-                <w:color w:val="333333"/>
-              </w:rPr>
-              <w:t>npm</w:t>
-            </w:r>
-            <w:proofErr w:type="spellEnd"/>
-            <w:r>
-              <w:rPr>
-                <w:rFonts w:ascii="Courier New" w:eastAsia="Times New Roman" w:hAnsi="Courier New" w:cs="Courier New"/>
-                <w:color w:val="333333"/>
-              </w:rPr>
-              <w:t xml:space="preserve"> </w:t>
-            </w:r>
-            <w:r>
-              <w:rPr>
-                <w:rFonts w:ascii="Courier New" w:eastAsia="Times New Roman" w:hAnsi="Courier New" w:cs="Courier New"/>
-                <w:color w:val="FF0000"/>
-              </w:rPr>
-              <w:t>install</w:t>
-            </w:r>
-            <w:r>
-              <w:rPr>
-                <w:rFonts w:ascii="Arial" w:eastAsia="Times New Roman" w:hAnsi="Arial" w:cs="Arial"/>
-                <w:color w:val="FF0000"/>
-              </w:rPr>
-              <w:t xml:space="preserve"> </w:t>
-            </w:r>
-            <w:r>
-              <w:rPr>
-                <w:rFonts w:ascii="Courier New" w:eastAsia="Times New Roman" w:hAnsi="Courier New" w:cs="Courier New"/>
-                <w:color w:val="333333"/>
-              </w:rPr>
-              <w:t>&lt;</w:t>
-            </w:r>
-            <w:proofErr w:type="spellStart"/>
-            <w:r>
-              <w:rPr>
-                <w:rFonts w:ascii="Courier New" w:eastAsia="Times New Roman" w:hAnsi="Courier New" w:cs="Courier New"/>
-                <w:color w:val="0070C0"/>
-              </w:rPr>
-              <w:t>tarball</w:t>
-            </w:r>
-            <w:proofErr w:type="spellEnd"/>
-            <w:r>
-              <w:rPr>
-                <w:rFonts w:ascii="Courier New" w:eastAsia="Times New Roman" w:hAnsi="Courier New" w:cs="Courier New"/>
-                <w:color w:val="0070C0"/>
-              </w:rPr>
-              <w:t xml:space="preserve"> </w:t>
-            </w:r>
-            <w:proofErr w:type="spellStart"/>
-            <w:r>
-              <w:rPr>
-                <w:rFonts w:ascii="Courier New" w:eastAsia="Times New Roman" w:hAnsi="Courier New" w:cs="Courier New"/>
-                <w:color w:val="333333"/>
-              </w:rPr>
-              <w:t>url</w:t>
-            </w:r>
-            <w:proofErr w:type="spellEnd"/>
-            <w:r>
-              <w:rPr>
-                <w:rFonts w:ascii="Courier New" w:eastAsia="Times New Roman" w:hAnsi="Courier New" w:cs="Courier New"/>
-                <w:color w:val="333333"/>
-              </w:rPr>
-              <w:t>&gt;</w:t>
-            </w:r>
-          </w:p>
-          <w:p>
-            <w:pPr>
-              <w:spacing w:after="0" w:line="240" w:lineRule="auto"/>
-              <w:rPr>
-                <w:rFonts w:ascii="Arial" w:eastAsia="Times New Roman" w:hAnsi="Arial" w:cs="Arial"/>
-                <w:color w:val="333333"/>
-              </w:rPr>
-            </w:pPr>
-            <w:r>
-              <w:rPr>
-                <w:rFonts w:ascii="Courier New" w:eastAsia="Times New Roman" w:hAnsi="Courier New" w:cs="Courier New"/>
-                <w:color w:val="333333"/>
-              </w:rPr>
-              <w:t> </w:t>
-            </w:r>
-          </w:p>
-          <w:p>
-            <w:pPr>
-              <w:spacing w:after="0" w:line="240" w:lineRule="auto"/>
-              <w:rPr>
-                <w:rFonts w:ascii="Arial" w:eastAsia="Times New Roman" w:hAnsi="Arial" w:cs="Arial"/>
-                <w:color w:val="385623" w:themeColor="accent6" w:themeShade="80"/>
-              </w:rPr>
-            </w:pPr>
-            <w:r>
-              <w:rPr>
-                <w:rFonts w:ascii="Courier New" w:eastAsia="Times New Roman" w:hAnsi="Courier New" w:cs="Courier New"/>
-                <w:color w:val="385623" w:themeColor="accent6" w:themeShade="80"/>
-              </w:rPr>
-              <w:t># Install a package globally</w:t>
-            </w:r>
-          </w:p>
-          <w:p>
-            <w:pPr>
-              <w:spacing w:after="0" w:line="240" w:lineRule="auto"/>
-              <w:rPr>
-                <w:rFonts w:ascii="Arial" w:eastAsia="Times New Roman" w:hAnsi="Arial" w:cs="Arial"/>
-                <w:color w:val="333333"/>
-                <w:sz w:val="21"/>
-                <w:szCs w:val="21"/>
-              </w:rPr>
-            </w:pPr>
-            <w:proofErr w:type="spellStart"/>
-            <w:r>
-              <w:rPr>
-                <w:rFonts w:ascii="Courier New" w:eastAsia="Times New Roman" w:hAnsi="Courier New" w:cs="Courier New"/>
-                <w:b/>
-                <w:color w:val="333333"/>
-              </w:rPr>
-              <w:t>npm</w:t>
-            </w:r>
-            <w:proofErr w:type="spellEnd"/>
-            <w:r>
-              <w:rPr>
-                <w:rFonts w:ascii="Courier New" w:eastAsia="Times New Roman" w:hAnsi="Courier New" w:cs="Courier New"/>
-                <w:color w:val="333333"/>
-              </w:rPr>
-              <w:t xml:space="preserve"> </w:t>
-            </w:r>
-            <w:r>
-              <w:rPr>
-                <w:rFonts w:ascii="Courier New" w:eastAsia="Times New Roman" w:hAnsi="Courier New" w:cs="Courier New"/>
-                <w:color w:val="FF0000"/>
-              </w:rPr>
-              <w:t>install</w:t>
-            </w:r>
-            <w:r>
-              <w:rPr>
-                <w:rFonts w:ascii="Arial" w:eastAsia="Times New Roman" w:hAnsi="Arial" w:cs="Arial"/>
-                <w:color w:val="FF0000"/>
-              </w:rPr>
-              <w:t xml:space="preserve"> </w:t>
-            </w:r>
-            <w:r>
-              <w:rPr>
-                <w:rFonts w:ascii="Courier New" w:eastAsia="Times New Roman" w:hAnsi="Courier New" w:cs="Courier New"/>
-                <w:color w:val="333333"/>
-              </w:rPr>
-              <w:t>-g &lt;</w:t>
-            </w:r>
-            <w:r>
-              <w:rPr>
-                <w:rFonts w:ascii="Courier New" w:eastAsia="Times New Roman" w:hAnsi="Courier New" w:cs="Courier New"/>
-                <w:color w:val="0070C0"/>
-              </w:rPr>
-              <w:t xml:space="preserve">package </w:t>
-            </w:r>
-            <w:r>
-              <w:rPr>
-                <w:rFonts w:ascii="Courier New" w:eastAsia="Times New Roman" w:hAnsi="Courier New" w:cs="Courier New"/>
-                <w:color w:val="333333"/>
+                <w:rFonts w:ascii="Times New Roman" w:eastAsia="Times New Roman" w:hAnsi="Times New Roman" w:cs="Times New Roman"/>
+                <w:color w:val="333333"/>
+                <w:sz w:val="26"/>
+                <w:szCs w:val="26"/>
               </w:rPr>
               <w:t>name&gt;</w:t>
             </w:r>
@@ -3034,20 +3234,22 @@
         <w:spacing w:before="450" w:after="0" w:line="240" w:lineRule="auto"/>
         <w:outlineLvl w:val="1"/>
         <w:rPr>
-          <w:rFonts w:ascii="Arial" w:eastAsia="Times New Roman" w:hAnsi="Arial" w:cs="Arial"/>
+          <w:rFonts w:ascii="Times New Roman" w:eastAsia="Times New Roman" w:hAnsi="Times New Roman" w:cs="Times New Roman"/>
+          <w:b/>
           <w:color w:val="333333"/>
           <w:kern w:val="36"/>
-          <w:sz w:val="36"/>
-          <w:szCs w:val="36"/>
-        </w:rPr>
-      </w:pPr>
-      <w:r>
-        <w:rPr>
-          <w:rFonts w:ascii="Arial" w:eastAsia="Times New Roman" w:hAnsi="Arial" w:cs="Arial"/>
+          <w:sz w:val="26"/>
+          <w:szCs w:val="26"/>
+        </w:rPr>
+      </w:pPr>
+      <w:r>
+        <w:rPr>
+          <w:rFonts w:ascii="Times New Roman" w:eastAsia="Times New Roman" w:hAnsi="Times New Roman" w:cs="Times New Roman"/>
+          <w:b/>
           <w:color w:val="333333"/>
           <w:kern w:val="36"/>
-          <w:sz w:val="36"/>
-          <w:szCs w:val="36"/>
+          <w:sz w:val="26"/>
+          <w:szCs w:val="26"/>
         </w:rPr>
         <w:t>Searching Packages</w:t>
       </w:r>
@@ -3061,68 +3263,68 @@
         <w:shd w:val="clear" w:color="auto" w:fill="FFFFFF"/>
         <w:spacing w:before="100" w:beforeAutospacing="1" w:after="100" w:afterAutospacing="1" w:line="240" w:lineRule="auto"/>
         <w:rPr>
-          <w:rFonts w:ascii="Arial" w:eastAsia="Times New Roman" w:hAnsi="Arial" w:cs="Arial"/>
-          <w:color w:val="333333"/>
-          <w:sz w:val="21"/>
-          <w:szCs w:val="21"/>
-        </w:rPr>
-      </w:pPr>
-      <w:r>
-        <w:rPr>
-          <w:rFonts w:ascii="Arial" w:eastAsia="Times New Roman" w:hAnsi="Arial" w:cs="Arial"/>
-          <w:color w:val="333333"/>
-          <w:sz w:val="21"/>
-          <w:szCs w:val="21"/>
+          <w:rFonts w:ascii="Times New Roman" w:eastAsia="Times New Roman" w:hAnsi="Times New Roman" w:cs="Times New Roman"/>
+          <w:color w:val="333333"/>
+          <w:sz w:val="26"/>
+          <w:szCs w:val="26"/>
+        </w:rPr>
+      </w:pPr>
+      <w:r>
+        <w:rPr>
+          <w:rFonts w:ascii="Times New Roman" w:eastAsia="Times New Roman" w:hAnsi="Times New Roman" w:cs="Times New Roman"/>
+          <w:color w:val="333333"/>
+          <w:sz w:val="26"/>
+          <w:szCs w:val="26"/>
         </w:rPr>
         <w:t xml:space="preserve">Online you can search for </w:t>
       </w:r>
       <w:proofErr w:type="spellStart"/>
       <w:r>
         <w:rPr>
-          <w:rFonts w:ascii="Arial" w:eastAsia="Times New Roman" w:hAnsi="Arial" w:cs="Arial"/>
-          <w:color w:val="333333"/>
-          <w:sz w:val="21"/>
-          <w:szCs w:val="21"/>
+          <w:rFonts w:ascii="Times New Roman" w:eastAsia="Times New Roman" w:hAnsi="Times New Roman" w:cs="Times New Roman"/>
+          <w:color w:val="333333"/>
+          <w:sz w:val="26"/>
+          <w:szCs w:val="26"/>
         </w:rPr>
         <w:t>npm</w:t>
       </w:r>
       <w:proofErr w:type="spellEnd"/>
       <w:r>
         <w:rPr>
-          <w:rFonts w:ascii="Arial" w:eastAsia="Times New Roman" w:hAnsi="Arial" w:cs="Arial"/>
-          <w:color w:val="333333"/>
-          <w:sz w:val="21"/>
-          <w:szCs w:val="21"/>
+          <w:rFonts w:ascii="Times New Roman" w:eastAsia="Times New Roman" w:hAnsi="Times New Roman" w:cs="Times New Roman"/>
+          <w:color w:val="333333"/>
+          <w:sz w:val="26"/>
+          <w:szCs w:val="26"/>
         </w:rPr>
         <w:t xml:space="preserve"> </w:t>
       </w:r>
       <w:proofErr w:type="spellStart"/>
       <w:r>
         <w:rPr>
-          <w:rFonts w:ascii="Arial" w:eastAsia="Times New Roman" w:hAnsi="Arial" w:cs="Arial"/>
-          <w:color w:val="333333"/>
-          <w:sz w:val="21"/>
-          <w:szCs w:val="21"/>
+          <w:rFonts w:ascii="Times New Roman" w:eastAsia="Times New Roman" w:hAnsi="Times New Roman" w:cs="Times New Roman"/>
+          <w:color w:val="333333"/>
+          <w:sz w:val="26"/>
+          <w:szCs w:val="26"/>
         </w:rPr>
         <w:t>packeges</w:t>
       </w:r>
       <w:proofErr w:type="spellEnd"/>
       <w:r>
         <w:rPr>
-          <w:rFonts w:ascii="Arial" w:eastAsia="Times New Roman" w:hAnsi="Arial" w:cs="Arial"/>
-          <w:color w:val="333333"/>
-          <w:sz w:val="21"/>
-          <w:szCs w:val="21"/>
+          <w:rFonts w:ascii="Times New Roman" w:eastAsia="Times New Roman" w:hAnsi="Times New Roman" w:cs="Times New Roman"/>
+          <w:color w:val="333333"/>
+          <w:sz w:val="26"/>
+          <w:szCs w:val="26"/>
         </w:rPr>
         <w:t xml:space="preserve"> at </w:t>
       </w:r>
-      <w:hyperlink r:id="rId21" w:history="1">
+      <w:hyperlink r:id="rId22" w:history="1">
         <w:r>
           <w:rPr>
-            <w:rFonts w:ascii="Arial" w:eastAsia="Times New Roman" w:hAnsi="Arial" w:cs="Arial"/>
+            <w:rFonts w:ascii="Times New Roman" w:eastAsia="Times New Roman" w:hAnsi="Times New Roman" w:cs="Times New Roman"/>
             <w:color w:val="3B73AF"/>
-            <w:sz w:val="21"/>
-            <w:szCs w:val="21"/>
+            <w:sz w:val="26"/>
+            <w:szCs w:val="26"/>
           </w:rPr>
           <w:t>https://npmjs.org/</w:t>
         </w:r>
@@ -3137,43 +3339,20 @@
         <w:shd w:val="clear" w:color="auto" w:fill="FFFFFF"/>
         <w:spacing w:before="100" w:beforeAutospacing="1" w:after="100" w:afterAutospacing="1" w:line="240" w:lineRule="auto"/>
         <w:rPr>
-          <w:rFonts w:ascii="Arial" w:eastAsia="Times New Roman" w:hAnsi="Arial" w:cs="Arial"/>
-          <w:color w:val="333333"/>
-          <w:sz w:val="21"/>
-          <w:szCs w:val="21"/>
-        </w:rPr>
-      </w:pPr>
-      <w:r>
-        <w:rPr>
-          <w:rFonts w:ascii="Arial" w:eastAsia="Times New Roman" w:hAnsi="Arial" w:cs="Arial"/>
-          <w:color w:val="333333"/>
-          <w:sz w:val="21"/>
-          <w:szCs w:val="21"/>
+          <w:rFonts w:ascii="Times New Roman" w:eastAsia="Times New Roman" w:hAnsi="Times New Roman" w:cs="Times New Roman"/>
+          <w:color w:val="333333"/>
+          <w:sz w:val="26"/>
+          <w:szCs w:val="26"/>
+        </w:rPr>
+      </w:pPr>
+      <w:r>
+        <w:rPr>
+          <w:rFonts w:ascii="Times New Roman" w:eastAsia="Times New Roman" w:hAnsi="Times New Roman" w:cs="Times New Roman"/>
+          <w:color w:val="333333"/>
+          <w:sz w:val="26"/>
+          <w:szCs w:val="26"/>
         </w:rPr>
         <w:t>The command line you can search the registry by using the following command.</w:t>
-      </w:r>
-    </w:p>
-    <w:p>
-      <w:pPr>
-        <w:shd w:val="clear" w:color="auto" w:fill="FFFFFF"/>
-        <w:spacing w:after="0" w:line="240" w:lineRule="auto"/>
-        <w:rPr>
-          <w:rFonts w:ascii="Arial" w:eastAsia="Times New Roman" w:hAnsi="Arial" w:cs="Arial"/>
-          <w:color w:val="333333"/>
-          <w:sz w:val="21"/>
-          <w:szCs w:val="21"/>
-        </w:rPr>
-      </w:pPr>
-      <w:r>
-        <w:rPr>
-          <w:rFonts w:ascii="Arial" w:eastAsia="Times New Roman" w:hAnsi="Arial" w:cs="Arial"/>
-          <w:b/>
-          <w:bCs/>
-          <w:color w:val="333333"/>
-          <w:sz w:val="21"/>
-          <w:szCs w:val="21"/>
-        </w:rPr>
-        <w:t>Command Prompt</w:t>
       </w:r>
     </w:p>
     <w:tbl>
@@ -3188,8 +3367,8 @@
         <w:tblLook w:val="04A0" w:firstRow="1" w:lastRow="0" w:firstColumn="1" w:lastColumn="0" w:noHBand="0" w:noVBand="1"/>
       </w:tblPr>
       <w:tblGrid>
-        <w:gridCol w:w="302"/>
-        <w:gridCol w:w="8597"/>
+        <w:gridCol w:w="358"/>
+        <w:gridCol w:w="8541"/>
       </w:tblGrid>
       <w:tr>
         <w:trPr>
@@ -3207,18 +3386,18 @@
             <w:pPr>
               <w:spacing w:after="0" w:line="240" w:lineRule="auto"/>
               <w:rPr>
-                <w:rFonts w:ascii="Arial" w:eastAsia="Times New Roman" w:hAnsi="Arial" w:cs="Arial"/>
-                <w:color w:val="333333"/>
-                <w:sz w:val="21"/>
-                <w:szCs w:val="21"/>
-              </w:rPr>
-            </w:pPr>
-            <w:r>
-              <w:rPr>
-                <w:rFonts w:ascii="Arial" w:eastAsia="Times New Roman" w:hAnsi="Arial" w:cs="Arial"/>
-                <w:color w:val="333333"/>
-                <w:sz w:val="21"/>
-                <w:szCs w:val="21"/>
+                <w:rFonts w:ascii="Times New Roman" w:eastAsia="Times New Roman" w:hAnsi="Times New Roman" w:cs="Times New Roman"/>
+                <w:color w:val="333333"/>
+                <w:sz w:val="26"/>
+                <w:szCs w:val="26"/>
+              </w:rPr>
+            </w:pPr>
+            <w:r>
+              <w:rPr>
+                <w:rFonts w:ascii="Times New Roman" w:eastAsia="Times New Roman" w:hAnsi="Times New Roman" w:cs="Times New Roman"/>
+                <w:color w:val="333333"/>
+                <w:sz w:val="26"/>
+                <w:szCs w:val="26"/>
               </w:rPr>
               <w:t>1</w:t>
             </w:r>
@@ -3241,52 +3420,66 @@
             <w:pPr>
               <w:spacing w:after="0" w:line="240" w:lineRule="auto"/>
               <w:rPr>
-                <w:rFonts w:ascii="Arial" w:eastAsia="Times New Roman" w:hAnsi="Arial" w:cs="Arial"/>
-                <w:color w:val="333333"/>
+                <w:rFonts w:ascii="Times New Roman" w:eastAsia="Times New Roman" w:hAnsi="Times New Roman" w:cs="Times New Roman"/>
+                <w:color w:val="333333"/>
+                <w:sz w:val="26"/>
+                <w:szCs w:val="26"/>
               </w:rPr>
             </w:pPr>
             <w:proofErr w:type="spellStart"/>
             <w:r>
               <w:rPr>
-                <w:rFonts w:ascii="Courier New" w:eastAsia="Times New Roman" w:hAnsi="Courier New" w:cs="Courier New"/>
+                <w:rFonts w:ascii="Times New Roman" w:eastAsia="Times New Roman" w:hAnsi="Times New Roman" w:cs="Times New Roman"/>
                 <w:b/>
                 <w:color w:val="333333"/>
+                <w:sz w:val="26"/>
+                <w:szCs w:val="26"/>
               </w:rPr>
               <w:t>npm</w:t>
             </w:r>
             <w:proofErr w:type="spellEnd"/>
             <w:r>
               <w:rPr>
-                <w:rFonts w:ascii="Courier New" w:eastAsia="Times New Roman" w:hAnsi="Courier New" w:cs="Courier New"/>
-                <w:color w:val="333333"/>
+                <w:rFonts w:ascii="Times New Roman" w:eastAsia="Times New Roman" w:hAnsi="Times New Roman" w:cs="Times New Roman"/>
+                <w:color w:val="333333"/>
+                <w:sz w:val="26"/>
+                <w:szCs w:val="26"/>
               </w:rPr>
               <w:t xml:space="preserve"> </w:t>
             </w:r>
             <w:r>
               <w:rPr>
-                <w:rFonts w:ascii="Courier New" w:eastAsia="Times New Roman" w:hAnsi="Courier New" w:cs="Courier New"/>
+                <w:rFonts w:ascii="Times New Roman" w:eastAsia="Times New Roman" w:hAnsi="Times New Roman" w:cs="Times New Roman"/>
                 <w:color w:val="FF0000"/>
+                <w:sz w:val="26"/>
+                <w:szCs w:val="26"/>
               </w:rPr>
               <w:t xml:space="preserve">search </w:t>
             </w:r>
             <w:r>
               <w:rPr>
-                <w:rFonts w:ascii="Courier New" w:eastAsia="Times New Roman" w:hAnsi="Courier New" w:cs="Courier New"/>
-                <w:color w:val="333333"/>
+                <w:rFonts w:ascii="Times New Roman" w:eastAsia="Times New Roman" w:hAnsi="Times New Roman" w:cs="Times New Roman"/>
+                <w:color w:val="333333"/>
+                <w:sz w:val="26"/>
+                <w:szCs w:val="26"/>
               </w:rPr>
               <w:t>&lt;</w:t>
             </w:r>
             <w:r>
               <w:rPr>
-                <w:rFonts w:ascii="Courier New" w:eastAsia="Times New Roman" w:hAnsi="Courier New" w:cs="Courier New"/>
+                <w:rFonts w:ascii="Times New Roman" w:eastAsia="Times New Roman" w:hAnsi="Times New Roman" w:cs="Times New Roman"/>
                 <w:color w:val="0070C0"/>
+                <w:sz w:val="26"/>
+                <w:szCs w:val="26"/>
               </w:rPr>
               <w:t xml:space="preserve">package </w:t>
             </w:r>
             <w:r>
               <w:rPr>
-                <w:rFonts w:ascii="Courier New" w:eastAsia="Times New Roman" w:hAnsi="Courier New" w:cs="Courier New"/>
-                <w:color w:val="333333"/>
+                <w:rFonts w:ascii="Times New Roman" w:eastAsia="Times New Roman" w:hAnsi="Times New Roman" w:cs="Times New Roman"/>
+                <w:color w:val="333333"/>
+                <w:sz w:val="26"/>
+                <w:szCs w:val="26"/>
               </w:rPr>
               <w:t>name&gt;</w:t>
             </w:r>
@@ -3300,20 +3493,22 @@
         <w:spacing w:before="450" w:after="0" w:line="240" w:lineRule="auto"/>
         <w:outlineLvl w:val="1"/>
         <w:rPr>
-          <w:rFonts w:ascii="Arial" w:eastAsia="Times New Roman" w:hAnsi="Arial" w:cs="Arial"/>
+          <w:rFonts w:ascii="Times New Roman" w:eastAsia="Times New Roman" w:hAnsi="Times New Roman" w:cs="Times New Roman"/>
+          <w:b/>
           <w:color w:val="333333"/>
           <w:kern w:val="36"/>
-          <w:sz w:val="36"/>
-          <w:szCs w:val="36"/>
-        </w:rPr>
-      </w:pPr>
-      <w:r>
-        <w:rPr>
-          <w:rFonts w:ascii="Arial" w:eastAsia="Times New Roman" w:hAnsi="Arial" w:cs="Arial"/>
+          <w:sz w:val="26"/>
+          <w:szCs w:val="26"/>
+        </w:rPr>
+      </w:pPr>
+      <w:r>
+        <w:rPr>
+          <w:rFonts w:ascii="Times New Roman" w:eastAsia="Times New Roman" w:hAnsi="Times New Roman" w:cs="Times New Roman"/>
+          <w:b/>
           <w:color w:val="333333"/>
           <w:kern w:val="36"/>
-          <w:sz w:val="36"/>
-          <w:szCs w:val="36"/>
+          <w:sz w:val="26"/>
+          <w:szCs w:val="26"/>
         </w:rPr>
         <w:t>Writing Packages</w:t>
       </w:r>
@@ -3322,38 +3517,38 @@
       <w:pPr>
         <w:spacing w:before="150" w:after="0" w:line="240" w:lineRule="auto"/>
         <w:rPr>
-          <w:rFonts w:ascii="Arial" w:eastAsia="Times New Roman" w:hAnsi="Arial" w:cs="Arial"/>
-          <w:color w:val="333333"/>
-          <w:sz w:val="21"/>
-          <w:szCs w:val="21"/>
-        </w:rPr>
-      </w:pPr>
-      <w:r>
-        <w:rPr>
-          <w:rFonts w:ascii="Arial" w:eastAsia="Times New Roman" w:hAnsi="Arial" w:cs="Arial"/>
-          <w:color w:val="333333"/>
-          <w:sz w:val="21"/>
-          <w:szCs w:val="21"/>
+          <w:rFonts w:ascii="Times New Roman" w:eastAsia="Times New Roman" w:hAnsi="Times New Roman" w:cs="Times New Roman"/>
+          <w:color w:val="333333"/>
+          <w:sz w:val="26"/>
+          <w:szCs w:val="26"/>
+        </w:rPr>
+      </w:pPr>
+      <w:r>
+        <w:rPr>
+          <w:rFonts w:ascii="Times New Roman" w:eastAsia="Times New Roman" w:hAnsi="Times New Roman" w:cs="Times New Roman"/>
+          <w:color w:val="333333"/>
+          <w:sz w:val="26"/>
+          <w:szCs w:val="26"/>
         </w:rPr>
         <w:t xml:space="preserve">Installing </w:t>
       </w:r>
-      <w:hyperlink r:id="rId22" w:history="1">
+      <w:hyperlink r:id="rId23" w:history="1">
         <w:r>
           <w:rPr>
-            <w:rFonts w:ascii="Arial" w:eastAsia="Times New Roman" w:hAnsi="Arial" w:cs="Arial"/>
+            <w:rFonts w:ascii="Times New Roman" w:eastAsia="Times New Roman" w:hAnsi="Times New Roman" w:cs="Times New Roman"/>
             <w:color w:val="3B73AF"/>
-            <w:sz w:val="21"/>
-            <w:szCs w:val="21"/>
+            <w:sz w:val="26"/>
+            <w:szCs w:val="26"/>
           </w:rPr>
           <w:t>Yeoman - The workflow Tool</w:t>
         </w:r>
       </w:hyperlink>
       <w:r>
         <w:rPr>
-          <w:rFonts w:ascii="Arial" w:eastAsia="Times New Roman" w:hAnsi="Arial" w:cs="Arial"/>
-          <w:color w:val="333333"/>
-          <w:sz w:val="21"/>
-          <w:szCs w:val="21"/>
+          <w:rFonts w:ascii="Times New Roman" w:eastAsia="Times New Roman" w:hAnsi="Times New Roman" w:cs="Times New Roman"/>
+          <w:color w:val="333333"/>
+          <w:sz w:val="26"/>
+          <w:szCs w:val="26"/>
         </w:rPr>
         <w:t> to create scaffolding</w:t>
       </w:r>
@@ -3364,20 +3559,22 @@
         <w:spacing w:before="450" w:after="0" w:line="240" w:lineRule="auto"/>
         <w:outlineLvl w:val="1"/>
         <w:rPr>
-          <w:rFonts w:ascii="Arial" w:eastAsia="Times New Roman" w:hAnsi="Arial" w:cs="Arial"/>
+          <w:rFonts w:ascii="Times New Roman" w:eastAsia="Times New Roman" w:hAnsi="Times New Roman" w:cs="Times New Roman"/>
+          <w:b/>
           <w:color w:val="333333"/>
           <w:kern w:val="36"/>
-          <w:sz w:val="36"/>
-          <w:szCs w:val="36"/>
-        </w:rPr>
-      </w:pPr>
-      <w:r>
-        <w:rPr>
-          <w:rFonts w:ascii="Arial" w:eastAsia="Times New Roman" w:hAnsi="Arial" w:cs="Arial"/>
+          <w:sz w:val="26"/>
+          <w:szCs w:val="26"/>
+        </w:rPr>
+      </w:pPr>
+      <w:r>
+        <w:rPr>
+          <w:rFonts w:ascii="Times New Roman" w:eastAsia="Times New Roman" w:hAnsi="Times New Roman" w:cs="Times New Roman"/>
+          <w:b/>
           <w:color w:val="333333"/>
           <w:kern w:val="36"/>
-          <w:sz w:val="36"/>
-          <w:szCs w:val="36"/>
+          <w:sz w:val="26"/>
+          <w:szCs w:val="26"/>
         </w:rPr>
         <w:t>Showing things</w:t>
       </w:r>
@@ -3387,20 +3584,19 @@
         <w:shd w:val="clear" w:color="auto" w:fill="FFFFFF"/>
         <w:spacing w:after="0" w:line="240" w:lineRule="auto"/>
         <w:rPr>
-          <w:rFonts w:ascii="Arial" w:eastAsia="Times New Roman" w:hAnsi="Arial" w:cs="Arial"/>
-          <w:color w:val="333333"/>
-          <w:sz w:val="21"/>
-          <w:szCs w:val="21"/>
-        </w:rPr>
-      </w:pPr>
-      <w:r>
-        <w:rPr>
-          <w:rFonts w:ascii="Arial" w:eastAsia="Times New Roman" w:hAnsi="Arial" w:cs="Arial"/>
-          <w:b/>
+          <w:rFonts w:ascii="Times New Roman" w:eastAsia="Times New Roman" w:hAnsi="Times New Roman" w:cs="Times New Roman"/>
+          <w:color w:val="333333"/>
+          <w:sz w:val="26"/>
+          <w:szCs w:val="26"/>
+        </w:rPr>
+      </w:pPr>
+      <w:r>
+        <w:rPr>
+          <w:rFonts w:ascii="Times New Roman" w:eastAsia="Times New Roman" w:hAnsi="Times New Roman" w:cs="Times New Roman"/>
           <w:bCs/>
           <w:color w:val="333333"/>
-          <w:sz w:val="21"/>
-          <w:szCs w:val="21"/>
+          <w:sz w:val="26"/>
+          <w:szCs w:val="26"/>
         </w:rPr>
         <w:t>Command Prompt</w:t>
       </w:r>
@@ -3436,19 +3632,20 @@
             <w:pPr>
               <w:spacing w:after="0" w:line="240" w:lineRule="auto"/>
               <w:rPr>
-                <w:rFonts w:ascii="Arial" w:eastAsia="Times New Roman" w:hAnsi="Arial" w:cs="Arial"/>
-                <w:color w:val="333333"/>
-                <w:sz w:val="21"/>
-                <w:szCs w:val="21"/>
-              </w:rPr>
-            </w:pPr>
-            <w:r>
-              <w:rPr>
-                <w:rFonts w:ascii="Arial" w:eastAsia="Times New Roman" w:hAnsi="Arial" w:cs="Arial"/>
-                <w:color w:val="333333"/>
-                <w:sz w:val="21"/>
-                <w:szCs w:val="21"/>
-              </w:rPr>
+                <w:rFonts w:ascii="Times New Roman" w:eastAsia="Times New Roman" w:hAnsi="Times New Roman" w:cs="Times New Roman"/>
+                <w:color w:val="333333"/>
+                <w:sz w:val="26"/>
+                <w:szCs w:val="26"/>
+              </w:rPr>
+            </w:pPr>
+            <w:r>
+              <w:rPr>
+                <w:rFonts w:ascii="Times New Roman" w:eastAsia="Times New Roman" w:hAnsi="Times New Roman" w:cs="Times New Roman"/>
+                <w:color w:val="333333"/>
+                <w:sz w:val="26"/>
+                <w:szCs w:val="26"/>
+              </w:rPr>
+              <w:lastRenderedPageBreak/>
               <w:t>1</w:t>
             </w:r>
           </w:p>
@@ -3456,18 +3653,18 @@
             <w:pPr>
               <w:spacing w:after="0" w:line="240" w:lineRule="auto"/>
               <w:rPr>
-                <w:rFonts w:ascii="Arial" w:eastAsia="Times New Roman" w:hAnsi="Arial" w:cs="Arial"/>
-                <w:color w:val="333333"/>
-                <w:sz w:val="21"/>
-                <w:szCs w:val="21"/>
-              </w:rPr>
-            </w:pPr>
-            <w:r>
-              <w:rPr>
-                <w:rFonts w:ascii="Arial" w:eastAsia="Times New Roman" w:hAnsi="Arial" w:cs="Arial"/>
-                <w:color w:val="333333"/>
-                <w:sz w:val="21"/>
-                <w:szCs w:val="21"/>
+                <w:rFonts w:ascii="Times New Roman" w:eastAsia="Times New Roman" w:hAnsi="Times New Roman" w:cs="Times New Roman"/>
+                <w:color w:val="333333"/>
+                <w:sz w:val="26"/>
+                <w:szCs w:val="26"/>
+              </w:rPr>
+            </w:pPr>
+            <w:r>
+              <w:rPr>
+                <w:rFonts w:ascii="Times New Roman" w:eastAsia="Times New Roman" w:hAnsi="Times New Roman" w:cs="Times New Roman"/>
+                <w:color w:val="333333"/>
+                <w:sz w:val="26"/>
+                <w:szCs w:val="26"/>
               </w:rPr>
               <w:t>2</w:t>
             </w:r>
@@ -3476,18 +3673,18 @@
             <w:pPr>
               <w:spacing w:after="0" w:line="240" w:lineRule="auto"/>
               <w:rPr>
-                <w:rFonts w:ascii="Arial" w:eastAsia="Times New Roman" w:hAnsi="Arial" w:cs="Arial"/>
-                <w:color w:val="333333"/>
-                <w:sz w:val="21"/>
-                <w:szCs w:val="21"/>
-              </w:rPr>
-            </w:pPr>
-            <w:r>
-              <w:rPr>
-                <w:rFonts w:ascii="Arial" w:eastAsia="Times New Roman" w:hAnsi="Arial" w:cs="Arial"/>
-                <w:color w:val="333333"/>
-                <w:sz w:val="21"/>
-                <w:szCs w:val="21"/>
+                <w:rFonts w:ascii="Times New Roman" w:eastAsia="Times New Roman" w:hAnsi="Times New Roman" w:cs="Times New Roman"/>
+                <w:color w:val="333333"/>
+                <w:sz w:val="26"/>
+                <w:szCs w:val="26"/>
+              </w:rPr>
+            </w:pPr>
+            <w:r>
+              <w:rPr>
+                <w:rFonts w:ascii="Times New Roman" w:eastAsia="Times New Roman" w:hAnsi="Times New Roman" w:cs="Times New Roman"/>
+                <w:color w:val="333333"/>
+                <w:sz w:val="26"/>
+                <w:szCs w:val="26"/>
               </w:rPr>
               <w:t>3</w:t>
             </w:r>
@@ -3510,118 +3707,122 @@
             <w:pPr>
               <w:spacing w:after="0" w:line="240" w:lineRule="auto"/>
               <w:rPr>
-                <w:rFonts w:ascii="Arial" w:eastAsia="Times New Roman" w:hAnsi="Arial" w:cs="Arial"/>
+                <w:rFonts w:ascii="Times New Roman" w:eastAsia="Times New Roman" w:hAnsi="Times New Roman" w:cs="Times New Roman"/>
                 <w:color w:val="385623" w:themeColor="accent6" w:themeShade="80"/>
-              </w:rPr>
-            </w:pPr>
-            <w:r>
-              <w:rPr>
-                <w:rFonts w:ascii="Courier New" w:eastAsia="Times New Roman" w:hAnsi="Courier New" w:cs="Courier New"/>
+                <w:sz w:val="26"/>
+                <w:szCs w:val="26"/>
+              </w:rPr>
+            </w:pPr>
+            <w:r>
+              <w:rPr>
+                <w:rFonts w:ascii="Times New Roman" w:eastAsia="Times New Roman" w:hAnsi="Times New Roman" w:cs="Times New Roman"/>
                 <w:color w:val="385623" w:themeColor="accent6" w:themeShade="80"/>
+                <w:sz w:val="26"/>
+                <w:szCs w:val="26"/>
               </w:rPr>
               <w:t xml:space="preserve"># The </w:t>
             </w:r>
             <w:proofErr w:type="spellStart"/>
             <w:r>
               <w:rPr>
-                <w:rFonts w:ascii="Courier New" w:eastAsia="Times New Roman" w:hAnsi="Courier New" w:cs="Courier New"/>
+                <w:rFonts w:ascii="Times New Roman" w:eastAsia="Times New Roman" w:hAnsi="Times New Roman" w:cs="Times New Roman"/>
                 <w:color w:val="385623" w:themeColor="accent6" w:themeShade="80"/>
+                <w:sz w:val="26"/>
+                <w:szCs w:val="26"/>
               </w:rPr>
               <w:t>npm</w:t>
             </w:r>
             <w:proofErr w:type="spellEnd"/>
             <w:r>
               <w:rPr>
-                <w:rFonts w:ascii="Courier New" w:eastAsia="Times New Roman" w:hAnsi="Courier New" w:cs="Courier New"/>
+                <w:rFonts w:ascii="Times New Roman" w:eastAsia="Times New Roman" w:hAnsi="Times New Roman" w:cs="Times New Roman"/>
                 <w:color w:val="385623" w:themeColor="accent6" w:themeShade="80"/>
+                <w:sz w:val="26"/>
+                <w:szCs w:val="26"/>
+              </w:rPr>
+              <w:t xml:space="preserve"> ls command shows what's on your system, and also what's available in the registry. </w:t>
+            </w:r>
+          </w:p>
+          <w:p>
+            <w:pPr>
+              <w:spacing w:after="0" w:line="240" w:lineRule="auto"/>
+              <w:rPr>
+                <w:rFonts w:ascii="Times New Roman" w:eastAsia="Times New Roman" w:hAnsi="Times New Roman" w:cs="Times New Roman"/>
+                <w:color w:val="333333"/>
+                <w:sz w:val="26"/>
+                <w:szCs w:val="26"/>
+              </w:rPr>
+            </w:pPr>
+            <w:r>
+              <w:rPr>
+                <w:rFonts w:ascii="Times New Roman" w:eastAsia="Times New Roman" w:hAnsi="Times New Roman" w:cs="Times New Roman"/>
+                <w:color w:val="385623" w:themeColor="accent6" w:themeShade="80"/>
+                <w:sz w:val="26"/>
+                <w:szCs w:val="26"/>
+              </w:rPr>
+              <w:t xml:space="preserve"># The arguments are beautifully colored </w:t>
+            </w:r>
+            <w:proofErr w:type="spellStart"/>
+            <w:r>
+              <w:rPr>
+                <w:rFonts w:ascii="Times New Roman" w:eastAsia="Times New Roman" w:hAnsi="Times New Roman" w:cs="Times New Roman"/>
+                <w:color w:val="385623" w:themeColor="accent6" w:themeShade="80"/>
+                <w:sz w:val="26"/>
+                <w:szCs w:val="26"/>
+              </w:rPr>
+              <w:t>greps</w:t>
+            </w:r>
+            <w:proofErr w:type="spellEnd"/>
+            <w:r>
+              <w:rPr>
+                <w:rFonts w:ascii="Times New Roman" w:eastAsia="Times New Roman" w:hAnsi="Times New Roman" w:cs="Times New Roman"/>
+                <w:color w:val="385623" w:themeColor="accent6" w:themeShade="80"/>
+                <w:sz w:val="26"/>
+                <w:szCs w:val="26"/>
+              </w:rPr>
+              <w:t>.</w:t>
+            </w:r>
+          </w:p>
+          <w:p>
+            <w:pPr>
+              <w:spacing w:after="0" w:line="240" w:lineRule="auto"/>
+              <w:rPr>
+                <w:rFonts w:ascii="Times New Roman" w:eastAsia="Times New Roman" w:hAnsi="Times New Roman" w:cs="Times New Roman"/>
+                <w:color w:val="333333"/>
+                <w:sz w:val="26"/>
+                <w:szCs w:val="26"/>
+              </w:rPr>
+            </w:pPr>
+            <w:proofErr w:type="spellStart"/>
+            <w:r>
+              <w:rPr>
+                <w:rFonts w:ascii="Times New Roman" w:eastAsia="Times New Roman" w:hAnsi="Times New Roman" w:cs="Times New Roman"/>
+                <w:b/>
+                <w:color w:val="333333"/>
+                <w:sz w:val="26"/>
+                <w:szCs w:val="26"/>
+              </w:rPr>
+              <w:t>npm</w:t>
+            </w:r>
+            <w:proofErr w:type="spellEnd"/>
+            <w:r>
+              <w:rPr>
+                <w:rFonts w:ascii="Times New Roman" w:eastAsia="Times New Roman" w:hAnsi="Times New Roman" w:cs="Times New Roman"/>
+                <w:color w:val="333333"/>
+                <w:sz w:val="26"/>
+                <w:szCs w:val="26"/>
               </w:rPr>
               <w:t xml:space="preserve"> </w:t>
             </w:r>
-            <w:proofErr w:type="spellStart"/>
-            <w:r>
-              <w:rPr>
-                <w:rFonts w:ascii="Courier New" w:eastAsia="Times New Roman" w:hAnsi="Courier New" w:cs="Courier New"/>
-                <w:color w:val="385623" w:themeColor="accent6" w:themeShade="80"/>
+            <w:r>
+              <w:rPr>
+                <w:rFonts w:ascii="Times New Roman" w:eastAsia="Times New Roman" w:hAnsi="Times New Roman" w:cs="Times New Roman"/>
+                <w:color w:val="FF0000"/>
+                <w:sz w:val="26"/>
+                <w:szCs w:val="26"/>
               </w:rPr>
               <w:t>ls</w:t>
             </w:r>
-            <w:proofErr w:type="spellEnd"/>
-            <w:r>
-              <w:rPr>
-                <w:rFonts w:ascii="Courier New" w:eastAsia="Times New Roman" w:hAnsi="Courier New" w:cs="Courier New"/>
-                <w:color w:val="385623" w:themeColor="accent6" w:themeShade="80"/>
-              </w:rPr>
-              <w:t xml:space="preserve"> command shows what's on your system, and also what's available in the registry. </w:t>
-            </w:r>
-          </w:p>
-          <w:p>
-            <w:pPr>
-              <w:spacing w:after="0" w:line="240" w:lineRule="auto"/>
-              <w:rPr>
-                <w:rFonts w:ascii="Arial" w:eastAsia="Times New Roman" w:hAnsi="Arial" w:cs="Arial"/>
-                <w:color w:val="333333"/>
-              </w:rPr>
-            </w:pPr>
-            <w:r>
-              <w:rPr>
-                <w:rFonts w:ascii="Courier New" w:eastAsia="Times New Roman" w:hAnsi="Courier New" w:cs="Courier New"/>
-                <w:color w:val="385623" w:themeColor="accent6" w:themeShade="80"/>
-              </w:rPr>
-              <w:t xml:space="preserve"># The arguments are beautifully colored </w:t>
-            </w:r>
-            <w:proofErr w:type="spellStart"/>
-            <w:r>
-              <w:rPr>
-                <w:rFonts w:ascii="Courier New" w:eastAsia="Times New Roman" w:hAnsi="Courier New" w:cs="Courier New"/>
-                <w:color w:val="385623" w:themeColor="accent6" w:themeShade="80"/>
-              </w:rPr>
-              <w:t>greps</w:t>
-            </w:r>
-            <w:proofErr w:type="spellEnd"/>
-            <w:r>
-              <w:rPr>
-                <w:rFonts w:ascii="Courier New" w:eastAsia="Times New Roman" w:hAnsi="Courier New" w:cs="Courier New"/>
-                <w:color w:val="385623" w:themeColor="accent6" w:themeShade="80"/>
-              </w:rPr>
-              <w:t>.</w:t>
-            </w:r>
-          </w:p>
-          <w:p>
-            <w:pPr>
-              <w:spacing w:after="0" w:line="240" w:lineRule="auto"/>
-              <w:rPr>
-                <w:rFonts w:ascii="Arial" w:eastAsia="Times New Roman" w:hAnsi="Arial" w:cs="Arial"/>
-                <w:color w:val="333333"/>
-                <w:sz w:val="21"/>
-                <w:szCs w:val="21"/>
-              </w:rPr>
-            </w:pPr>
-            <w:proofErr w:type="spellStart"/>
-            <w:r>
-              <w:rPr>
-                <w:rFonts w:ascii="Courier New" w:eastAsia="Times New Roman" w:hAnsi="Courier New" w:cs="Courier New"/>
-                <w:b/>
-                <w:color w:val="333333"/>
-              </w:rPr>
-              <w:t>npm</w:t>
-            </w:r>
-            <w:proofErr w:type="spellEnd"/>
-            <w:r>
-              <w:rPr>
-                <w:rFonts w:ascii="Courier New" w:eastAsia="Times New Roman" w:hAnsi="Courier New" w:cs="Courier New"/>
-                <w:color w:val="333333"/>
-              </w:rPr>
-              <w:t xml:space="preserve"> </w:t>
-            </w:r>
-            <w:proofErr w:type="spellStart"/>
-            <w:r>
-              <w:rPr>
-                <w:rFonts w:ascii="Courier New" w:eastAsia="Times New Roman" w:hAnsi="Courier New" w:cs="Courier New"/>
-                <w:color w:val="FF0000"/>
-              </w:rPr>
-              <w:t>ls</w:t>
-            </w:r>
-            <w:proofErr w:type="spellEnd"/>
           </w:p>
         </w:tc>
       </w:tr>
@@ -3632,20 +3833,22 @@
         <w:spacing w:before="450" w:after="0" w:line="240" w:lineRule="auto"/>
         <w:outlineLvl w:val="1"/>
         <w:rPr>
-          <w:rFonts w:ascii="Arial" w:eastAsia="Times New Roman" w:hAnsi="Arial" w:cs="Arial"/>
+          <w:rFonts w:ascii="Times New Roman" w:eastAsia="Times New Roman" w:hAnsi="Times New Roman" w:cs="Times New Roman"/>
+          <w:b/>
           <w:color w:val="333333"/>
           <w:kern w:val="36"/>
-          <w:sz w:val="36"/>
-          <w:szCs w:val="36"/>
-        </w:rPr>
-      </w:pPr>
-      <w:r>
-        <w:rPr>
-          <w:rFonts w:ascii="Arial" w:eastAsia="Times New Roman" w:hAnsi="Arial" w:cs="Arial"/>
+          <w:sz w:val="26"/>
+          <w:szCs w:val="26"/>
+        </w:rPr>
+      </w:pPr>
+      <w:r>
+        <w:rPr>
+          <w:rFonts w:ascii="Times New Roman" w:eastAsia="Times New Roman" w:hAnsi="Times New Roman" w:cs="Times New Roman"/>
+          <w:b/>
           <w:color w:val="333333"/>
           <w:kern w:val="36"/>
-          <w:sz w:val="36"/>
-          <w:szCs w:val="36"/>
+          <w:sz w:val="26"/>
+          <w:szCs w:val="26"/>
         </w:rPr>
         <w:t>Updating Packages</w:t>
       </w:r>
@@ -3654,18 +3857,18 @@
       <w:pPr>
         <w:spacing w:before="150" w:after="0" w:line="240" w:lineRule="auto"/>
         <w:rPr>
-          <w:rFonts w:ascii="Arial" w:eastAsia="Times New Roman" w:hAnsi="Arial" w:cs="Arial"/>
-          <w:color w:val="333333"/>
-          <w:sz w:val="21"/>
-          <w:szCs w:val="21"/>
-        </w:rPr>
-      </w:pPr>
-      <w:r>
-        <w:rPr>
-          <w:rFonts w:ascii="Arial" w:eastAsia="Times New Roman" w:hAnsi="Arial" w:cs="Arial"/>
-          <w:color w:val="333333"/>
-          <w:sz w:val="21"/>
-          <w:szCs w:val="21"/>
+          <w:rFonts w:ascii="Times New Roman" w:eastAsia="Times New Roman" w:hAnsi="Times New Roman" w:cs="Times New Roman"/>
+          <w:color w:val="333333"/>
+          <w:sz w:val="26"/>
+          <w:szCs w:val="26"/>
+        </w:rPr>
+      </w:pPr>
+      <w:r>
+        <w:rPr>
+          <w:rFonts w:ascii="Times New Roman" w:eastAsia="Times New Roman" w:hAnsi="Times New Roman" w:cs="Times New Roman"/>
+          <w:color w:val="333333"/>
+          <w:sz w:val="26"/>
+          <w:szCs w:val="26"/>
         </w:rPr>
         <w:t>The update command does a few things.</w:t>
       </w:r>
@@ -3679,18 +3882,18 @@
         <w:shd w:val="clear" w:color="auto" w:fill="FFFFFF"/>
         <w:spacing w:before="100" w:beforeAutospacing="1" w:after="100" w:afterAutospacing="1" w:line="240" w:lineRule="auto"/>
         <w:rPr>
-          <w:rFonts w:ascii="Arial" w:eastAsia="Times New Roman" w:hAnsi="Arial" w:cs="Arial"/>
-          <w:color w:val="333333"/>
-          <w:sz w:val="21"/>
-          <w:szCs w:val="21"/>
-        </w:rPr>
-      </w:pPr>
-      <w:r>
-        <w:rPr>
-          <w:rFonts w:ascii="Arial" w:eastAsia="Times New Roman" w:hAnsi="Arial" w:cs="Arial"/>
-          <w:color w:val="333333"/>
-          <w:sz w:val="21"/>
-          <w:szCs w:val="21"/>
+          <w:rFonts w:ascii="Times New Roman" w:eastAsia="Times New Roman" w:hAnsi="Times New Roman" w:cs="Times New Roman"/>
+          <w:color w:val="333333"/>
+          <w:sz w:val="26"/>
+          <w:szCs w:val="26"/>
+        </w:rPr>
+      </w:pPr>
+      <w:r>
+        <w:rPr>
+          <w:rFonts w:ascii="Times New Roman" w:eastAsia="Times New Roman" w:hAnsi="Times New Roman" w:cs="Times New Roman"/>
+          <w:color w:val="333333"/>
+          <w:sz w:val="26"/>
+          <w:szCs w:val="26"/>
         </w:rPr>
         <w:t>Search the registry for new versions of all the packages installed.</w:t>
       </w:r>
@@ -3704,18 +3907,18 @@
         <w:shd w:val="clear" w:color="auto" w:fill="FFFFFF"/>
         <w:spacing w:before="100" w:beforeAutospacing="1" w:after="100" w:afterAutospacing="1" w:line="240" w:lineRule="auto"/>
         <w:rPr>
-          <w:rFonts w:ascii="Arial" w:eastAsia="Times New Roman" w:hAnsi="Arial" w:cs="Arial"/>
-          <w:color w:val="333333"/>
-          <w:sz w:val="21"/>
-          <w:szCs w:val="21"/>
-        </w:rPr>
-      </w:pPr>
-      <w:r>
-        <w:rPr>
-          <w:rFonts w:ascii="Arial" w:eastAsia="Times New Roman" w:hAnsi="Arial" w:cs="Arial"/>
-          <w:color w:val="333333"/>
-          <w:sz w:val="21"/>
-          <w:szCs w:val="21"/>
+          <w:rFonts w:ascii="Times New Roman" w:eastAsia="Times New Roman" w:hAnsi="Times New Roman" w:cs="Times New Roman"/>
+          <w:color w:val="333333"/>
+          <w:sz w:val="26"/>
+          <w:szCs w:val="26"/>
+        </w:rPr>
+      </w:pPr>
+      <w:r>
+        <w:rPr>
+          <w:rFonts w:ascii="Times New Roman" w:eastAsia="Times New Roman" w:hAnsi="Times New Roman" w:cs="Times New Roman"/>
+          <w:color w:val="333333"/>
+          <w:sz w:val="26"/>
+          <w:szCs w:val="26"/>
         </w:rPr>
         <w:t>If there's a newer version, then install it.</w:t>
       </w:r>
@@ -3729,18 +3932,18 @@
         <w:shd w:val="clear" w:color="auto" w:fill="FFFFFF"/>
         <w:spacing w:before="100" w:beforeAutospacing="1" w:after="100" w:afterAutospacing="1" w:line="240" w:lineRule="auto"/>
         <w:rPr>
-          <w:rFonts w:ascii="Arial" w:eastAsia="Times New Roman" w:hAnsi="Arial" w:cs="Arial"/>
-          <w:color w:val="333333"/>
-          <w:sz w:val="21"/>
-          <w:szCs w:val="21"/>
-        </w:rPr>
-      </w:pPr>
-      <w:r>
-        <w:rPr>
-          <w:rFonts w:ascii="Arial" w:eastAsia="Times New Roman" w:hAnsi="Arial" w:cs="Arial"/>
-          <w:color w:val="333333"/>
-          <w:sz w:val="21"/>
-          <w:szCs w:val="21"/>
+          <w:rFonts w:ascii="Times New Roman" w:eastAsia="Times New Roman" w:hAnsi="Times New Roman" w:cs="Times New Roman"/>
+          <w:color w:val="333333"/>
+          <w:sz w:val="26"/>
+          <w:szCs w:val="26"/>
+        </w:rPr>
+      </w:pPr>
+      <w:r>
+        <w:rPr>
+          <w:rFonts w:ascii="Times New Roman" w:eastAsia="Times New Roman" w:hAnsi="Times New Roman" w:cs="Times New Roman"/>
+          <w:color w:val="333333"/>
+          <w:sz w:val="26"/>
+          <w:szCs w:val="26"/>
         </w:rPr>
         <w:t>Point dependent packages at the new version, if it satisfies their dependency.</w:t>
       </w:r>
@@ -3754,43 +3957,20 @@
         <w:shd w:val="clear" w:color="auto" w:fill="FFFFFF"/>
         <w:spacing w:before="100" w:beforeAutospacing="1" w:after="100" w:afterAutospacing="1" w:line="240" w:lineRule="auto"/>
         <w:rPr>
-          <w:rFonts w:ascii="Arial" w:eastAsia="Times New Roman" w:hAnsi="Arial" w:cs="Arial"/>
-          <w:color w:val="333333"/>
-          <w:sz w:val="21"/>
-          <w:szCs w:val="21"/>
-        </w:rPr>
-      </w:pPr>
-      <w:r>
-        <w:rPr>
-          <w:rFonts w:ascii="Arial" w:eastAsia="Times New Roman" w:hAnsi="Arial" w:cs="Arial"/>
-          <w:color w:val="333333"/>
-          <w:sz w:val="21"/>
-          <w:szCs w:val="21"/>
+          <w:rFonts w:ascii="Times New Roman" w:eastAsia="Times New Roman" w:hAnsi="Times New Roman" w:cs="Times New Roman"/>
+          <w:color w:val="333333"/>
+          <w:sz w:val="26"/>
+          <w:szCs w:val="26"/>
+        </w:rPr>
+      </w:pPr>
+      <w:r>
+        <w:rPr>
+          <w:rFonts w:ascii="Times New Roman" w:eastAsia="Times New Roman" w:hAnsi="Times New Roman" w:cs="Times New Roman"/>
+          <w:color w:val="333333"/>
+          <w:sz w:val="26"/>
+          <w:szCs w:val="26"/>
         </w:rPr>
         <w:t>Remove the old versions, if no other package names them as a dependency</w:t>
-      </w:r>
-    </w:p>
-    <w:p>
-      <w:pPr>
-        <w:shd w:val="clear" w:color="auto" w:fill="FFFFFF"/>
-        <w:spacing w:after="0" w:line="240" w:lineRule="auto"/>
-        <w:rPr>
-          <w:rFonts w:ascii="Arial" w:eastAsia="Times New Roman" w:hAnsi="Arial" w:cs="Arial"/>
-          <w:color w:val="333333"/>
-          <w:sz w:val="21"/>
-          <w:szCs w:val="21"/>
-        </w:rPr>
-      </w:pPr>
-      <w:r>
-        <w:rPr>
-          <w:rFonts w:ascii="Arial" w:eastAsia="Times New Roman" w:hAnsi="Arial" w:cs="Arial"/>
-          <w:b/>
-          <w:bCs/>
-          <w:color w:val="333333"/>
-          <w:sz w:val="21"/>
-          <w:szCs w:val="21"/>
-        </w:rPr>
-        <w:t>Command Prompt</w:t>
       </w:r>
     </w:p>
     <w:tbl>
@@ -3824,18 +4004,18 @@
             <w:pPr>
               <w:spacing w:after="0" w:line="240" w:lineRule="auto"/>
               <w:rPr>
-                <w:rFonts w:ascii="Arial" w:eastAsia="Times New Roman" w:hAnsi="Arial" w:cs="Arial"/>
-                <w:color w:val="333333"/>
-                <w:sz w:val="21"/>
-                <w:szCs w:val="21"/>
-              </w:rPr>
-            </w:pPr>
-            <w:r>
-              <w:rPr>
-                <w:rFonts w:ascii="Arial" w:eastAsia="Times New Roman" w:hAnsi="Arial" w:cs="Arial"/>
-                <w:color w:val="333333"/>
-                <w:sz w:val="21"/>
-                <w:szCs w:val="21"/>
+                <w:rFonts w:ascii="Times New Roman" w:eastAsia="Times New Roman" w:hAnsi="Times New Roman" w:cs="Times New Roman"/>
+                <w:color w:val="333333"/>
+                <w:sz w:val="26"/>
+                <w:szCs w:val="26"/>
+              </w:rPr>
+            </w:pPr>
+            <w:r>
+              <w:rPr>
+                <w:rFonts w:ascii="Times New Roman" w:eastAsia="Times New Roman" w:hAnsi="Times New Roman" w:cs="Times New Roman"/>
+                <w:color w:val="333333"/>
+                <w:sz w:val="26"/>
+                <w:szCs w:val="26"/>
               </w:rPr>
               <w:t>1</w:t>
             </w:r>
@@ -3858,31 +4038,39 @@
             <w:pPr>
               <w:spacing w:after="0" w:line="240" w:lineRule="auto"/>
               <w:rPr>
-                <w:rFonts w:ascii="Arial" w:eastAsia="Times New Roman" w:hAnsi="Arial" w:cs="Arial"/>
-                <w:color w:val="333333"/>
+                <w:rFonts w:ascii="Times New Roman" w:eastAsia="Times New Roman" w:hAnsi="Times New Roman" w:cs="Times New Roman"/>
+                <w:color w:val="333333"/>
+                <w:sz w:val="26"/>
+                <w:szCs w:val="26"/>
               </w:rPr>
             </w:pPr>
             <w:proofErr w:type="spellStart"/>
             <w:r>
               <w:rPr>
-                <w:rFonts w:ascii="Courier New" w:eastAsia="Times New Roman" w:hAnsi="Courier New" w:cs="Courier New"/>
+                <w:rFonts w:ascii="Times New Roman" w:eastAsia="Times New Roman" w:hAnsi="Times New Roman" w:cs="Times New Roman"/>
                 <w:b/>
                 <w:color w:val="333333"/>
+                <w:sz w:val="26"/>
+                <w:szCs w:val="26"/>
               </w:rPr>
               <w:t>npm</w:t>
             </w:r>
             <w:proofErr w:type="spellEnd"/>
             <w:r>
               <w:rPr>
-                <w:rFonts w:ascii="Courier New" w:eastAsia="Times New Roman" w:hAnsi="Courier New" w:cs="Courier New"/>
-                <w:color w:val="333333"/>
+                <w:rFonts w:ascii="Times New Roman" w:eastAsia="Times New Roman" w:hAnsi="Times New Roman" w:cs="Times New Roman"/>
+                <w:color w:val="333333"/>
+                <w:sz w:val="26"/>
+                <w:szCs w:val="26"/>
               </w:rPr>
               <w:t xml:space="preserve"> </w:t>
             </w:r>
             <w:r>
               <w:rPr>
-                <w:rFonts w:ascii="Courier New" w:eastAsia="Times New Roman" w:hAnsi="Courier New" w:cs="Courier New"/>
+                <w:rFonts w:ascii="Times New Roman" w:eastAsia="Times New Roman" w:hAnsi="Times New Roman" w:cs="Times New Roman"/>
                 <w:color w:val="C00000"/>
+                <w:sz w:val="26"/>
+                <w:szCs w:val="26"/>
               </w:rPr>
               <w:t>update</w:t>
             </w:r>
@@ -3896,20 +4084,22 @@
         <w:spacing w:before="450" w:after="0" w:line="240" w:lineRule="auto"/>
         <w:outlineLvl w:val="1"/>
         <w:rPr>
-          <w:rFonts w:ascii="Arial" w:eastAsia="Times New Roman" w:hAnsi="Arial" w:cs="Arial"/>
+          <w:rFonts w:ascii="Times New Roman" w:eastAsia="Times New Roman" w:hAnsi="Times New Roman" w:cs="Times New Roman"/>
+          <w:b/>
           <w:color w:val="333333"/>
           <w:kern w:val="36"/>
-          <w:sz w:val="36"/>
-          <w:szCs w:val="36"/>
-        </w:rPr>
-      </w:pPr>
-      <w:r>
-        <w:rPr>
-          <w:rFonts w:ascii="Arial" w:eastAsia="Times New Roman" w:hAnsi="Arial" w:cs="Arial"/>
+          <w:sz w:val="26"/>
+          <w:szCs w:val="26"/>
+        </w:rPr>
+      </w:pPr>
+      <w:r>
+        <w:rPr>
+          <w:rFonts w:ascii="Times New Roman" w:eastAsia="Times New Roman" w:hAnsi="Times New Roman" w:cs="Times New Roman"/>
+          <w:b/>
           <w:color w:val="333333"/>
           <w:kern w:val="36"/>
-          <w:sz w:val="36"/>
-          <w:szCs w:val="36"/>
+          <w:sz w:val="26"/>
+          <w:szCs w:val="26"/>
         </w:rPr>
         <w:t>Development</w:t>
       </w:r>
@@ -3918,116 +4108,93 @@
       <w:pPr>
         <w:spacing w:before="150" w:after="0" w:line="240" w:lineRule="auto"/>
         <w:rPr>
-          <w:rFonts w:ascii="Arial" w:eastAsia="Times New Roman" w:hAnsi="Arial" w:cs="Arial"/>
-          <w:color w:val="333333"/>
-          <w:sz w:val="21"/>
-          <w:szCs w:val="21"/>
-        </w:rPr>
-      </w:pPr>
-      <w:r>
-        <w:rPr>
-          <w:rFonts w:ascii="Arial" w:eastAsia="Times New Roman" w:hAnsi="Arial" w:cs="Arial"/>
-          <w:color w:val="333333"/>
-          <w:sz w:val="21"/>
-          <w:szCs w:val="21"/>
-        </w:rPr>
-        <w:lastRenderedPageBreak/>
+          <w:rFonts w:ascii="Times New Roman" w:eastAsia="Times New Roman" w:hAnsi="Times New Roman" w:cs="Times New Roman"/>
+          <w:color w:val="333333"/>
+          <w:sz w:val="26"/>
+          <w:szCs w:val="26"/>
+        </w:rPr>
+      </w:pPr>
+      <w:r>
+        <w:rPr>
+          <w:rFonts w:ascii="Times New Roman" w:eastAsia="Times New Roman" w:hAnsi="Times New Roman" w:cs="Times New Roman"/>
+          <w:color w:val="333333"/>
+          <w:sz w:val="26"/>
+          <w:szCs w:val="26"/>
+        </w:rPr>
         <w:t xml:space="preserve">The link command </w:t>
       </w:r>
       <w:proofErr w:type="spellStart"/>
       <w:r>
         <w:rPr>
-          <w:rFonts w:ascii="Arial" w:eastAsia="Times New Roman" w:hAnsi="Arial" w:cs="Arial"/>
-          <w:color w:val="333333"/>
-          <w:sz w:val="21"/>
-          <w:szCs w:val="21"/>
+          <w:rFonts w:ascii="Times New Roman" w:eastAsia="Times New Roman" w:hAnsi="Times New Roman" w:cs="Times New Roman"/>
+          <w:color w:val="333333"/>
+          <w:sz w:val="26"/>
+          <w:szCs w:val="26"/>
         </w:rPr>
         <w:t>symlinks</w:t>
       </w:r>
       <w:proofErr w:type="spellEnd"/>
       <w:r>
         <w:rPr>
-          <w:rFonts w:ascii="Arial" w:eastAsia="Times New Roman" w:hAnsi="Arial" w:cs="Arial"/>
-          <w:color w:val="333333"/>
-          <w:sz w:val="21"/>
-          <w:szCs w:val="21"/>
+          <w:rFonts w:ascii="Times New Roman" w:eastAsia="Times New Roman" w:hAnsi="Times New Roman" w:cs="Times New Roman"/>
+          <w:color w:val="333333"/>
+          <w:sz w:val="26"/>
+          <w:szCs w:val="26"/>
         </w:rPr>
         <w:t xml:space="preserve"> a package folder into your system, so that changes are automatically reflected. It also installs the "dependencies" and "</w:t>
       </w:r>
       <w:proofErr w:type="spellStart"/>
       <w:r>
         <w:rPr>
-          <w:rFonts w:ascii="Arial" w:eastAsia="Times New Roman" w:hAnsi="Arial" w:cs="Arial"/>
-          <w:color w:val="333333"/>
-          <w:sz w:val="21"/>
-          <w:szCs w:val="21"/>
+          <w:rFonts w:ascii="Times New Roman" w:eastAsia="Times New Roman" w:hAnsi="Times New Roman" w:cs="Times New Roman"/>
+          <w:color w:val="333333"/>
+          <w:sz w:val="26"/>
+          <w:szCs w:val="26"/>
         </w:rPr>
         <w:t>devDependencies</w:t>
       </w:r>
       <w:proofErr w:type="spellEnd"/>
       <w:r>
         <w:rPr>
-          <w:rFonts w:ascii="Arial" w:eastAsia="Times New Roman" w:hAnsi="Arial" w:cs="Arial"/>
-          <w:color w:val="333333"/>
-          <w:sz w:val="21"/>
-          <w:szCs w:val="21"/>
+          <w:rFonts w:ascii="Times New Roman" w:eastAsia="Times New Roman" w:hAnsi="Times New Roman" w:cs="Times New Roman"/>
+          <w:color w:val="333333"/>
+          <w:sz w:val="26"/>
+          <w:szCs w:val="26"/>
         </w:rPr>
         <w:t xml:space="preserve">" packages from your </w:t>
       </w:r>
       <w:proofErr w:type="spellStart"/>
       <w:r>
         <w:rPr>
-          <w:rFonts w:ascii="Arial" w:eastAsia="Times New Roman" w:hAnsi="Arial" w:cs="Arial"/>
-          <w:color w:val="333333"/>
-          <w:sz w:val="21"/>
-          <w:szCs w:val="21"/>
+          <w:rFonts w:ascii="Times New Roman" w:eastAsia="Times New Roman" w:hAnsi="Times New Roman" w:cs="Times New Roman"/>
+          <w:color w:val="333333"/>
+          <w:sz w:val="26"/>
+          <w:szCs w:val="26"/>
         </w:rPr>
         <w:t>package.json</w:t>
       </w:r>
       <w:proofErr w:type="spellEnd"/>
       <w:r>
         <w:rPr>
-          <w:rFonts w:ascii="Arial" w:eastAsia="Times New Roman" w:hAnsi="Arial" w:cs="Arial"/>
-          <w:color w:val="333333"/>
-          <w:sz w:val="21"/>
-          <w:szCs w:val="21"/>
+          <w:rFonts w:ascii="Times New Roman" w:eastAsia="Times New Roman" w:hAnsi="Times New Roman" w:cs="Times New Roman"/>
+          <w:color w:val="333333"/>
+          <w:sz w:val="26"/>
+          <w:szCs w:val="26"/>
         </w:rPr>
         <w:t xml:space="preserve"> file.</w:t>
       </w:r>
-    </w:p>
-    <w:p>
-      <w:pPr>
-        <w:spacing w:before="150" w:after="0" w:line="240" w:lineRule="auto"/>
-        <w:rPr>
-          <w:rFonts w:ascii="Arial" w:eastAsia="Times New Roman" w:hAnsi="Arial" w:cs="Arial"/>
-          <w:color w:val="333333"/>
-          <w:sz w:val="21"/>
-          <w:szCs w:val="21"/>
-        </w:rPr>
-      </w:pPr>
     </w:p>
     <w:p>
       <w:pPr>
         <w:shd w:val="clear" w:color="auto" w:fill="FFFFFF"/>
         <w:spacing w:after="0" w:line="240" w:lineRule="auto"/>
         <w:rPr>
-          <w:rFonts w:ascii="Arial" w:eastAsia="Times New Roman" w:hAnsi="Arial" w:cs="Arial"/>
-          <w:color w:val="333333"/>
-          <w:sz w:val="21"/>
-          <w:szCs w:val="21"/>
-        </w:rPr>
-      </w:pPr>
-      <w:r>
-        <w:rPr>
-          <w:rFonts w:ascii="Arial" w:eastAsia="Times New Roman" w:hAnsi="Arial" w:cs="Arial"/>
-          <w:b/>
-          <w:bCs/>
-          <w:color w:val="333333"/>
-          <w:sz w:val="21"/>
-          <w:szCs w:val="21"/>
-        </w:rPr>
-        <w:t>Command Prompt</w:t>
-      </w:r>
+          <w:rFonts w:ascii="Times New Roman" w:eastAsia="Times New Roman" w:hAnsi="Times New Roman" w:cs="Times New Roman"/>
+          <w:color w:val="333333"/>
+          <w:sz w:val="26"/>
+          <w:szCs w:val="26"/>
+        </w:rPr>
+      </w:pPr>
     </w:p>
     <w:tbl>
       <w:tblPr>
@@ -4060,18 +4227,18 @@
             <w:pPr>
               <w:spacing w:after="0" w:line="240" w:lineRule="auto"/>
               <w:rPr>
-                <w:rFonts w:ascii="Arial" w:eastAsia="Times New Roman" w:hAnsi="Arial" w:cs="Arial"/>
-                <w:color w:val="333333"/>
-                <w:sz w:val="21"/>
-                <w:szCs w:val="21"/>
-              </w:rPr>
-            </w:pPr>
-            <w:r>
-              <w:rPr>
-                <w:rFonts w:ascii="Arial" w:eastAsia="Times New Roman" w:hAnsi="Arial" w:cs="Arial"/>
-                <w:color w:val="333333"/>
-                <w:sz w:val="21"/>
-                <w:szCs w:val="21"/>
+                <w:rFonts w:ascii="Times New Roman" w:eastAsia="Times New Roman" w:hAnsi="Times New Roman" w:cs="Times New Roman"/>
+                <w:color w:val="333333"/>
+                <w:sz w:val="26"/>
+                <w:szCs w:val="26"/>
+              </w:rPr>
+            </w:pPr>
+            <w:r>
+              <w:rPr>
+                <w:rFonts w:ascii="Times New Roman" w:eastAsia="Times New Roman" w:hAnsi="Times New Roman" w:cs="Times New Roman"/>
+                <w:color w:val="333333"/>
+                <w:sz w:val="26"/>
+                <w:szCs w:val="26"/>
               </w:rPr>
               <w:t>1</w:t>
             </w:r>
@@ -4094,31 +4261,39 @@
             <w:pPr>
               <w:spacing w:after="0" w:line="240" w:lineRule="auto"/>
               <w:rPr>
-                <w:rFonts w:ascii="Arial" w:eastAsia="Times New Roman" w:hAnsi="Arial" w:cs="Arial"/>
-                <w:color w:val="333333"/>
+                <w:rFonts w:ascii="Times New Roman" w:eastAsia="Times New Roman" w:hAnsi="Times New Roman" w:cs="Times New Roman"/>
+                <w:color w:val="333333"/>
+                <w:sz w:val="26"/>
+                <w:szCs w:val="26"/>
               </w:rPr>
             </w:pPr>
             <w:proofErr w:type="spellStart"/>
             <w:r>
               <w:rPr>
-                <w:rFonts w:ascii="Courier New" w:eastAsia="Times New Roman" w:hAnsi="Courier New" w:cs="Courier New"/>
+                <w:rFonts w:ascii="Times New Roman" w:eastAsia="Times New Roman" w:hAnsi="Times New Roman" w:cs="Times New Roman"/>
                 <w:b/>
                 <w:color w:val="333333"/>
+                <w:sz w:val="26"/>
+                <w:szCs w:val="26"/>
               </w:rPr>
               <w:t>npm</w:t>
             </w:r>
             <w:proofErr w:type="spellEnd"/>
             <w:r>
               <w:rPr>
-                <w:rFonts w:ascii="Courier New" w:eastAsia="Times New Roman" w:hAnsi="Courier New" w:cs="Courier New"/>
-                <w:color w:val="333333"/>
+                <w:rFonts w:ascii="Times New Roman" w:eastAsia="Times New Roman" w:hAnsi="Times New Roman" w:cs="Times New Roman"/>
+                <w:color w:val="333333"/>
+                <w:sz w:val="26"/>
+                <w:szCs w:val="26"/>
               </w:rPr>
               <w:t xml:space="preserve"> </w:t>
             </w:r>
             <w:r>
               <w:rPr>
-                <w:rFonts w:ascii="Courier New" w:eastAsia="Times New Roman" w:hAnsi="Courier New" w:cs="Courier New"/>
+                <w:rFonts w:ascii="Times New Roman" w:eastAsia="Times New Roman" w:hAnsi="Times New Roman" w:cs="Times New Roman"/>
                 <w:color w:val="FF0000"/>
+                <w:sz w:val="26"/>
+                <w:szCs w:val="26"/>
               </w:rPr>
               <w:t>link</w:t>
             </w:r>
@@ -4132,20 +4307,22 @@
         <w:spacing w:before="450" w:after="0" w:line="240" w:lineRule="auto"/>
         <w:outlineLvl w:val="1"/>
         <w:rPr>
-          <w:rFonts w:ascii="Arial" w:eastAsia="Times New Roman" w:hAnsi="Arial" w:cs="Arial"/>
+          <w:rFonts w:ascii="Times New Roman" w:eastAsia="Times New Roman" w:hAnsi="Times New Roman" w:cs="Times New Roman"/>
+          <w:b/>
           <w:color w:val="333333"/>
           <w:kern w:val="36"/>
-          <w:sz w:val="36"/>
-          <w:szCs w:val="36"/>
-        </w:rPr>
-      </w:pPr>
-      <w:r>
-        <w:rPr>
-          <w:rFonts w:ascii="Arial" w:eastAsia="Times New Roman" w:hAnsi="Arial" w:cs="Arial"/>
+          <w:sz w:val="26"/>
+          <w:szCs w:val="26"/>
+        </w:rPr>
+      </w:pPr>
+      <w:r>
+        <w:rPr>
+          <w:rFonts w:ascii="Times New Roman" w:eastAsia="Times New Roman" w:hAnsi="Times New Roman" w:cs="Times New Roman"/>
+          <w:b/>
           <w:color w:val="333333"/>
           <w:kern w:val="36"/>
-          <w:sz w:val="36"/>
-          <w:szCs w:val="36"/>
+          <w:sz w:val="26"/>
+          <w:szCs w:val="26"/>
         </w:rPr>
         <w:t>Publishing Packages</w:t>
       </w:r>
@@ -4155,23 +4332,14 @@
         <w:shd w:val="clear" w:color="auto" w:fill="FFFFFF"/>
         <w:spacing w:after="0" w:line="240" w:lineRule="auto"/>
         <w:rPr>
-          <w:rFonts w:ascii="Arial" w:eastAsia="Times New Roman" w:hAnsi="Arial" w:cs="Arial"/>
-          <w:color w:val="333333"/>
-          <w:sz w:val="21"/>
-          <w:szCs w:val="21"/>
-        </w:rPr>
-      </w:pPr>
-      <w:r>
-        <w:rPr>
-          <w:rFonts w:ascii="Arial" w:eastAsia="Times New Roman" w:hAnsi="Arial" w:cs="Arial"/>
-          <w:b/>
-          <w:bCs/>
-          <w:color w:val="333333"/>
-          <w:sz w:val="21"/>
-          <w:szCs w:val="21"/>
-        </w:rPr>
-        <w:t>Command Prompt</w:t>
-      </w:r>
+          <w:rFonts w:ascii="Times New Roman" w:eastAsia="Times New Roman" w:hAnsi="Times New Roman" w:cs="Times New Roman"/>
+          <w:color w:val="333333"/>
+          <w:sz w:val="26"/>
+          <w:szCs w:val="26"/>
+        </w:rPr>
+      </w:pPr>
+      <w:bookmarkStart w:id="0" w:name="_GoBack"/>
+      <w:bookmarkEnd w:id="0"/>
     </w:p>
     <w:tbl>
       <w:tblPr>
@@ -4185,10 +4353,10 @@
         <w:tblLook w:val="04A0" w:firstRow="1" w:lastRow="0" w:firstColumn="1" w:lastColumn="0" w:noHBand="0" w:noVBand="1"/>
       </w:tblPr>
       <w:tblGrid>
+        <w:gridCol w:w="130"/>
         <w:gridCol w:w="117"/>
         <w:gridCol w:w="117"/>
-        <w:gridCol w:w="117"/>
-        <w:gridCol w:w="9001"/>
+        <w:gridCol w:w="8988"/>
       </w:tblGrid>
       <w:tr>
         <w:trPr>
@@ -4206,18 +4374,18 @@
             <w:pPr>
               <w:spacing w:after="0" w:line="240" w:lineRule="auto"/>
               <w:rPr>
-                <w:rFonts w:ascii="Arial" w:eastAsia="Times New Roman" w:hAnsi="Arial" w:cs="Arial"/>
-                <w:color w:val="333333"/>
-                <w:sz w:val="21"/>
-                <w:szCs w:val="21"/>
-              </w:rPr>
-            </w:pPr>
-            <w:r>
-              <w:rPr>
-                <w:rFonts w:ascii="Arial" w:eastAsia="Times New Roman" w:hAnsi="Arial" w:cs="Arial"/>
-                <w:color w:val="333333"/>
-                <w:sz w:val="21"/>
-                <w:szCs w:val="21"/>
+                <w:rFonts w:ascii="Times New Roman" w:eastAsia="Times New Roman" w:hAnsi="Times New Roman" w:cs="Times New Roman"/>
+                <w:color w:val="333333"/>
+                <w:sz w:val="26"/>
+                <w:szCs w:val="26"/>
+              </w:rPr>
+            </w:pPr>
+            <w:r>
+              <w:rPr>
+                <w:rFonts w:ascii="Times New Roman" w:eastAsia="Times New Roman" w:hAnsi="Times New Roman" w:cs="Times New Roman"/>
+                <w:color w:val="333333"/>
+                <w:sz w:val="26"/>
+                <w:szCs w:val="26"/>
               </w:rPr>
               <w:t>1</w:t>
             </w:r>
@@ -4226,18 +4394,18 @@
             <w:pPr>
               <w:spacing w:after="0" w:line="240" w:lineRule="auto"/>
               <w:rPr>
-                <w:rFonts w:ascii="Arial" w:eastAsia="Times New Roman" w:hAnsi="Arial" w:cs="Arial"/>
-                <w:color w:val="333333"/>
-                <w:sz w:val="21"/>
-                <w:szCs w:val="21"/>
-              </w:rPr>
-            </w:pPr>
-            <w:r>
-              <w:rPr>
-                <w:rFonts w:ascii="Arial" w:eastAsia="Times New Roman" w:hAnsi="Arial" w:cs="Arial"/>
-                <w:color w:val="333333"/>
-                <w:sz w:val="21"/>
-                <w:szCs w:val="21"/>
+                <w:rFonts w:ascii="Times New Roman" w:eastAsia="Times New Roman" w:hAnsi="Times New Roman" w:cs="Times New Roman"/>
+                <w:color w:val="333333"/>
+                <w:sz w:val="26"/>
+                <w:szCs w:val="26"/>
+              </w:rPr>
+            </w:pPr>
+            <w:r>
+              <w:rPr>
+                <w:rFonts w:ascii="Times New Roman" w:eastAsia="Times New Roman" w:hAnsi="Times New Roman" w:cs="Times New Roman"/>
+                <w:color w:val="333333"/>
+                <w:sz w:val="26"/>
+                <w:szCs w:val="26"/>
               </w:rPr>
               <w:t>2</w:t>
             </w:r>
@@ -4252,10 +4420,10 @@
             <w:pPr>
               <w:spacing w:after="0" w:line="240" w:lineRule="auto"/>
               <w:rPr>
-                <w:rFonts w:ascii="Courier New" w:eastAsia="Times New Roman" w:hAnsi="Courier New" w:cs="Courier New"/>
-                <w:color w:val="333333"/>
-                <w:sz w:val="20"/>
-                <w:szCs w:val="20"/>
+                <w:rFonts w:ascii="Times New Roman" w:eastAsia="Times New Roman" w:hAnsi="Times New Roman" w:cs="Times New Roman"/>
+                <w:color w:val="333333"/>
+                <w:sz w:val="26"/>
+                <w:szCs w:val="26"/>
               </w:rPr>
             </w:pPr>
           </w:p>
@@ -4269,10 +4437,10 @@
             <w:pPr>
               <w:spacing w:after="0" w:line="240" w:lineRule="auto"/>
               <w:rPr>
-                <w:rFonts w:ascii="Courier New" w:eastAsia="Times New Roman" w:hAnsi="Courier New" w:cs="Courier New"/>
-                <w:color w:val="333333"/>
-                <w:sz w:val="20"/>
-                <w:szCs w:val="20"/>
+                <w:rFonts w:ascii="Times New Roman" w:eastAsia="Times New Roman" w:hAnsi="Times New Roman" w:cs="Times New Roman"/>
+                <w:color w:val="333333"/>
+                <w:sz w:val="26"/>
+                <w:szCs w:val="26"/>
               </w:rPr>
             </w:pPr>
           </w:p>
@@ -4294,14 +4462,18 @@
             <w:pPr>
               <w:spacing w:after="0" w:line="240" w:lineRule="auto"/>
               <w:rPr>
-                <w:rFonts w:ascii="Arial" w:eastAsia="Times New Roman" w:hAnsi="Arial" w:cs="Arial"/>
+                <w:rFonts w:ascii="Times New Roman" w:eastAsia="Times New Roman" w:hAnsi="Times New Roman" w:cs="Times New Roman"/>
                 <w:color w:val="385623" w:themeColor="accent6" w:themeShade="80"/>
-              </w:rPr>
-            </w:pPr>
-            <w:r>
-              <w:rPr>
-                <w:rFonts w:ascii="Courier New" w:eastAsia="Times New Roman" w:hAnsi="Courier New" w:cs="Courier New"/>
+                <w:sz w:val="26"/>
+                <w:szCs w:val="26"/>
+              </w:rPr>
+            </w:pPr>
+            <w:r>
+              <w:rPr>
+                <w:rFonts w:ascii="Times New Roman" w:eastAsia="Times New Roman" w:hAnsi="Times New Roman" w:cs="Times New Roman"/>
                 <w:color w:val="385623" w:themeColor="accent6" w:themeShade="80"/>
+                <w:sz w:val="26"/>
+                <w:szCs w:val="26"/>
               </w:rPr>
               <w:t># Add your programs to this index</w:t>
             </w:r>
@@ -4310,33 +4482,39 @@
             <w:pPr>
               <w:spacing w:after="0" w:line="240" w:lineRule="auto"/>
               <w:rPr>
-                <w:rFonts w:ascii="Arial" w:eastAsia="Times New Roman" w:hAnsi="Arial" w:cs="Arial"/>
-                <w:color w:val="333333"/>
-                <w:sz w:val="21"/>
-                <w:szCs w:val="21"/>
+                <w:rFonts w:ascii="Times New Roman" w:eastAsia="Times New Roman" w:hAnsi="Times New Roman" w:cs="Times New Roman"/>
+                <w:color w:val="333333"/>
+                <w:sz w:val="26"/>
+                <w:szCs w:val="26"/>
               </w:rPr>
             </w:pPr>
             <w:proofErr w:type="spellStart"/>
             <w:r>
               <w:rPr>
-                <w:rFonts w:ascii="Courier New" w:eastAsia="Times New Roman" w:hAnsi="Courier New" w:cs="Courier New"/>
+                <w:rFonts w:ascii="Times New Roman" w:eastAsia="Times New Roman" w:hAnsi="Times New Roman" w:cs="Times New Roman"/>
                 <w:b/>
                 <w:color w:val="333333"/>
+                <w:sz w:val="26"/>
+                <w:szCs w:val="26"/>
               </w:rPr>
               <w:t>npm</w:t>
             </w:r>
             <w:proofErr w:type="spellEnd"/>
             <w:r>
               <w:rPr>
-                <w:rFonts w:ascii="Courier New" w:eastAsia="Times New Roman" w:hAnsi="Courier New" w:cs="Courier New"/>
-                <w:color w:val="333333"/>
+                <w:rFonts w:ascii="Times New Roman" w:eastAsia="Times New Roman" w:hAnsi="Times New Roman" w:cs="Times New Roman"/>
+                <w:color w:val="333333"/>
+                <w:sz w:val="26"/>
+                <w:szCs w:val="26"/>
               </w:rPr>
               <w:t xml:space="preserve"> </w:t>
             </w:r>
             <w:r>
               <w:rPr>
-                <w:rFonts w:ascii="Courier New" w:eastAsia="Times New Roman" w:hAnsi="Courier New" w:cs="Courier New"/>
+                <w:rFonts w:ascii="Times New Roman" w:eastAsia="Times New Roman" w:hAnsi="Times New Roman" w:cs="Times New Roman"/>
                 <w:color w:val="FF0000"/>
+                <w:sz w:val="26"/>
+                <w:szCs w:val="26"/>
               </w:rPr>
               <w:t>publish</w:t>
             </w:r>
@@ -4350,20 +4528,22 @@
         <w:spacing w:before="450" w:after="0" w:line="240" w:lineRule="auto"/>
         <w:outlineLvl w:val="1"/>
         <w:rPr>
-          <w:rFonts w:ascii="Arial" w:eastAsia="Times New Roman" w:hAnsi="Arial" w:cs="Arial"/>
+          <w:rFonts w:ascii="Times New Roman" w:eastAsia="Times New Roman" w:hAnsi="Times New Roman" w:cs="Times New Roman"/>
+          <w:b/>
           <w:color w:val="333333"/>
           <w:kern w:val="36"/>
-          <w:sz w:val="36"/>
-          <w:szCs w:val="36"/>
-        </w:rPr>
-      </w:pPr>
-      <w:r>
-        <w:rPr>
-          <w:rFonts w:ascii="Arial" w:eastAsia="Times New Roman" w:hAnsi="Arial" w:cs="Arial"/>
+          <w:sz w:val="26"/>
+          <w:szCs w:val="26"/>
+        </w:rPr>
+      </w:pPr>
+      <w:r>
+        <w:rPr>
+          <w:rFonts w:ascii="Times New Roman" w:eastAsia="Times New Roman" w:hAnsi="Times New Roman" w:cs="Times New Roman"/>
+          <w:b/>
           <w:color w:val="333333"/>
           <w:kern w:val="36"/>
-          <w:sz w:val="36"/>
-          <w:szCs w:val="36"/>
+          <w:sz w:val="26"/>
+          <w:szCs w:val="26"/>
         </w:rPr>
         <w:t>Resources</w:t>
       </w:r>
@@ -4377,19 +4557,18 @@
         <w:shd w:val="clear" w:color="auto" w:fill="FFFFFF"/>
         <w:spacing w:before="100" w:beforeAutospacing="1" w:after="100" w:afterAutospacing="1" w:line="240" w:lineRule="auto"/>
         <w:rPr>
-          <w:rFonts w:ascii="Arial" w:eastAsia="Times New Roman" w:hAnsi="Arial" w:cs="Arial"/>
-          <w:color w:val="333333"/>
-          <w:sz w:val="21"/>
-          <w:szCs w:val="21"/>
-        </w:rPr>
-      </w:pPr>
-      <w:hyperlink r:id="rId23" w:history="1">
+          <w:rFonts w:ascii="Times New Roman" w:hAnsi="Times New Roman" w:cs="Times New Roman"/>
+          <w:sz w:val="26"/>
+          <w:szCs w:val="26"/>
+        </w:rPr>
+      </w:pPr>
+      <w:hyperlink r:id="rId24" w:history="1">
         <w:r>
           <w:rPr>
-            <w:rFonts w:ascii="Arial" w:eastAsia="Times New Roman" w:hAnsi="Arial" w:cs="Arial"/>
+            <w:rFonts w:ascii="Times New Roman" w:eastAsia="Times New Roman" w:hAnsi="Times New Roman" w:cs="Times New Roman"/>
             <w:color w:val="3B73AF"/>
-            <w:sz w:val="21"/>
-            <w:szCs w:val="21"/>
+            <w:sz w:val="26"/>
+            <w:szCs w:val="26"/>
           </w:rPr>
           <w:t>https://www.npmjs.org/</w:t>
         </w:r>
@@ -4398,39 +4577,42 @@
     <w:p>
       <w:pPr>
         <w:pStyle w:val="ListParagraph"/>
-        <w:jc w:val="center"/>
-        <w:rPr>
-          <w:rFonts w:ascii="Arial" w:hAnsi="Arial" w:cs="Arial"/>
-        </w:rPr>
-      </w:pPr>
-    </w:p>
-    <w:p>
-      <w:pPr>
-        <w:pStyle w:val="ListParagraph"/>
         <w:jc w:val="right"/>
         <w:rPr>
-          <w:rFonts w:ascii="Arial" w:hAnsi="Arial" w:cs="Arial"/>
-        </w:rPr>
-      </w:pPr>
-      <w:hyperlink r:id="rId24" w:history="1">
-        <w:r>
-          <w:rPr>
-            <w:rStyle w:val="Hyperlink"/>
-            <w:rFonts w:ascii="Arial" w:hAnsi="Arial" w:cs="Arial"/>
-          </w:rPr>
-          <w:t>hmchung@tma.com.vn</w:t>
-        </w:r>
-      </w:hyperlink>
-      <w:r>
-        <w:rPr>
-          <w:rFonts w:ascii="Arial" w:hAnsi="Arial" w:cs="Arial"/>
+          <w:rFonts w:ascii="Times New Roman" w:hAnsi="Times New Roman" w:cs="Times New Roman"/>
+          <w:sz w:val="26"/>
+          <w:szCs w:val="26"/>
+        </w:rPr>
+      </w:pPr>
+      <w:r>
+        <w:rPr>
+          <w:rFonts w:ascii="Times New Roman" w:hAnsi="Times New Roman" w:cs="Times New Roman"/>
+          <w:sz w:val="26"/>
+          <w:szCs w:val="26"/>
         </w:rPr>
         <w:tab/>
       </w:r>
-      <w:bookmarkStart w:id="0" w:name="_GoBack"/>
-      <w:bookmarkEnd w:id="0"/>
-    </w:p>
-    <w:p/>
+    </w:p>
+    <w:p>
+      <w:pPr>
+        <w:jc w:val="right"/>
+        <w:rPr>
+          <w:rFonts w:ascii="Times New Roman" w:hAnsi="Times New Roman" w:cs="Times New Roman"/>
+          <w:sz w:val="26"/>
+          <w:szCs w:val="26"/>
+        </w:rPr>
+      </w:pPr>
+      <w:proofErr w:type="spellStart"/>
+      <w:r>
+        <w:rPr>
+          <w:rFonts w:ascii="Times New Roman" w:hAnsi="Times New Roman" w:cs="Times New Roman"/>
+          <w:sz w:val="26"/>
+          <w:szCs w:val="26"/>
+        </w:rPr>
+        <w:t>hmchung@tma</w:t>
+      </w:r>
+      <w:proofErr w:type="spellEnd"/>
+    </w:p>
     <w:sectPr>
       <w:pgSz w:w="12240" w:h="15840"/>
       <w:pgMar w:top="1440" w:right="1440" w:bottom="1440" w:left="1440" w:header="720" w:footer="720" w:gutter="0"/>
